--- a/submissions/Phase 3/w1742104_Phase3.docx
+++ b/submissions/Phase 3/w1742104_Phase3.docx
@@ -37,7 +37,7 @@
                     <pic:cNvPicPr/>
                   </pic:nvPicPr>
                   <pic:blipFill>
-                    <a:blip r:embed="rId5">
+                    <a:blip r:embed="rId7">
                       <a:extLst>
                         <a:ext uri="{28A0092B-C50C-407E-A947-70E740481C1C}">
                           <a14:useLocalDpi xmlns:a14="http://schemas.microsoft.com/office/drawing/2010/main" val="0"/>
@@ -103,7 +103,7 @@
                     </pic:cNvPicPr>
                   </pic:nvPicPr>
                   <pic:blipFill>
-                    <a:blip r:embed="rId6" cstate="print">
+                    <a:blip r:embed="rId8" cstate="print">
                       <a:extLst>
                         <a:ext uri="{28A0092B-C50C-407E-A947-70E740481C1C}">
                           <a14:useLocalDpi xmlns:a14="http://schemas.microsoft.com/office/drawing/2010/main" val="0"/>
@@ -680,6 +680,13 @@
     </w:p>
     <w:sdt>
       <w:sdtPr>
+        <w:rPr>
+          <w:rFonts w:asciiTheme="minorHAnsi" w:eastAsiaTheme="minorHAnsi" w:hAnsiTheme="minorHAnsi" w:cstheme="minorBidi"/>
+          <w:color w:val="auto"/>
+          <w:sz w:val="24"/>
+          <w:szCs w:val="24"/>
+          <w:lang w:val="en-GB"/>
+        </w:rPr>
         <w:id w:val="1401180439"/>
         <w:docPartObj>
           <w:docPartGallery w:val="Table of Contents"/>
@@ -688,14 +695,9 @@
       </w:sdtPr>
       <w:sdtEndPr>
         <w:rPr>
-          <w:rFonts w:asciiTheme="minorHAnsi" w:eastAsiaTheme="minorHAnsi" w:hAnsiTheme="minorHAnsi" w:cstheme="minorBidi"/>
           <w:b/>
           <w:bCs/>
           <w:noProof/>
-          <w:color w:val="auto"/>
-          <w:sz w:val="24"/>
-          <w:szCs w:val="24"/>
-          <w:lang w:val="en-GB"/>
         </w:rPr>
       </w:sdtEndPr>
       <w:sdtContent>
@@ -714,7 +716,11 @@
               <w:tab w:val="right" w:leader="dot" w:pos="9344"/>
             </w:tabs>
             <w:rPr>
+              <w:rFonts w:eastAsiaTheme="minorEastAsia"/>
               <w:noProof/>
+              <w:sz w:val="22"/>
+              <w:szCs w:val="22"/>
+              <w:lang w:eastAsia="en-GB"/>
             </w:rPr>
           </w:pPr>
           <w:r>
@@ -726,7 +732,7 @@
           <w:r>
             <w:fldChar w:fldCharType="separate"/>
           </w:r>
-          <w:hyperlink w:anchor="_Toc24826672" w:history="1">
+          <w:hyperlink w:anchor="_Toc24923435" w:history="1">
             <w:r>
               <w:rPr>
                 <w:rStyle w:val="Hyperlink"/>
@@ -753,7 +759,7 @@
                 <w:noProof/>
                 <w:webHidden/>
               </w:rPr>
-              <w:instrText xml:space="preserve"> PAGEREF _Toc24826672 \h </w:instrText>
+              <w:instrText xml:space="preserve"> PAGEREF _Toc24923435 \h </w:instrText>
             </w:r>
             <w:r>
               <w:rPr>
@@ -773,7 +779,7 @@
                 <w:noProof/>
                 <w:webHidden/>
               </w:rPr>
-              <w:t>3</w:t>
+              <w:t>2</w:t>
             </w:r>
             <w:r>
               <w:rPr>
@@ -791,10 +797,14 @@
               <w:tab w:val="right" w:leader="dot" w:pos="9344"/>
             </w:tabs>
             <w:rPr>
+              <w:rFonts w:eastAsiaTheme="minorEastAsia"/>
               <w:noProof/>
+              <w:sz w:val="22"/>
+              <w:szCs w:val="22"/>
+              <w:lang w:eastAsia="en-GB"/>
             </w:rPr>
           </w:pPr>
-          <w:hyperlink w:anchor="_Toc24826673" w:history="1">
+          <w:hyperlink w:anchor="_Toc24923436" w:history="1">
             <w:r>
               <w:rPr>
                 <w:rStyle w:val="Hyperlink"/>
@@ -821,7 +831,7 @@
                 <w:noProof/>
                 <w:webHidden/>
               </w:rPr>
-              <w:instrText xml:space="preserve"> PAGEREF _Toc24826673 \h </w:instrText>
+              <w:instrText xml:space="preserve"> PAGEREF _Toc24923436 \h </w:instrText>
             </w:r>
             <w:r>
               <w:rPr>
@@ -841,7 +851,7 @@
                 <w:noProof/>
                 <w:webHidden/>
               </w:rPr>
-              <w:t>4</w:t>
+              <w:t>11</w:t>
             </w:r>
             <w:r>
               <w:rPr>
@@ -879,7 +889,7 @@
       <w:pPr>
         <w:pStyle w:val="Heading1"/>
       </w:pPr>
-      <w:bookmarkStart w:id="1" w:name="_Toc24826672"/>
+      <w:bookmarkStart w:id="1" w:name="_Toc24923435"/>
       <w:r>
         <w:lastRenderedPageBreak/>
         <w:t>GUI</w:t>
@@ -887,7 +897,5571 @@
       <w:bookmarkEnd w:id="1"/>
     </w:p>
     <w:p/>
-    <w:p/>
+    <w:p>
+      <w:r>
+        <w:t xml:space="preserve">package </w:t>
+      </w:r>
+      <w:proofErr w:type="spellStart"/>
+      <w:proofErr w:type="gramStart"/>
+      <w:r>
+        <w:t>lk.dinuka</w:t>
+      </w:r>
+      <w:proofErr w:type="gramEnd"/>
+      <w:r>
+        <w:t>.VehicleRentalSystem.View</w:t>
+      </w:r>
+      <w:proofErr w:type="spellEnd"/>
+      <w:r>
+        <w:t>;</w:t>
+      </w:r>
+    </w:p>
+    <w:p/>
+    <w:p>
+      <w:r>
+        <w:t xml:space="preserve">import </w:t>
+      </w:r>
+      <w:proofErr w:type="spellStart"/>
+      <w:r>
+        <w:t>javafx.</w:t>
+      </w:r>
+      <w:proofErr w:type="gramStart"/>
+      <w:r>
+        <w:t>application.Application</w:t>
+      </w:r>
+      <w:proofErr w:type="spellEnd"/>
+      <w:proofErr w:type="gramEnd"/>
+      <w:r>
+        <w:t>;</w:t>
+      </w:r>
+    </w:p>
+    <w:p>
+      <w:r>
+        <w:t xml:space="preserve">import </w:t>
+      </w:r>
+      <w:proofErr w:type="spellStart"/>
+      <w:proofErr w:type="gramStart"/>
+      <w:r>
+        <w:t>javafx.event</w:t>
+      </w:r>
+      <w:proofErr w:type="gramEnd"/>
+      <w:r>
+        <w:t>.ActionEvent</w:t>
+      </w:r>
+      <w:proofErr w:type="spellEnd"/>
+      <w:r>
+        <w:t>;</w:t>
+      </w:r>
+    </w:p>
+    <w:p>
+      <w:r>
+        <w:t xml:space="preserve">import </w:t>
+      </w:r>
+      <w:proofErr w:type="spellStart"/>
+      <w:proofErr w:type="gramStart"/>
+      <w:r>
+        <w:t>javafx.event</w:t>
+      </w:r>
+      <w:proofErr w:type="gramEnd"/>
+      <w:r>
+        <w:t>.EventHandler</w:t>
+      </w:r>
+      <w:proofErr w:type="spellEnd"/>
+      <w:r>
+        <w:t>;</w:t>
+      </w:r>
+    </w:p>
+    <w:p>
+      <w:r>
+        <w:t xml:space="preserve">import </w:t>
+      </w:r>
+      <w:proofErr w:type="spellStart"/>
+      <w:proofErr w:type="gramStart"/>
+      <w:r>
+        <w:t>javafx.geometry</w:t>
+      </w:r>
+      <w:proofErr w:type="gramEnd"/>
+      <w:r>
+        <w:t>.Insets</w:t>
+      </w:r>
+      <w:proofErr w:type="spellEnd"/>
+      <w:r>
+        <w:t>;</w:t>
+      </w:r>
+    </w:p>
+    <w:p>
+      <w:r>
+        <w:t xml:space="preserve">import </w:t>
+      </w:r>
+      <w:proofErr w:type="spellStart"/>
+      <w:proofErr w:type="gramStart"/>
+      <w:r>
+        <w:t>javafx.scene</w:t>
+      </w:r>
+      <w:proofErr w:type="gramEnd"/>
+      <w:r>
+        <w:t>.Scene</w:t>
+      </w:r>
+      <w:proofErr w:type="spellEnd"/>
+      <w:r>
+        <w:t>;</w:t>
+      </w:r>
+    </w:p>
+    <w:p>
+      <w:r>
+        <w:t xml:space="preserve">import </w:t>
+      </w:r>
+      <w:proofErr w:type="spellStart"/>
+      <w:proofErr w:type="gramStart"/>
+      <w:r>
+        <w:t>javafx.scene</w:t>
+      </w:r>
+      <w:proofErr w:type="gramEnd"/>
+      <w:r>
+        <w:t>.control</w:t>
+      </w:r>
+      <w:proofErr w:type="spellEnd"/>
+      <w:r>
+        <w:t>.*;</w:t>
+      </w:r>
+    </w:p>
+    <w:p>
+      <w:r>
+        <w:t xml:space="preserve">import </w:t>
+      </w:r>
+      <w:proofErr w:type="spellStart"/>
+      <w:proofErr w:type="gramStart"/>
+      <w:r>
+        <w:t>javafx.scene</w:t>
+      </w:r>
+      <w:proofErr w:type="gramEnd"/>
+      <w:r>
+        <w:t>.control.cell.PropertyValueFactory</w:t>
+      </w:r>
+      <w:proofErr w:type="spellEnd"/>
+      <w:r>
+        <w:t>;</w:t>
+      </w:r>
+    </w:p>
+    <w:p>
+      <w:r>
+        <w:t xml:space="preserve">import </w:t>
+      </w:r>
+      <w:proofErr w:type="spellStart"/>
+      <w:proofErr w:type="gramStart"/>
+      <w:r>
+        <w:t>javafx.scene</w:t>
+      </w:r>
+      <w:proofErr w:type="gramEnd"/>
+      <w:r>
+        <w:t>.layout.HBox</w:t>
+      </w:r>
+      <w:proofErr w:type="spellEnd"/>
+      <w:r>
+        <w:t>;</w:t>
+      </w:r>
+    </w:p>
+    <w:p>
+      <w:r>
+        <w:t xml:space="preserve">import </w:t>
+      </w:r>
+      <w:proofErr w:type="spellStart"/>
+      <w:proofErr w:type="gramStart"/>
+      <w:r>
+        <w:t>javafx.scene</w:t>
+      </w:r>
+      <w:proofErr w:type="gramEnd"/>
+      <w:r>
+        <w:t>.layout.VBox</w:t>
+      </w:r>
+      <w:proofErr w:type="spellEnd"/>
+      <w:r>
+        <w:t>;</w:t>
+      </w:r>
+    </w:p>
+    <w:p>
+      <w:r>
+        <w:t xml:space="preserve">import </w:t>
+      </w:r>
+      <w:proofErr w:type="spellStart"/>
+      <w:proofErr w:type="gramStart"/>
+      <w:r>
+        <w:t>javafx.scene</w:t>
+      </w:r>
+      <w:proofErr w:type="gramEnd"/>
+      <w:r>
+        <w:t>.paint.Color</w:t>
+      </w:r>
+      <w:proofErr w:type="spellEnd"/>
+      <w:r>
+        <w:t>;</w:t>
+      </w:r>
+    </w:p>
+    <w:p>
+      <w:r>
+        <w:t xml:space="preserve">import </w:t>
+      </w:r>
+      <w:proofErr w:type="spellStart"/>
+      <w:proofErr w:type="gramStart"/>
+      <w:r>
+        <w:t>javafx.scene</w:t>
+      </w:r>
+      <w:proofErr w:type="gramEnd"/>
+      <w:r>
+        <w:t>.text.Text</w:t>
+      </w:r>
+      <w:proofErr w:type="spellEnd"/>
+      <w:r>
+        <w:t>;</w:t>
+      </w:r>
+    </w:p>
+    <w:p>
+      <w:r>
+        <w:t xml:space="preserve">import </w:t>
+      </w:r>
+      <w:proofErr w:type="spellStart"/>
+      <w:proofErr w:type="gramStart"/>
+      <w:r>
+        <w:t>javafx.stage</w:t>
+      </w:r>
+      <w:proofErr w:type="gramEnd"/>
+      <w:r>
+        <w:t>.Stage</w:t>
+      </w:r>
+      <w:proofErr w:type="spellEnd"/>
+      <w:r>
+        <w:t>;</w:t>
+      </w:r>
+    </w:p>
+    <w:p>
+      <w:r>
+        <w:t xml:space="preserve">import </w:t>
+      </w:r>
+      <w:proofErr w:type="spellStart"/>
+      <w:proofErr w:type="gramStart"/>
+      <w:r>
+        <w:t>lk.dinuka</w:t>
+      </w:r>
+      <w:proofErr w:type="gramEnd"/>
+      <w:r>
+        <w:t>.VehicleRentalSystem.Controller.DatabaseController</w:t>
+      </w:r>
+      <w:proofErr w:type="spellEnd"/>
+      <w:r>
+        <w:t>;</w:t>
+      </w:r>
+    </w:p>
+    <w:p>
+      <w:r>
+        <w:t xml:space="preserve">import </w:t>
+      </w:r>
+      <w:proofErr w:type="spellStart"/>
+      <w:proofErr w:type="gramStart"/>
+      <w:r>
+        <w:t>lk.dinuka</w:t>
+      </w:r>
+      <w:proofErr w:type="gramEnd"/>
+      <w:r>
+        <w:t>.VehicleRentalSystem.Controller.GUIController</w:t>
+      </w:r>
+      <w:proofErr w:type="spellEnd"/>
+      <w:r>
+        <w:t>;</w:t>
+      </w:r>
+    </w:p>
+    <w:p>
+      <w:r>
+        <w:t xml:space="preserve">import </w:t>
+      </w:r>
+      <w:proofErr w:type="gramStart"/>
+      <w:r>
+        <w:t>lk.dinuka</w:t>
+      </w:r>
+      <w:proofErr w:type="gramEnd"/>
+      <w:r>
+        <w:t>.VehicleRentalSystem.Controller.WestminsterRentalVehicleManager;</w:t>
+      </w:r>
+    </w:p>
+    <w:p>
+      <w:r>
+        <w:t xml:space="preserve">import </w:t>
+      </w:r>
+      <w:proofErr w:type="spellStart"/>
+      <w:proofErr w:type="gramStart"/>
+      <w:r>
+        <w:t>lk.dinuka</w:t>
+      </w:r>
+      <w:proofErr w:type="gramEnd"/>
+      <w:r>
+        <w:t>.VehicleRentalSystem.Model</w:t>
+      </w:r>
+      <w:proofErr w:type="spellEnd"/>
+      <w:r>
+        <w:t>.*;</w:t>
+      </w:r>
+    </w:p>
+    <w:p/>
+    <w:p>
+      <w:r>
+        <w:t xml:space="preserve">import </w:t>
+      </w:r>
+      <w:proofErr w:type="spellStart"/>
+      <w:proofErr w:type="gramStart"/>
+      <w:r>
+        <w:t>java.util</w:t>
+      </w:r>
+      <w:proofErr w:type="gramEnd"/>
+      <w:r>
+        <w:t>.ArrayList</w:t>
+      </w:r>
+      <w:proofErr w:type="spellEnd"/>
+      <w:r>
+        <w:t>;</w:t>
+      </w:r>
+    </w:p>
+    <w:p/>
+    <w:p>
+      <w:r>
+        <w:t>public class GUI extends Application {</w:t>
+      </w:r>
+    </w:p>
+    <w:p>
+      <w:r>
+        <w:t xml:space="preserve">    public static void </w:t>
+      </w:r>
+      <w:proofErr w:type="gramStart"/>
+      <w:r>
+        <w:t>main(</w:t>
+      </w:r>
+      <w:proofErr w:type="gramEnd"/>
+      <w:r>
+        <w:t xml:space="preserve">String[] </w:t>
+      </w:r>
+      <w:proofErr w:type="spellStart"/>
+      <w:r>
+        <w:t>args</w:t>
+      </w:r>
+      <w:proofErr w:type="spellEnd"/>
+      <w:r>
+        <w:t>) {</w:t>
+      </w:r>
+    </w:p>
+    <w:p>
+      <w:r>
+        <w:t xml:space="preserve">        launch(</w:t>
+      </w:r>
+      <w:proofErr w:type="spellStart"/>
+      <w:r>
+        <w:t>args</w:t>
+      </w:r>
+      <w:proofErr w:type="spellEnd"/>
+      <w:r>
+        <w:t>);</w:t>
+      </w:r>
+    </w:p>
+    <w:p>
+      <w:r>
+        <w:t xml:space="preserve">    }</w:t>
+      </w:r>
+    </w:p>
+    <w:p/>
+    <w:p>
+      <w:r>
+        <w:t xml:space="preserve">    private static </w:t>
+      </w:r>
+      <w:proofErr w:type="spellStart"/>
+      <w:r>
+        <w:t>ArrayList</w:t>
+      </w:r>
+      <w:proofErr w:type="spellEnd"/>
+      <w:r>
+        <w:t xml:space="preserve">&lt;Vehicle&gt; </w:t>
+      </w:r>
+      <w:proofErr w:type="spellStart"/>
+      <w:r>
+        <w:t>searchedVehicles</w:t>
+      </w:r>
+      <w:proofErr w:type="spellEnd"/>
+      <w:r>
+        <w:t xml:space="preserve"> = new </w:t>
+      </w:r>
+      <w:proofErr w:type="spellStart"/>
+      <w:r>
+        <w:t>ArrayList</w:t>
+      </w:r>
+      <w:proofErr w:type="spellEnd"/>
+      <w:r>
+        <w:t>&lt;</w:t>
+      </w:r>
+      <w:proofErr w:type="gramStart"/>
+      <w:r>
+        <w:t>&gt;(</w:t>
+      </w:r>
+      <w:proofErr w:type="gramEnd"/>
+      <w:r>
+        <w:t>);          //used to pass in searched vehicles into the table</w:t>
+      </w:r>
+    </w:p>
+    <w:p>
+      <w:r>
+        <w:t xml:space="preserve">    private static </w:t>
+      </w:r>
+      <w:proofErr w:type="spellStart"/>
+      <w:r>
+        <w:t>ArrayList</w:t>
+      </w:r>
+      <w:proofErr w:type="spellEnd"/>
+      <w:r>
+        <w:t xml:space="preserve">&lt;Vehicle&gt; </w:t>
+      </w:r>
+      <w:proofErr w:type="spellStart"/>
+      <w:r>
+        <w:t>searchInSearch</w:t>
+      </w:r>
+      <w:proofErr w:type="spellEnd"/>
+      <w:r>
+        <w:t xml:space="preserve"> = new </w:t>
+      </w:r>
+      <w:proofErr w:type="spellStart"/>
+      <w:r>
+        <w:t>ArrayList</w:t>
+      </w:r>
+      <w:proofErr w:type="spellEnd"/>
+      <w:r>
+        <w:t>&lt;</w:t>
+      </w:r>
+      <w:proofErr w:type="gramStart"/>
+      <w:r>
+        <w:t>&gt;(</w:t>
+      </w:r>
+      <w:proofErr w:type="gramEnd"/>
+      <w:r>
+        <w:t>);       //used to filter search by Vehicle type</w:t>
+      </w:r>
+    </w:p>
+    <w:p/>
+    <w:p/>
+    <w:p>
+      <w:r>
+        <w:t xml:space="preserve">    //-----------------------------------------------------//</w:t>
+      </w:r>
+    </w:p>
+    <w:p/>
+    <w:p>
+      <w:r>
+        <w:t xml:space="preserve">    @Override</w:t>
+      </w:r>
+    </w:p>
+    <w:p>
+      <w:r>
+        <w:t xml:space="preserve">    public void </w:t>
+      </w:r>
+      <w:proofErr w:type="gramStart"/>
+      <w:r>
+        <w:t>start(</w:t>
+      </w:r>
+      <w:proofErr w:type="gramEnd"/>
+      <w:r>
+        <w:t xml:space="preserve">Stage </w:t>
+      </w:r>
+      <w:proofErr w:type="spellStart"/>
+      <w:r>
+        <w:t>primaryStage</w:t>
+      </w:r>
+      <w:proofErr w:type="spellEnd"/>
+      <w:r>
+        <w:t>) throws Exception {</w:t>
+      </w:r>
+    </w:p>
+    <w:p>
+      <w:r>
+        <w:t xml:space="preserve">//        </w:t>
+      </w:r>
+      <w:proofErr w:type="spellStart"/>
+      <w:r>
+        <w:t>Platform.setImplicitExit</w:t>
+      </w:r>
+      <w:proofErr w:type="spellEnd"/>
+      <w:r>
+        <w:t>(false);</w:t>
+      </w:r>
+    </w:p>
+    <w:p>
+      <w:r>
+        <w:t xml:space="preserve">        </w:t>
+      </w:r>
+      <w:proofErr w:type="spellStart"/>
+      <w:r>
+        <w:t>primaryStage.setTitle</w:t>
+      </w:r>
+      <w:proofErr w:type="spellEnd"/>
+      <w:r>
+        <w:t>("List of vehicles in system");</w:t>
+      </w:r>
+    </w:p>
+    <w:p/>
+    <w:p>
+      <w:r>
+        <w:t xml:space="preserve">        </w:t>
+      </w:r>
+      <w:proofErr w:type="spellStart"/>
+      <w:r>
+        <w:t>TableView</w:t>
+      </w:r>
+      <w:proofErr w:type="spellEnd"/>
+      <w:r>
+        <w:t xml:space="preserve"> </w:t>
+      </w:r>
+      <w:proofErr w:type="spellStart"/>
+      <w:r>
+        <w:t>tableOfVehicles</w:t>
+      </w:r>
+      <w:proofErr w:type="spellEnd"/>
+      <w:r>
+        <w:t xml:space="preserve"> = new </w:t>
+      </w:r>
+      <w:proofErr w:type="spellStart"/>
+      <w:proofErr w:type="gramStart"/>
+      <w:r>
+        <w:t>TableView</w:t>
+      </w:r>
+      <w:proofErr w:type="spellEnd"/>
+      <w:r>
+        <w:t>(</w:t>
+      </w:r>
+      <w:proofErr w:type="gramEnd"/>
+      <w:r>
+        <w:t>);</w:t>
+      </w:r>
+    </w:p>
+    <w:p/>
+    <w:p>
+      <w:r>
+        <w:t xml:space="preserve">        //Creating columns to be added to the table</w:t>
+      </w:r>
+    </w:p>
+    <w:p>
+      <w:r>
+        <w:t xml:space="preserve">        </w:t>
+      </w:r>
+      <w:proofErr w:type="spellStart"/>
+      <w:r>
+        <w:t>TableColumn</w:t>
+      </w:r>
+      <w:proofErr w:type="spellEnd"/>
+      <w:r>
+        <w:t xml:space="preserve">&lt;String, Vehicle&gt; </w:t>
+      </w:r>
+      <w:proofErr w:type="spellStart"/>
+      <w:r>
+        <w:t>plateNoColumn</w:t>
+      </w:r>
+      <w:proofErr w:type="spellEnd"/>
+      <w:r>
+        <w:t xml:space="preserve"> = new </w:t>
+      </w:r>
+      <w:proofErr w:type="spellStart"/>
+      <w:r>
+        <w:t>TableColumn</w:t>
+      </w:r>
+      <w:proofErr w:type="spellEnd"/>
+      <w:r>
+        <w:t>&lt;</w:t>
+      </w:r>
+      <w:proofErr w:type="gramStart"/>
+      <w:r>
+        <w:t>&gt;(</w:t>
+      </w:r>
+      <w:proofErr w:type="gramEnd"/>
+      <w:r>
+        <w:t>"Plate No");</w:t>
+      </w:r>
+    </w:p>
+    <w:p>
+      <w:r>
+        <w:t xml:space="preserve">        </w:t>
+      </w:r>
+      <w:proofErr w:type="spellStart"/>
+      <w:r>
+        <w:t>plateNoColumn.setCellValueFactory</w:t>
+      </w:r>
+      <w:proofErr w:type="spellEnd"/>
+      <w:r>
+        <w:t xml:space="preserve">(new </w:t>
+      </w:r>
+      <w:proofErr w:type="spellStart"/>
+      <w:r>
+        <w:t>PropertyValueFactory</w:t>
+      </w:r>
+      <w:proofErr w:type="spellEnd"/>
+      <w:r>
+        <w:t>&lt;&gt;("</w:t>
+      </w:r>
+      <w:proofErr w:type="spellStart"/>
+      <w:r>
+        <w:t>plateNo</w:t>
+      </w:r>
+      <w:proofErr w:type="spellEnd"/>
+      <w:r>
+        <w:t>"));</w:t>
+      </w:r>
+    </w:p>
+    <w:p/>
+    <w:p>
+      <w:r>
+        <w:t xml:space="preserve">        </w:t>
+      </w:r>
+      <w:proofErr w:type="spellStart"/>
+      <w:r>
+        <w:t>TableColumn</w:t>
+      </w:r>
+      <w:proofErr w:type="spellEnd"/>
+      <w:r>
+        <w:t xml:space="preserve">&lt;String, Vehicle&gt; </w:t>
+      </w:r>
+      <w:proofErr w:type="spellStart"/>
+      <w:r>
+        <w:t>makeColumn</w:t>
+      </w:r>
+      <w:proofErr w:type="spellEnd"/>
+      <w:r>
+        <w:t xml:space="preserve"> = new </w:t>
+      </w:r>
+      <w:proofErr w:type="spellStart"/>
+      <w:r>
+        <w:t>TableColumn</w:t>
+      </w:r>
+      <w:proofErr w:type="spellEnd"/>
+      <w:r>
+        <w:t>&lt;&gt;("Make");</w:t>
+      </w:r>
+    </w:p>
+    <w:p>
+      <w:r>
+        <w:t xml:space="preserve">        </w:t>
+      </w:r>
+      <w:proofErr w:type="spellStart"/>
+      <w:r>
+        <w:t>makeColumn.setCellValueFactory</w:t>
+      </w:r>
+      <w:proofErr w:type="spellEnd"/>
+      <w:r>
+        <w:t xml:space="preserve">(new </w:t>
+      </w:r>
+      <w:proofErr w:type="spellStart"/>
+      <w:r>
+        <w:t>PropertyValueFactory</w:t>
+      </w:r>
+      <w:proofErr w:type="spellEnd"/>
+      <w:r>
+        <w:t>&lt;&gt;("make"));</w:t>
+      </w:r>
+    </w:p>
+    <w:p/>
+    <w:p>
+      <w:r>
+        <w:t xml:space="preserve">        </w:t>
+      </w:r>
+      <w:proofErr w:type="spellStart"/>
+      <w:r>
+        <w:t>TableColumn</w:t>
+      </w:r>
+      <w:proofErr w:type="spellEnd"/>
+      <w:r>
+        <w:t xml:space="preserve">&lt;String, Vehicle&gt; </w:t>
+      </w:r>
+      <w:proofErr w:type="spellStart"/>
+      <w:r>
+        <w:t>modelColumn</w:t>
+      </w:r>
+      <w:proofErr w:type="spellEnd"/>
+      <w:r>
+        <w:t xml:space="preserve"> = new </w:t>
+      </w:r>
+      <w:proofErr w:type="spellStart"/>
+      <w:r>
+        <w:t>TableColumn</w:t>
+      </w:r>
+      <w:proofErr w:type="spellEnd"/>
+      <w:r>
+        <w:t>&lt;&gt;("Model");</w:t>
+      </w:r>
+    </w:p>
+    <w:p>
+      <w:r>
+        <w:t xml:space="preserve">        </w:t>
+      </w:r>
+      <w:proofErr w:type="spellStart"/>
+      <w:r>
+        <w:t>modelColumn.setCellValueFactory</w:t>
+      </w:r>
+      <w:proofErr w:type="spellEnd"/>
+      <w:r>
+        <w:t xml:space="preserve">(new </w:t>
+      </w:r>
+      <w:proofErr w:type="spellStart"/>
+      <w:r>
+        <w:t>PropertyValueFactory</w:t>
+      </w:r>
+      <w:proofErr w:type="spellEnd"/>
+      <w:r>
+        <w:t>&lt;&gt;("model"));</w:t>
+      </w:r>
+    </w:p>
+    <w:p/>
+    <w:p>
+      <w:r>
+        <w:t xml:space="preserve">        </w:t>
+      </w:r>
+      <w:proofErr w:type="spellStart"/>
+      <w:r>
+        <w:t>TableColumn</w:t>
+      </w:r>
+      <w:proofErr w:type="spellEnd"/>
+      <w:r>
+        <w:t xml:space="preserve">&lt;String, Vehicle&gt; </w:t>
+      </w:r>
+      <w:proofErr w:type="spellStart"/>
+      <w:r>
+        <w:t>availabilityColumn</w:t>
+      </w:r>
+      <w:proofErr w:type="spellEnd"/>
+      <w:r>
+        <w:t xml:space="preserve"> = new </w:t>
+      </w:r>
+      <w:proofErr w:type="spellStart"/>
+      <w:r>
+        <w:t>TableColumn</w:t>
+      </w:r>
+      <w:proofErr w:type="spellEnd"/>
+      <w:r>
+        <w:t>&lt;&gt;("Availability");</w:t>
+      </w:r>
+    </w:p>
+    <w:p>
+      <w:r>
+        <w:t xml:space="preserve">        </w:t>
+      </w:r>
+      <w:proofErr w:type="spellStart"/>
+      <w:r>
+        <w:t>availabilityColumn.setCellValueFactory</w:t>
+      </w:r>
+      <w:proofErr w:type="spellEnd"/>
+      <w:r>
+        <w:t xml:space="preserve">(new </w:t>
+      </w:r>
+      <w:proofErr w:type="spellStart"/>
+      <w:r>
+        <w:t>PropertyValueFactory</w:t>
+      </w:r>
+      <w:proofErr w:type="spellEnd"/>
+      <w:r>
+        <w:t>&lt;&gt;("availability"));</w:t>
+      </w:r>
+    </w:p>
+    <w:p>
+      <w:r>
+        <w:t xml:space="preserve">        </w:t>
+      </w:r>
+      <w:proofErr w:type="spellStart"/>
+      <w:r>
+        <w:t>availabilityColumn.setMinWidth</w:t>
+      </w:r>
+      <w:proofErr w:type="spellEnd"/>
+      <w:r>
+        <w:t>(100);</w:t>
+      </w:r>
+    </w:p>
+    <w:p/>
+    <w:p>
+      <w:r>
+        <w:t xml:space="preserve">        </w:t>
+      </w:r>
+      <w:proofErr w:type="spellStart"/>
+      <w:r>
+        <w:t>TableColumn</w:t>
+      </w:r>
+      <w:proofErr w:type="spellEnd"/>
+      <w:r>
+        <w:t xml:space="preserve">&lt;String, Vehicle&gt; </w:t>
+      </w:r>
+      <w:proofErr w:type="spellStart"/>
+      <w:r>
+        <w:t>engineCapacityColumn</w:t>
+      </w:r>
+      <w:proofErr w:type="spellEnd"/>
+      <w:r>
+        <w:t xml:space="preserve"> = new </w:t>
+      </w:r>
+      <w:proofErr w:type="spellStart"/>
+      <w:r>
+        <w:t>TableColumn</w:t>
+      </w:r>
+      <w:proofErr w:type="spellEnd"/>
+      <w:r>
+        <w:t>&lt;</w:t>
+      </w:r>
+      <w:proofErr w:type="gramStart"/>
+      <w:r>
+        <w:t>&gt;(</w:t>
+      </w:r>
+      <w:proofErr w:type="gramEnd"/>
+      <w:r>
+        <w:t>"Engine Capacity");</w:t>
+      </w:r>
+    </w:p>
+    <w:p>
+      <w:r>
+        <w:t xml:space="preserve">        </w:t>
+      </w:r>
+      <w:proofErr w:type="spellStart"/>
+      <w:r>
+        <w:t>engineCapacityColumn.setCellValueFactory</w:t>
+      </w:r>
+      <w:proofErr w:type="spellEnd"/>
+      <w:r>
+        <w:t xml:space="preserve">(new </w:t>
+      </w:r>
+      <w:proofErr w:type="spellStart"/>
+      <w:r>
+        <w:t>PropertyValueFactory</w:t>
+      </w:r>
+      <w:proofErr w:type="spellEnd"/>
+      <w:r>
+        <w:t>&lt;&gt;("</w:t>
+      </w:r>
+      <w:proofErr w:type="spellStart"/>
+      <w:r>
+        <w:t>engineCapacity</w:t>
+      </w:r>
+      <w:proofErr w:type="spellEnd"/>
+      <w:r>
+        <w:t>"));</w:t>
+      </w:r>
+    </w:p>
+    <w:p>
+      <w:r>
+        <w:t xml:space="preserve">        </w:t>
+      </w:r>
+      <w:proofErr w:type="spellStart"/>
+      <w:r>
+        <w:t>engineCapacityColumn.setMinWidth</w:t>
+      </w:r>
+      <w:proofErr w:type="spellEnd"/>
+      <w:r>
+        <w:t>(130);</w:t>
+      </w:r>
+    </w:p>
+    <w:p/>
+    <w:p>
+      <w:r>
+        <w:t xml:space="preserve">        </w:t>
+      </w:r>
+      <w:proofErr w:type="spellStart"/>
+      <w:r>
+        <w:t>TableColumn</w:t>
+      </w:r>
+      <w:proofErr w:type="spellEnd"/>
+      <w:r>
+        <w:t xml:space="preserve">&lt;String, Vehicle&gt; </w:t>
+      </w:r>
+      <w:proofErr w:type="spellStart"/>
+      <w:r>
+        <w:t>dailyCostColumn</w:t>
+      </w:r>
+      <w:proofErr w:type="spellEnd"/>
+      <w:r>
+        <w:t xml:space="preserve"> = new </w:t>
+      </w:r>
+      <w:proofErr w:type="spellStart"/>
+      <w:r>
+        <w:t>TableColumn</w:t>
+      </w:r>
+      <w:proofErr w:type="spellEnd"/>
+      <w:r>
+        <w:t>&lt;</w:t>
+      </w:r>
+      <w:proofErr w:type="gramStart"/>
+      <w:r>
+        <w:t>&gt;(</w:t>
+      </w:r>
+      <w:proofErr w:type="gramEnd"/>
+      <w:r>
+        <w:t>"Daily Cost");</w:t>
+      </w:r>
+    </w:p>
+    <w:p>
+      <w:r>
+        <w:t xml:space="preserve">        </w:t>
+      </w:r>
+      <w:proofErr w:type="spellStart"/>
+      <w:r>
+        <w:t>dailyCostColumn.setCellValueFactory</w:t>
+      </w:r>
+      <w:proofErr w:type="spellEnd"/>
+      <w:r>
+        <w:t xml:space="preserve">(new </w:t>
+      </w:r>
+      <w:proofErr w:type="spellStart"/>
+      <w:r>
+        <w:t>PropertyValueFactory</w:t>
+      </w:r>
+      <w:proofErr w:type="spellEnd"/>
+      <w:r>
+        <w:t>&lt;&gt;("</w:t>
+      </w:r>
+      <w:proofErr w:type="spellStart"/>
+      <w:r>
+        <w:t>dailyCost</w:t>
+      </w:r>
+      <w:proofErr w:type="spellEnd"/>
+      <w:r>
+        <w:t>"));</w:t>
+      </w:r>
+    </w:p>
+    <w:p>
+      <w:r>
+        <w:t xml:space="preserve">        </w:t>
+      </w:r>
+      <w:proofErr w:type="spellStart"/>
+      <w:r>
+        <w:t>dailyCostColumn.setMinWidth</w:t>
+      </w:r>
+      <w:proofErr w:type="spellEnd"/>
+      <w:r>
+        <w:t>(110);</w:t>
+      </w:r>
+    </w:p>
+    <w:p/>
+    <w:p>
+      <w:r>
+        <w:t xml:space="preserve">        </w:t>
+      </w:r>
+      <w:proofErr w:type="spellStart"/>
+      <w:r>
+        <w:t>TableColumn</w:t>
+      </w:r>
+      <w:proofErr w:type="spellEnd"/>
+      <w:r>
+        <w:t xml:space="preserve">&lt;String, Vehicle&gt; </w:t>
+      </w:r>
+      <w:proofErr w:type="spellStart"/>
+      <w:r>
+        <w:t>typeColumn</w:t>
+      </w:r>
+      <w:proofErr w:type="spellEnd"/>
+      <w:r>
+        <w:t xml:space="preserve"> = new </w:t>
+      </w:r>
+      <w:proofErr w:type="spellStart"/>
+      <w:r>
+        <w:t>TableColumn</w:t>
+      </w:r>
+      <w:proofErr w:type="spellEnd"/>
+      <w:r>
+        <w:t>&lt;&gt;("Type");</w:t>
+      </w:r>
+    </w:p>
+    <w:p>
+      <w:r>
+        <w:t xml:space="preserve">        </w:t>
+      </w:r>
+      <w:proofErr w:type="spellStart"/>
+      <w:r>
+        <w:t>typeColumn.setCellValueFactory</w:t>
+      </w:r>
+      <w:proofErr w:type="spellEnd"/>
+      <w:r>
+        <w:t xml:space="preserve">(new </w:t>
+      </w:r>
+      <w:proofErr w:type="spellStart"/>
+      <w:r>
+        <w:t>PropertyValueFactory</w:t>
+      </w:r>
+      <w:proofErr w:type="spellEnd"/>
+      <w:r>
+        <w:t>&lt;&gt;("type"));</w:t>
+      </w:r>
+    </w:p>
+    <w:p/>
+    <w:p>
+      <w:r>
+        <w:t xml:space="preserve">        </w:t>
+      </w:r>
+      <w:proofErr w:type="spellStart"/>
+      <w:r>
+        <w:t>TableColumn</w:t>
+      </w:r>
+      <w:proofErr w:type="spellEnd"/>
+      <w:r>
+        <w:t xml:space="preserve">&lt;String, Vehicle&gt; </w:t>
+      </w:r>
+      <w:proofErr w:type="spellStart"/>
+      <w:r>
+        <w:t>transmissionColumn</w:t>
+      </w:r>
+      <w:proofErr w:type="spellEnd"/>
+      <w:r>
+        <w:t xml:space="preserve"> = new </w:t>
+      </w:r>
+      <w:proofErr w:type="spellStart"/>
+      <w:r>
+        <w:t>TableColumn</w:t>
+      </w:r>
+      <w:proofErr w:type="spellEnd"/>
+      <w:r>
+        <w:t>&lt;&gt;("Transmission");</w:t>
+      </w:r>
+    </w:p>
+    <w:p>
+      <w:r>
+        <w:t xml:space="preserve">        </w:t>
+      </w:r>
+      <w:proofErr w:type="spellStart"/>
+      <w:r>
+        <w:t>transmissionColumn.setCellValueFactory</w:t>
+      </w:r>
+      <w:proofErr w:type="spellEnd"/>
+      <w:r>
+        <w:t xml:space="preserve">(new </w:t>
+      </w:r>
+      <w:proofErr w:type="spellStart"/>
+      <w:r>
+        <w:t>PropertyValueFactory</w:t>
+      </w:r>
+      <w:proofErr w:type="spellEnd"/>
+      <w:r>
+        <w:t>&lt;&gt;("transmission"));</w:t>
+      </w:r>
+    </w:p>
+    <w:p>
+      <w:r>
+        <w:t xml:space="preserve">        </w:t>
+      </w:r>
+      <w:proofErr w:type="spellStart"/>
+      <w:r>
+        <w:t>transmissionColumn.setMinWidth</w:t>
+      </w:r>
+      <w:proofErr w:type="spellEnd"/>
+      <w:r>
+        <w:t>(130);</w:t>
+      </w:r>
+    </w:p>
+    <w:p/>
+    <w:p>
+      <w:r>
+        <w:t xml:space="preserve">        </w:t>
+      </w:r>
+      <w:proofErr w:type="spellStart"/>
+      <w:r>
+        <w:t>TableColumn</w:t>
+      </w:r>
+      <w:proofErr w:type="spellEnd"/>
+      <w:r>
+        <w:t xml:space="preserve">&lt;String, Vehicle&gt; </w:t>
+      </w:r>
+      <w:proofErr w:type="spellStart"/>
+      <w:r>
+        <w:t>hasAirConColumn</w:t>
+      </w:r>
+      <w:proofErr w:type="spellEnd"/>
+      <w:r>
+        <w:t xml:space="preserve"> = new </w:t>
+      </w:r>
+      <w:proofErr w:type="spellStart"/>
+      <w:r>
+        <w:t>TableColumn</w:t>
+      </w:r>
+      <w:proofErr w:type="spellEnd"/>
+      <w:r>
+        <w:t>&lt;</w:t>
+      </w:r>
+      <w:proofErr w:type="gramStart"/>
+      <w:r>
+        <w:t>&gt;(</w:t>
+      </w:r>
+      <w:proofErr w:type="gramEnd"/>
+      <w:r>
+        <w:t>"Has Air Conditioning");</w:t>
+      </w:r>
+    </w:p>
+    <w:p>
+      <w:r>
+        <w:t xml:space="preserve">        </w:t>
+      </w:r>
+      <w:proofErr w:type="spellStart"/>
+      <w:r>
+        <w:t>hasAirConColumn.setCellValueFactory</w:t>
+      </w:r>
+      <w:proofErr w:type="spellEnd"/>
+      <w:r>
+        <w:t xml:space="preserve">(new </w:t>
+      </w:r>
+      <w:proofErr w:type="spellStart"/>
+      <w:r>
+        <w:t>PropertyValueFactory</w:t>
+      </w:r>
+      <w:proofErr w:type="spellEnd"/>
+      <w:r>
+        <w:t>&lt;&gt;("</w:t>
+      </w:r>
+      <w:proofErr w:type="spellStart"/>
+      <w:r>
+        <w:t>hasAirCon</w:t>
+      </w:r>
+      <w:proofErr w:type="spellEnd"/>
+      <w:r>
+        <w:t>"));</w:t>
+      </w:r>
+    </w:p>
+    <w:p>
+      <w:r>
+        <w:t xml:space="preserve">        </w:t>
+      </w:r>
+      <w:proofErr w:type="spellStart"/>
+      <w:r>
+        <w:t>hasAirConColumn.setMinWidth</w:t>
+      </w:r>
+      <w:proofErr w:type="spellEnd"/>
+      <w:r>
+        <w:t>(180);</w:t>
+      </w:r>
+    </w:p>
+    <w:p/>
+    <w:p>
+      <w:r>
+        <w:t xml:space="preserve">        </w:t>
+      </w:r>
+      <w:proofErr w:type="spellStart"/>
+      <w:r>
+        <w:t>TableColumn</w:t>
+      </w:r>
+      <w:proofErr w:type="spellEnd"/>
+      <w:r>
+        <w:t xml:space="preserve">&lt;String, Vehicle&gt; </w:t>
+      </w:r>
+      <w:proofErr w:type="spellStart"/>
+      <w:r>
+        <w:t>startTypeColumn</w:t>
+      </w:r>
+      <w:proofErr w:type="spellEnd"/>
+      <w:r>
+        <w:t xml:space="preserve"> = new </w:t>
+      </w:r>
+      <w:proofErr w:type="spellStart"/>
+      <w:r>
+        <w:t>TableColumn</w:t>
+      </w:r>
+      <w:proofErr w:type="spellEnd"/>
+      <w:r>
+        <w:t>&lt;</w:t>
+      </w:r>
+      <w:proofErr w:type="gramStart"/>
+      <w:r>
+        <w:t>&gt;(</w:t>
+      </w:r>
+      <w:proofErr w:type="gramEnd"/>
+      <w:r>
+        <w:t>"Start Type");</w:t>
+      </w:r>
+    </w:p>
+    <w:p>
+      <w:r>
+        <w:t xml:space="preserve">        </w:t>
+      </w:r>
+      <w:proofErr w:type="spellStart"/>
+      <w:r>
+        <w:t>startTypeColumn.setCellValueFactory</w:t>
+      </w:r>
+      <w:proofErr w:type="spellEnd"/>
+      <w:r>
+        <w:t xml:space="preserve">(new </w:t>
+      </w:r>
+      <w:proofErr w:type="spellStart"/>
+      <w:r>
+        <w:t>PropertyValueFactory</w:t>
+      </w:r>
+      <w:proofErr w:type="spellEnd"/>
+      <w:r>
+        <w:t>&lt;&gt;("</w:t>
+      </w:r>
+      <w:proofErr w:type="spellStart"/>
+      <w:r>
+        <w:t>startType</w:t>
+      </w:r>
+      <w:proofErr w:type="spellEnd"/>
+      <w:r>
+        <w:t>"));</w:t>
+      </w:r>
+    </w:p>
+    <w:p>
+      <w:r>
+        <w:t xml:space="preserve">        </w:t>
+      </w:r>
+      <w:proofErr w:type="spellStart"/>
+      <w:r>
+        <w:t>startTypeColumn.setMinWidth</w:t>
+      </w:r>
+      <w:proofErr w:type="spellEnd"/>
+      <w:r>
+        <w:t>(120);</w:t>
+      </w:r>
+    </w:p>
+    <w:p/>
+    <w:p>
+      <w:r>
+        <w:t xml:space="preserve">        </w:t>
+      </w:r>
+      <w:proofErr w:type="spellStart"/>
+      <w:r>
+        <w:t>TableColumn</w:t>
+      </w:r>
+      <w:proofErr w:type="spellEnd"/>
+      <w:r>
+        <w:t xml:space="preserve">&lt;String, Vehicle&gt; </w:t>
+      </w:r>
+      <w:proofErr w:type="spellStart"/>
+      <w:r>
+        <w:t>wheelSizeColumn</w:t>
+      </w:r>
+      <w:proofErr w:type="spellEnd"/>
+      <w:r>
+        <w:t xml:space="preserve"> = new </w:t>
+      </w:r>
+      <w:proofErr w:type="spellStart"/>
+      <w:r>
+        <w:t>TableColumn</w:t>
+      </w:r>
+      <w:proofErr w:type="spellEnd"/>
+      <w:r>
+        <w:t>&lt;</w:t>
+      </w:r>
+      <w:proofErr w:type="gramStart"/>
+      <w:r>
+        <w:t>&gt;(</w:t>
+      </w:r>
+      <w:proofErr w:type="gramEnd"/>
+      <w:r>
+        <w:t>"Wheel Size");</w:t>
+      </w:r>
+    </w:p>
+    <w:p>
+      <w:r>
+        <w:t xml:space="preserve">        </w:t>
+      </w:r>
+      <w:proofErr w:type="spellStart"/>
+      <w:r>
+        <w:t>wheelSizeColumn.setCellValueFactory</w:t>
+      </w:r>
+      <w:proofErr w:type="spellEnd"/>
+      <w:r>
+        <w:t xml:space="preserve">(new </w:t>
+      </w:r>
+      <w:proofErr w:type="spellStart"/>
+      <w:r>
+        <w:t>PropertyValueFactory</w:t>
+      </w:r>
+      <w:proofErr w:type="spellEnd"/>
+      <w:r>
+        <w:t>&lt;&gt;("</w:t>
+      </w:r>
+      <w:proofErr w:type="spellStart"/>
+      <w:r>
+        <w:t>wheelSize</w:t>
+      </w:r>
+      <w:proofErr w:type="spellEnd"/>
+      <w:r>
+        <w:t>"));</w:t>
+      </w:r>
+    </w:p>
+    <w:p>
+      <w:r>
+        <w:t xml:space="preserve">        </w:t>
+      </w:r>
+      <w:proofErr w:type="spellStart"/>
+      <w:r>
+        <w:t>wheelSizeColumn.setMinWidth</w:t>
+      </w:r>
+      <w:proofErr w:type="spellEnd"/>
+      <w:r>
+        <w:t>(130);</w:t>
+      </w:r>
+    </w:p>
+    <w:p/>
+    <w:p/>
+    <w:p>
+      <w:r>
+        <w:t xml:space="preserve">        </w:t>
+      </w:r>
+      <w:proofErr w:type="spellStart"/>
+      <w:r>
+        <w:t>tableOfVehicles.getColumns</w:t>
+      </w:r>
+      <w:proofErr w:type="spellEnd"/>
+      <w:r>
+        <w:t>(</w:t>
+      </w:r>
+      <w:proofErr w:type="gramStart"/>
+      <w:r>
+        <w:t>).</w:t>
+      </w:r>
+      <w:proofErr w:type="spellStart"/>
+      <w:r>
+        <w:t>addAll</w:t>
+      </w:r>
+      <w:proofErr w:type="spellEnd"/>
+      <w:proofErr w:type="gramEnd"/>
+      <w:r>
+        <w:t>(</w:t>
+      </w:r>
+      <w:proofErr w:type="spellStart"/>
+      <w:r>
+        <w:t>plateNoColumn</w:t>
+      </w:r>
+      <w:proofErr w:type="spellEnd"/>
+      <w:r>
+        <w:t xml:space="preserve">, </w:t>
+      </w:r>
+      <w:proofErr w:type="spellStart"/>
+      <w:r>
+        <w:t>makeColumn</w:t>
+      </w:r>
+      <w:proofErr w:type="spellEnd"/>
+      <w:r>
+        <w:t xml:space="preserve">, </w:t>
+      </w:r>
+      <w:proofErr w:type="spellStart"/>
+      <w:r>
+        <w:t>modelColumn</w:t>
+      </w:r>
+      <w:proofErr w:type="spellEnd"/>
+      <w:r>
+        <w:t xml:space="preserve">, </w:t>
+      </w:r>
+      <w:proofErr w:type="spellStart"/>
+      <w:r>
+        <w:t>availabilityColumn</w:t>
+      </w:r>
+      <w:proofErr w:type="spellEnd"/>
+      <w:r>
+        <w:t xml:space="preserve">, </w:t>
+      </w:r>
+      <w:proofErr w:type="spellStart"/>
+      <w:r>
+        <w:t>engineCapacityColumn</w:t>
+      </w:r>
+      <w:proofErr w:type="spellEnd"/>
+      <w:r>
+        <w:t xml:space="preserve">, </w:t>
+      </w:r>
+      <w:proofErr w:type="spellStart"/>
+      <w:r>
+        <w:t>dailyCostColumn</w:t>
+      </w:r>
+      <w:proofErr w:type="spellEnd"/>
+      <w:r>
+        <w:t>,</w:t>
+      </w:r>
+    </w:p>
+    <w:p>
+      <w:r>
+        <w:t xml:space="preserve">                </w:t>
+      </w:r>
+      <w:proofErr w:type="spellStart"/>
+      <w:r>
+        <w:t>typeColumn</w:t>
+      </w:r>
+      <w:proofErr w:type="spellEnd"/>
+      <w:r>
+        <w:t xml:space="preserve">, </w:t>
+      </w:r>
+      <w:proofErr w:type="spellStart"/>
+      <w:r>
+        <w:t>transmissionColumn</w:t>
+      </w:r>
+      <w:proofErr w:type="spellEnd"/>
+      <w:r>
+        <w:t xml:space="preserve">, </w:t>
+      </w:r>
+      <w:proofErr w:type="spellStart"/>
+      <w:r>
+        <w:t>hasAirConColumn</w:t>
+      </w:r>
+      <w:proofErr w:type="spellEnd"/>
+      <w:r>
+        <w:t xml:space="preserve">, </w:t>
+      </w:r>
+      <w:proofErr w:type="spellStart"/>
+      <w:r>
+        <w:t>startTypeColumn</w:t>
+      </w:r>
+      <w:proofErr w:type="spellEnd"/>
+      <w:r>
+        <w:t xml:space="preserve">, </w:t>
+      </w:r>
+      <w:proofErr w:type="spellStart"/>
+      <w:r>
+        <w:t>wheelSizeColumn</w:t>
+      </w:r>
+      <w:proofErr w:type="spellEnd"/>
+      <w:proofErr w:type="gramStart"/>
+      <w:r>
+        <w:t xml:space="preserve">);   </w:t>
+      </w:r>
+      <w:proofErr w:type="gramEnd"/>
+      <w:r>
+        <w:t xml:space="preserve">          //adding all the columns to the table</w:t>
+      </w:r>
+    </w:p>
+    <w:p/>
+    <w:p>
+      <w:r>
+        <w:t xml:space="preserve">        tableOfVehicles.getItems(</w:t>
+      </w:r>
+      <w:proofErr w:type="gramStart"/>
+      <w:r>
+        <w:t>).addAll</w:t>
+      </w:r>
+      <w:proofErr w:type="gramEnd"/>
+      <w:r>
+        <w:t>(WestminsterRentalVehicleManager.getVehiclesInSystem());           //adding all the vehicles in the available</w:t>
+      </w:r>
+    </w:p>
+    <w:p>
+      <w:r>
+        <w:t xml:space="preserve">        // in the </w:t>
+      </w:r>
+      <w:proofErr w:type="spellStart"/>
+      <w:r>
+        <w:t>vehiclesInSystem</w:t>
+      </w:r>
+      <w:proofErr w:type="spellEnd"/>
+      <w:r>
+        <w:t xml:space="preserve"> </w:t>
+      </w:r>
+      <w:proofErr w:type="spellStart"/>
+      <w:r>
+        <w:t>ArrayList</w:t>
+      </w:r>
+      <w:proofErr w:type="spellEnd"/>
+    </w:p>
+    <w:p/>
+    <w:p/>
+    <w:p>
+      <w:r>
+        <w:t xml:space="preserve">        searchedVehicles.addAll(WestminsterRentalVehicleManager.getVehiclesInSystem()</w:t>
+      </w:r>
+      <w:proofErr w:type="gramStart"/>
+      <w:r>
+        <w:t xml:space="preserve">);   </w:t>
+      </w:r>
+      <w:proofErr w:type="gramEnd"/>
+      <w:r>
+        <w:t xml:space="preserve">  //to get filter by vehicle type to work before searching for a Make</w:t>
+      </w:r>
+    </w:p>
+    <w:p/>
+    <w:p>
+      <w:r>
+        <w:t xml:space="preserve">        //---------------------------------------------------</w:t>
+      </w:r>
+    </w:p>
+    <w:p/>
+    <w:p>
+      <w:r>
+        <w:t xml:space="preserve">        </w:t>
+      </w:r>
+      <w:proofErr w:type="spellStart"/>
+      <w:r>
+        <w:t>HBox</w:t>
+      </w:r>
+      <w:proofErr w:type="spellEnd"/>
+      <w:r>
+        <w:t xml:space="preserve"> </w:t>
+      </w:r>
+      <w:proofErr w:type="spellStart"/>
+      <w:r>
+        <w:t>searchSection</w:t>
+      </w:r>
+      <w:proofErr w:type="spellEnd"/>
+      <w:r>
+        <w:t xml:space="preserve"> = new </w:t>
+      </w:r>
+      <w:proofErr w:type="spellStart"/>
+      <w:proofErr w:type="gramStart"/>
+      <w:r>
+        <w:t>HBox</w:t>
+      </w:r>
+      <w:proofErr w:type="spellEnd"/>
+      <w:r>
+        <w:t>(</w:t>
+      </w:r>
+      <w:proofErr w:type="gramEnd"/>
+      <w:r>
+        <w:t>);</w:t>
+      </w:r>
+    </w:p>
+    <w:p>
+      <w:r>
+        <w:t xml:space="preserve">        </w:t>
+      </w:r>
+      <w:proofErr w:type="spellStart"/>
+      <w:r>
+        <w:t>searchSection.setMinWidth</w:t>
+      </w:r>
+      <w:proofErr w:type="spellEnd"/>
+      <w:r>
+        <w:t>(220);</w:t>
+      </w:r>
+    </w:p>
+    <w:p>
+      <w:r>
+        <w:t xml:space="preserve">        </w:t>
+      </w:r>
+      <w:proofErr w:type="spellStart"/>
+      <w:r>
+        <w:t>searchSection.getChildren</w:t>
+      </w:r>
+      <w:proofErr w:type="spellEnd"/>
+      <w:r>
+        <w:t>(</w:t>
+      </w:r>
+      <w:proofErr w:type="gramStart"/>
+      <w:r>
+        <w:t>).add</w:t>
+      </w:r>
+      <w:proofErr w:type="gramEnd"/>
+      <w:r>
+        <w:t>(new Label("Search Make:"));</w:t>
+      </w:r>
+    </w:p>
+    <w:p/>
+    <w:p>
+      <w:r>
+        <w:t xml:space="preserve">        </w:t>
+      </w:r>
+      <w:proofErr w:type="spellStart"/>
+      <w:r>
+        <w:t>TextField</w:t>
+      </w:r>
+      <w:proofErr w:type="spellEnd"/>
+      <w:r>
+        <w:t xml:space="preserve"> </w:t>
+      </w:r>
+      <w:proofErr w:type="spellStart"/>
+      <w:r>
+        <w:t>makeSearch</w:t>
+      </w:r>
+      <w:proofErr w:type="spellEnd"/>
+      <w:r>
+        <w:t xml:space="preserve"> = new </w:t>
+      </w:r>
+      <w:proofErr w:type="spellStart"/>
+      <w:proofErr w:type="gramStart"/>
+      <w:r>
+        <w:t>TextField</w:t>
+      </w:r>
+      <w:proofErr w:type="spellEnd"/>
+      <w:r>
+        <w:t>(</w:t>
+      </w:r>
+      <w:proofErr w:type="gramEnd"/>
+      <w:r>
+        <w:t>);</w:t>
+      </w:r>
+    </w:p>
+    <w:p>
+      <w:r>
+        <w:t xml:space="preserve">        </w:t>
+      </w:r>
+      <w:proofErr w:type="spellStart"/>
+      <w:r>
+        <w:t>searchSection.getChildren</w:t>
+      </w:r>
+      <w:proofErr w:type="spellEnd"/>
+      <w:r>
+        <w:t>(</w:t>
+      </w:r>
+      <w:proofErr w:type="gramStart"/>
+      <w:r>
+        <w:t>).add</w:t>
+      </w:r>
+      <w:proofErr w:type="gramEnd"/>
+      <w:r>
+        <w:t>(</w:t>
+      </w:r>
+      <w:proofErr w:type="spellStart"/>
+      <w:r>
+        <w:t>makeSearch</w:t>
+      </w:r>
+      <w:proofErr w:type="spellEnd"/>
+      <w:r>
+        <w:t>);</w:t>
+      </w:r>
+    </w:p>
+    <w:p/>
+    <w:p>
+      <w:r>
+        <w:t xml:space="preserve">        Button </w:t>
+      </w:r>
+      <w:proofErr w:type="spellStart"/>
+      <w:r>
+        <w:t>searchClick</w:t>
+      </w:r>
+      <w:proofErr w:type="spellEnd"/>
+      <w:r>
+        <w:t xml:space="preserve"> = new Button("Search");</w:t>
+      </w:r>
+    </w:p>
+    <w:p>
+      <w:r>
+        <w:t xml:space="preserve">        </w:t>
+      </w:r>
+      <w:proofErr w:type="spellStart"/>
+      <w:r>
+        <w:t>searchSection.getChildren</w:t>
+      </w:r>
+      <w:proofErr w:type="spellEnd"/>
+      <w:r>
+        <w:t>(</w:t>
+      </w:r>
+      <w:proofErr w:type="gramStart"/>
+      <w:r>
+        <w:t>).add</w:t>
+      </w:r>
+      <w:proofErr w:type="gramEnd"/>
+      <w:r>
+        <w:t>(</w:t>
+      </w:r>
+      <w:proofErr w:type="spellStart"/>
+      <w:r>
+        <w:t>searchClick</w:t>
+      </w:r>
+      <w:proofErr w:type="spellEnd"/>
+      <w:r>
+        <w:t>);</w:t>
+      </w:r>
+    </w:p>
+    <w:p>
+      <w:r>
+        <w:t xml:space="preserve">        Button </w:t>
+      </w:r>
+      <w:proofErr w:type="spellStart"/>
+      <w:r>
+        <w:t>resetClick</w:t>
+      </w:r>
+      <w:proofErr w:type="spellEnd"/>
+      <w:r>
+        <w:t xml:space="preserve"> = new Button("Reset");</w:t>
+      </w:r>
+    </w:p>
+    <w:p>
+      <w:r>
+        <w:t xml:space="preserve">        </w:t>
+      </w:r>
+      <w:proofErr w:type="spellStart"/>
+      <w:r>
+        <w:t>searchSection.getChildren</w:t>
+      </w:r>
+      <w:proofErr w:type="spellEnd"/>
+      <w:r>
+        <w:t>(</w:t>
+      </w:r>
+      <w:proofErr w:type="gramStart"/>
+      <w:r>
+        <w:t>).add</w:t>
+      </w:r>
+      <w:proofErr w:type="gramEnd"/>
+      <w:r>
+        <w:t>(</w:t>
+      </w:r>
+      <w:proofErr w:type="spellStart"/>
+      <w:r>
+        <w:t>resetClick</w:t>
+      </w:r>
+      <w:proofErr w:type="spellEnd"/>
+      <w:r>
+        <w:t>);</w:t>
+      </w:r>
+    </w:p>
+    <w:p/>
+    <w:p/>
+    <w:p>
+      <w:r>
+        <w:t xml:space="preserve">//        </w:t>
+      </w:r>
+      <w:proofErr w:type="spellStart"/>
+      <w:r>
+        <w:t>VBox</w:t>
+      </w:r>
+      <w:proofErr w:type="spellEnd"/>
+      <w:r>
+        <w:t xml:space="preserve"> </w:t>
+      </w:r>
+      <w:proofErr w:type="spellStart"/>
+      <w:r>
+        <w:t>filterSection</w:t>
+      </w:r>
+      <w:proofErr w:type="spellEnd"/>
+      <w:r>
+        <w:t xml:space="preserve"> = new </w:t>
+      </w:r>
+      <w:proofErr w:type="spellStart"/>
+      <w:proofErr w:type="gramStart"/>
+      <w:r>
+        <w:t>VBox</w:t>
+      </w:r>
+      <w:proofErr w:type="spellEnd"/>
+      <w:r>
+        <w:t>(</w:t>
+      </w:r>
+      <w:proofErr w:type="gramEnd"/>
+      <w:r>
+        <w:t>new Label("Filter By"));</w:t>
+      </w:r>
+    </w:p>
+    <w:p/>
+    <w:p>
+      <w:r>
+        <w:t xml:space="preserve">        </w:t>
+      </w:r>
+      <w:proofErr w:type="spellStart"/>
+      <w:r>
+        <w:t>HBox</w:t>
+      </w:r>
+      <w:proofErr w:type="spellEnd"/>
+      <w:r>
+        <w:t xml:space="preserve"> </w:t>
+      </w:r>
+      <w:proofErr w:type="spellStart"/>
+      <w:r>
+        <w:t>filterType</w:t>
+      </w:r>
+      <w:proofErr w:type="spellEnd"/>
+      <w:r>
+        <w:t xml:space="preserve"> = new </w:t>
+      </w:r>
+      <w:proofErr w:type="spellStart"/>
+      <w:proofErr w:type="gramStart"/>
+      <w:r>
+        <w:t>HBox</w:t>
+      </w:r>
+      <w:proofErr w:type="spellEnd"/>
+      <w:r>
+        <w:t>(</w:t>
+      </w:r>
+      <w:proofErr w:type="gramEnd"/>
+      <w:r>
+        <w:t>new Label("Filter Type:"));</w:t>
+      </w:r>
+    </w:p>
+    <w:p>
+      <w:r>
+        <w:t xml:space="preserve">        Button </w:t>
+      </w:r>
+      <w:proofErr w:type="spellStart"/>
+      <w:r>
+        <w:t>filterCarClick</w:t>
+      </w:r>
+      <w:proofErr w:type="spellEnd"/>
+      <w:r>
+        <w:t xml:space="preserve"> = new Button("Cars");</w:t>
+      </w:r>
+    </w:p>
+    <w:p>
+      <w:r>
+        <w:t xml:space="preserve">        </w:t>
+      </w:r>
+      <w:proofErr w:type="spellStart"/>
+      <w:r>
+        <w:t>filterType.getChildren</w:t>
+      </w:r>
+      <w:proofErr w:type="spellEnd"/>
+      <w:r>
+        <w:t>(</w:t>
+      </w:r>
+      <w:proofErr w:type="gramStart"/>
+      <w:r>
+        <w:t>).add</w:t>
+      </w:r>
+      <w:proofErr w:type="gramEnd"/>
+      <w:r>
+        <w:t>(</w:t>
+      </w:r>
+      <w:proofErr w:type="spellStart"/>
+      <w:r>
+        <w:t>filterCarClick</w:t>
+      </w:r>
+      <w:proofErr w:type="spellEnd"/>
+      <w:r>
+        <w:t>);</w:t>
+      </w:r>
+    </w:p>
+    <w:p>
+      <w:r>
+        <w:t xml:space="preserve">        Button </w:t>
+      </w:r>
+      <w:proofErr w:type="spellStart"/>
+      <w:r>
+        <w:t>filterBikeClick</w:t>
+      </w:r>
+      <w:proofErr w:type="spellEnd"/>
+      <w:r>
+        <w:t xml:space="preserve"> = new Button("Motorbikes");</w:t>
+      </w:r>
+    </w:p>
+    <w:p>
+      <w:r>
+        <w:t xml:space="preserve">        </w:t>
+      </w:r>
+      <w:proofErr w:type="spellStart"/>
+      <w:r>
+        <w:t>filterType.getChildren</w:t>
+      </w:r>
+      <w:proofErr w:type="spellEnd"/>
+      <w:r>
+        <w:t>(</w:t>
+      </w:r>
+      <w:proofErr w:type="gramStart"/>
+      <w:r>
+        <w:t>).add</w:t>
+      </w:r>
+      <w:proofErr w:type="gramEnd"/>
+      <w:r>
+        <w:t>(</w:t>
+      </w:r>
+      <w:proofErr w:type="spellStart"/>
+      <w:r>
+        <w:t>filterBikeClick</w:t>
+      </w:r>
+      <w:proofErr w:type="spellEnd"/>
+      <w:r>
+        <w:t>);</w:t>
+      </w:r>
+    </w:p>
+    <w:p/>
+    <w:p>
+      <w:r>
+        <w:t xml:space="preserve">        </w:t>
+      </w:r>
+      <w:proofErr w:type="spellStart"/>
+      <w:r>
+        <w:t>filterType.setPadding</w:t>
+      </w:r>
+      <w:proofErr w:type="spellEnd"/>
+      <w:r>
+        <w:t xml:space="preserve">(new </w:t>
+      </w:r>
+      <w:proofErr w:type="gramStart"/>
+      <w:r>
+        <w:t>Insets(</w:t>
+      </w:r>
+      <w:proofErr w:type="gramEnd"/>
+      <w:r>
+        <w:t>10, 0, 0, 0));</w:t>
+      </w:r>
+    </w:p>
+    <w:p/>
+    <w:p>
+      <w:r>
+        <w:t xml:space="preserve">//        </w:t>
+      </w:r>
+      <w:proofErr w:type="spellStart"/>
+      <w:r>
+        <w:t>HBox</w:t>
+      </w:r>
+      <w:proofErr w:type="spellEnd"/>
+      <w:r>
+        <w:t xml:space="preserve"> </w:t>
+      </w:r>
+      <w:proofErr w:type="spellStart"/>
+      <w:r>
+        <w:t>filterEngineCap</w:t>
+      </w:r>
+      <w:proofErr w:type="spellEnd"/>
+      <w:r>
+        <w:t xml:space="preserve"> = new </w:t>
+      </w:r>
+      <w:proofErr w:type="spellStart"/>
+      <w:proofErr w:type="gramStart"/>
+      <w:r>
+        <w:t>HBox</w:t>
+      </w:r>
+      <w:proofErr w:type="spellEnd"/>
+      <w:r>
+        <w:t>(</w:t>
+      </w:r>
+      <w:proofErr w:type="gramEnd"/>
+      <w:r>
+        <w:t>new Label("Engine Capacity:"));</w:t>
+      </w:r>
+    </w:p>
+    <w:p/>
+    <w:p/>
+    <w:p>
+      <w:r>
+        <w:t xml:space="preserve">        </w:t>
+      </w:r>
+      <w:proofErr w:type="spellStart"/>
+      <w:r>
+        <w:t>filterType.setMinWidth</w:t>
+      </w:r>
+      <w:proofErr w:type="spellEnd"/>
+      <w:r>
+        <w:t>(200);</w:t>
+      </w:r>
+    </w:p>
+    <w:p>
+      <w:r>
+        <w:t xml:space="preserve">//        </w:t>
+      </w:r>
+      <w:proofErr w:type="spellStart"/>
+      <w:r>
+        <w:t>filterSection.getChildren</w:t>
+      </w:r>
+      <w:proofErr w:type="spellEnd"/>
+      <w:r>
+        <w:t>(</w:t>
+      </w:r>
+      <w:proofErr w:type="gramStart"/>
+      <w:r>
+        <w:t>).</w:t>
+      </w:r>
+      <w:proofErr w:type="spellStart"/>
+      <w:r>
+        <w:t>addAll</w:t>
+      </w:r>
+      <w:proofErr w:type="spellEnd"/>
+      <w:proofErr w:type="gramEnd"/>
+      <w:r>
+        <w:t>(</w:t>
+      </w:r>
+      <w:proofErr w:type="spellStart"/>
+      <w:r>
+        <w:t>filterType</w:t>
+      </w:r>
+      <w:proofErr w:type="spellEnd"/>
+      <w:r>
+        <w:t>);</w:t>
+      </w:r>
+    </w:p>
+    <w:p/>
+    <w:p>
+      <w:r>
+        <w:t xml:space="preserve">        </w:t>
+      </w:r>
+      <w:proofErr w:type="spellStart"/>
+      <w:r>
+        <w:t>VBox</w:t>
+      </w:r>
+      <w:proofErr w:type="spellEnd"/>
+      <w:r>
+        <w:t xml:space="preserve"> </w:t>
+      </w:r>
+      <w:proofErr w:type="spellStart"/>
+      <w:r>
+        <w:t>allSearchFilter</w:t>
+      </w:r>
+      <w:proofErr w:type="spellEnd"/>
+      <w:r>
+        <w:t xml:space="preserve"> = new </w:t>
+      </w:r>
+      <w:proofErr w:type="spellStart"/>
+      <w:proofErr w:type="gramStart"/>
+      <w:r>
+        <w:t>VBox</w:t>
+      </w:r>
+      <w:proofErr w:type="spellEnd"/>
+      <w:r>
+        <w:t>(</w:t>
+      </w:r>
+      <w:proofErr w:type="spellStart"/>
+      <w:proofErr w:type="gramEnd"/>
+      <w:r>
+        <w:t>searchSection</w:t>
+      </w:r>
+      <w:proofErr w:type="spellEnd"/>
+      <w:r>
+        <w:t xml:space="preserve">, </w:t>
+      </w:r>
+      <w:proofErr w:type="spellStart"/>
+      <w:r>
+        <w:t>filterType</w:t>
+      </w:r>
+      <w:proofErr w:type="spellEnd"/>
+      <w:r>
+        <w:t>);</w:t>
+      </w:r>
+    </w:p>
+    <w:p>
+      <w:r>
+        <w:t xml:space="preserve">        </w:t>
+      </w:r>
+      <w:proofErr w:type="spellStart"/>
+      <w:r>
+        <w:t>allSearchFilter.setPadding</w:t>
+      </w:r>
+      <w:proofErr w:type="spellEnd"/>
+      <w:r>
+        <w:t xml:space="preserve">(new </w:t>
+      </w:r>
+      <w:proofErr w:type="gramStart"/>
+      <w:r>
+        <w:t>Insets(</w:t>
+      </w:r>
+      <w:proofErr w:type="gramEnd"/>
+      <w:r>
+        <w:t>20, 0, 20, 20));</w:t>
+      </w:r>
+    </w:p>
+    <w:p/>
+    <w:p>
+      <w:r>
+        <w:t xml:space="preserve">        //---------------------------------------------------</w:t>
+      </w:r>
+    </w:p>
+    <w:p/>
+    <w:p>
+      <w:r>
+        <w:t xml:space="preserve">        </w:t>
+      </w:r>
+      <w:proofErr w:type="spellStart"/>
+      <w:r>
+        <w:t>VBox</w:t>
+      </w:r>
+      <w:proofErr w:type="spellEnd"/>
+      <w:r>
+        <w:t xml:space="preserve"> </w:t>
+      </w:r>
+      <w:proofErr w:type="spellStart"/>
+      <w:r>
+        <w:t>bookingSection</w:t>
+      </w:r>
+      <w:proofErr w:type="spellEnd"/>
+      <w:r>
+        <w:t xml:space="preserve"> = new </w:t>
+      </w:r>
+      <w:proofErr w:type="spellStart"/>
+      <w:proofErr w:type="gramStart"/>
+      <w:r>
+        <w:t>VBox</w:t>
+      </w:r>
+      <w:proofErr w:type="spellEnd"/>
+      <w:r>
+        <w:t>(</w:t>
+      </w:r>
+      <w:proofErr w:type="gramEnd"/>
+      <w:r>
+        <w:t>);</w:t>
+      </w:r>
+    </w:p>
+    <w:p/>
+    <w:p>
+      <w:r>
+        <w:t xml:space="preserve">        </w:t>
+      </w:r>
+      <w:proofErr w:type="spellStart"/>
+      <w:r>
+        <w:t>HBox</w:t>
+      </w:r>
+      <w:proofErr w:type="spellEnd"/>
+      <w:r>
+        <w:t xml:space="preserve"> </w:t>
+      </w:r>
+      <w:proofErr w:type="spellStart"/>
+      <w:r>
+        <w:t>allDates</w:t>
+      </w:r>
+      <w:proofErr w:type="spellEnd"/>
+      <w:r>
+        <w:t xml:space="preserve"> = new </w:t>
+      </w:r>
+      <w:proofErr w:type="spellStart"/>
+      <w:proofErr w:type="gramStart"/>
+      <w:r>
+        <w:t>HBox</w:t>
+      </w:r>
+      <w:proofErr w:type="spellEnd"/>
+      <w:r>
+        <w:t>(</w:t>
+      </w:r>
+      <w:proofErr w:type="gramEnd"/>
+      <w:r>
+        <w:t>);</w:t>
+      </w:r>
+    </w:p>
+    <w:p/>
+    <w:p>
+      <w:r>
+        <w:t xml:space="preserve">        //pick up date entry section</w:t>
+      </w:r>
+    </w:p>
+    <w:p>
+      <w:r>
+        <w:t xml:space="preserve">        </w:t>
+      </w:r>
+      <w:proofErr w:type="spellStart"/>
+      <w:r>
+        <w:t>HBox</w:t>
+      </w:r>
+      <w:proofErr w:type="spellEnd"/>
+      <w:r>
+        <w:t xml:space="preserve"> </w:t>
+      </w:r>
+      <w:proofErr w:type="spellStart"/>
+      <w:r>
+        <w:t>pickUpDateSec</w:t>
+      </w:r>
+      <w:proofErr w:type="spellEnd"/>
+      <w:r>
+        <w:t xml:space="preserve"> = new </w:t>
+      </w:r>
+      <w:proofErr w:type="spellStart"/>
+      <w:proofErr w:type="gramStart"/>
+      <w:r>
+        <w:t>HBox</w:t>
+      </w:r>
+      <w:proofErr w:type="spellEnd"/>
+      <w:r>
+        <w:t>(</w:t>
+      </w:r>
+      <w:proofErr w:type="gramEnd"/>
+      <w:r>
+        <w:t>new Label("Pick Up:"));</w:t>
+      </w:r>
+    </w:p>
+    <w:p>
+      <w:r>
+        <w:t xml:space="preserve">        </w:t>
+      </w:r>
+      <w:proofErr w:type="spellStart"/>
+      <w:r>
+        <w:t>TextField</w:t>
+      </w:r>
+      <w:proofErr w:type="spellEnd"/>
+      <w:r>
+        <w:t xml:space="preserve"> </w:t>
+      </w:r>
+      <w:proofErr w:type="spellStart"/>
+      <w:r>
+        <w:t>dayPickUp</w:t>
+      </w:r>
+      <w:proofErr w:type="spellEnd"/>
+      <w:r>
+        <w:t xml:space="preserve"> = new </w:t>
+      </w:r>
+      <w:proofErr w:type="spellStart"/>
+      <w:proofErr w:type="gramStart"/>
+      <w:r>
+        <w:t>TextField</w:t>
+      </w:r>
+      <w:proofErr w:type="spellEnd"/>
+      <w:r>
+        <w:t>(</w:t>
+      </w:r>
+      <w:proofErr w:type="gramEnd"/>
+      <w:r>
+        <w:t>);</w:t>
+      </w:r>
+    </w:p>
+    <w:p>
+      <w:r>
+        <w:t xml:space="preserve">        </w:t>
+      </w:r>
+      <w:proofErr w:type="spellStart"/>
+      <w:r>
+        <w:t>TextField</w:t>
+      </w:r>
+      <w:proofErr w:type="spellEnd"/>
+      <w:r>
+        <w:t xml:space="preserve"> </w:t>
+      </w:r>
+      <w:proofErr w:type="spellStart"/>
+      <w:r>
+        <w:t>monthPickUp</w:t>
+      </w:r>
+      <w:proofErr w:type="spellEnd"/>
+      <w:r>
+        <w:t xml:space="preserve"> = new </w:t>
+      </w:r>
+      <w:proofErr w:type="spellStart"/>
+      <w:proofErr w:type="gramStart"/>
+      <w:r>
+        <w:t>TextField</w:t>
+      </w:r>
+      <w:proofErr w:type="spellEnd"/>
+      <w:r>
+        <w:t>(</w:t>
+      </w:r>
+      <w:proofErr w:type="gramEnd"/>
+      <w:r>
+        <w:t>);</w:t>
+      </w:r>
+    </w:p>
+    <w:p>
+      <w:r>
+        <w:t xml:space="preserve">        </w:t>
+      </w:r>
+      <w:proofErr w:type="spellStart"/>
+      <w:r>
+        <w:t>TextField</w:t>
+      </w:r>
+      <w:proofErr w:type="spellEnd"/>
+      <w:r>
+        <w:t xml:space="preserve"> </w:t>
+      </w:r>
+      <w:proofErr w:type="spellStart"/>
+      <w:r>
+        <w:t>yearPickUp</w:t>
+      </w:r>
+      <w:proofErr w:type="spellEnd"/>
+      <w:r>
+        <w:t xml:space="preserve"> = new </w:t>
+      </w:r>
+      <w:proofErr w:type="spellStart"/>
+      <w:proofErr w:type="gramStart"/>
+      <w:r>
+        <w:t>TextField</w:t>
+      </w:r>
+      <w:proofErr w:type="spellEnd"/>
+      <w:r>
+        <w:t>(</w:t>
+      </w:r>
+      <w:proofErr w:type="gramEnd"/>
+      <w:r>
+        <w:t>);</w:t>
+      </w:r>
+    </w:p>
+    <w:p/>
+    <w:p>
+      <w:r>
+        <w:t xml:space="preserve">        </w:t>
+      </w:r>
+      <w:proofErr w:type="spellStart"/>
+      <w:r>
+        <w:t>dayPickUp.setPrefWidth</w:t>
+      </w:r>
+      <w:proofErr w:type="spellEnd"/>
+      <w:r>
+        <w:t>(40);</w:t>
+      </w:r>
+    </w:p>
+    <w:p>
+      <w:r>
+        <w:t xml:space="preserve">        </w:t>
+      </w:r>
+      <w:proofErr w:type="spellStart"/>
+      <w:r>
+        <w:t>monthPickUp.setPrefWidth</w:t>
+      </w:r>
+      <w:proofErr w:type="spellEnd"/>
+      <w:r>
+        <w:t>(40);</w:t>
+      </w:r>
+    </w:p>
+    <w:p>
+      <w:r>
+        <w:t xml:space="preserve">        </w:t>
+      </w:r>
+      <w:proofErr w:type="spellStart"/>
+      <w:r>
+        <w:t>yearPickUp.setPrefWidth</w:t>
+      </w:r>
+      <w:proofErr w:type="spellEnd"/>
+      <w:r>
+        <w:t>(80);</w:t>
+      </w:r>
+    </w:p>
+    <w:p/>
+    <w:p>
+      <w:r>
+        <w:t xml:space="preserve">        </w:t>
+      </w:r>
+      <w:proofErr w:type="spellStart"/>
+      <w:r>
+        <w:t>pickUpDateSec.getChildren</w:t>
+      </w:r>
+      <w:proofErr w:type="spellEnd"/>
+      <w:r>
+        <w:t>(</w:t>
+      </w:r>
+      <w:proofErr w:type="gramStart"/>
+      <w:r>
+        <w:t>).</w:t>
+      </w:r>
+      <w:proofErr w:type="spellStart"/>
+      <w:r>
+        <w:t>addAll</w:t>
+      </w:r>
+      <w:proofErr w:type="spellEnd"/>
+      <w:proofErr w:type="gramEnd"/>
+      <w:r>
+        <w:t>(</w:t>
+      </w:r>
+      <w:proofErr w:type="spellStart"/>
+      <w:r>
+        <w:t>dayPickUp</w:t>
+      </w:r>
+      <w:proofErr w:type="spellEnd"/>
+      <w:r>
+        <w:t xml:space="preserve">, </w:t>
+      </w:r>
+      <w:proofErr w:type="spellStart"/>
+      <w:r>
+        <w:t>monthPickUp</w:t>
+      </w:r>
+      <w:proofErr w:type="spellEnd"/>
+      <w:r>
+        <w:t xml:space="preserve">, </w:t>
+      </w:r>
+      <w:proofErr w:type="spellStart"/>
+      <w:r>
+        <w:t>yearPickUp</w:t>
+      </w:r>
+      <w:proofErr w:type="spellEnd"/>
+      <w:r>
+        <w:t>);</w:t>
+      </w:r>
+    </w:p>
+    <w:p/>
+    <w:p>
+      <w:r>
+        <w:t xml:space="preserve">        //drop off date entry section</w:t>
+      </w:r>
+    </w:p>
+    <w:p>
+      <w:r>
+        <w:t xml:space="preserve">        </w:t>
+      </w:r>
+      <w:proofErr w:type="spellStart"/>
+      <w:r>
+        <w:t>HBox</w:t>
+      </w:r>
+      <w:proofErr w:type="spellEnd"/>
+      <w:r>
+        <w:t xml:space="preserve"> </w:t>
+      </w:r>
+      <w:proofErr w:type="spellStart"/>
+      <w:r>
+        <w:t>dropOffDateSec</w:t>
+      </w:r>
+      <w:proofErr w:type="spellEnd"/>
+      <w:r>
+        <w:t xml:space="preserve"> = new </w:t>
+      </w:r>
+      <w:proofErr w:type="spellStart"/>
+      <w:proofErr w:type="gramStart"/>
+      <w:r>
+        <w:t>HBox</w:t>
+      </w:r>
+      <w:proofErr w:type="spellEnd"/>
+      <w:r>
+        <w:t>(</w:t>
+      </w:r>
+      <w:proofErr w:type="gramEnd"/>
+      <w:r>
+        <w:t>);</w:t>
+      </w:r>
+    </w:p>
+    <w:p>
+      <w:r>
+        <w:t xml:space="preserve">        Label </w:t>
+      </w:r>
+      <w:proofErr w:type="spellStart"/>
+      <w:r>
+        <w:t>dropOffLabel</w:t>
+      </w:r>
+      <w:proofErr w:type="spellEnd"/>
+      <w:r>
+        <w:t xml:space="preserve"> = new </w:t>
+      </w:r>
+      <w:proofErr w:type="gramStart"/>
+      <w:r>
+        <w:t>Label(</w:t>
+      </w:r>
+      <w:proofErr w:type="gramEnd"/>
+      <w:r>
+        <w:t>"Drop Off:");</w:t>
+      </w:r>
+    </w:p>
+    <w:p/>
+    <w:p>
+      <w:r>
+        <w:t xml:space="preserve">        </w:t>
+      </w:r>
+      <w:proofErr w:type="spellStart"/>
+      <w:r>
+        <w:t>TextField</w:t>
+      </w:r>
+      <w:proofErr w:type="spellEnd"/>
+      <w:r>
+        <w:t xml:space="preserve"> </w:t>
+      </w:r>
+      <w:proofErr w:type="spellStart"/>
+      <w:r>
+        <w:t>dayDropOff</w:t>
+      </w:r>
+      <w:proofErr w:type="spellEnd"/>
+      <w:r>
+        <w:t xml:space="preserve"> = new </w:t>
+      </w:r>
+      <w:proofErr w:type="spellStart"/>
+      <w:proofErr w:type="gramStart"/>
+      <w:r>
+        <w:t>TextField</w:t>
+      </w:r>
+      <w:proofErr w:type="spellEnd"/>
+      <w:r>
+        <w:t>(</w:t>
+      </w:r>
+      <w:proofErr w:type="gramEnd"/>
+      <w:r>
+        <w:t>);</w:t>
+      </w:r>
+    </w:p>
+    <w:p>
+      <w:r>
+        <w:t xml:space="preserve">        </w:t>
+      </w:r>
+      <w:proofErr w:type="spellStart"/>
+      <w:r>
+        <w:t>TextField</w:t>
+      </w:r>
+      <w:proofErr w:type="spellEnd"/>
+      <w:r>
+        <w:t xml:space="preserve"> </w:t>
+      </w:r>
+      <w:proofErr w:type="spellStart"/>
+      <w:r>
+        <w:t>monthDropOff</w:t>
+      </w:r>
+      <w:proofErr w:type="spellEnd"/>
+      <w:r>
+        <w:t xml:space="preserve"> = new </w:t>
+      </w:r>
+      <w:proofErr w:type="spellStart"/>
+      <w:proofErr w:type="gramStart"/>
+      <w:r>
+        <w:t>TextField</w:t>
+      </w:r>
+      <w:proofErr w:type="spellEnd"/>
+      <w:r>
+        <w:t>(</w:t>
+      </w:r>
+      <w:proofErr w:type="gramEnd"/>
+      <w:r>
+        <w:t>);</w:t>
+      </w:r>
+    </w:p>
+    <w:p>
+      <w:r>
+        <w:t xml:space="preserve">        </w:t>
+      </w:r>
+      <w:proofErr w:type="spellStart"/>
+      <w:r>
+        <w:t>TextField</w:t>
+      </w:r>
+      <w:proofErr w:type="spellEnd"/>
+      <w:r>
+        <w:t xml:space="preserve"> </w:t>
+      </w:r>
+      <w:proofErr w:type="spellStart"/>
+      <w:r>
+        <w:t>yearDropOff</w:t>
+      </w:r>
+      <w:proofErr w:type="spellEnd"/>
+      <w:r>
+        <w:t xml:space="preserve"> = new </w:t>
+      </w:r>
+      <w:proofErr w:type="spellStart"/>
+      <w:proofErr w:type="gramStart"/>
+      <w:r>
+        <w:t>TextField</w:t>
+      </w:r>
+      <w:proofErr w:type="spellEnd"/>
+      <w:r>
+        <w:t>(</w:t>
+      </w:r>
+      <w:proofErr w:type="gramEnd"/>
+      <w:r>
+        <w:t>);</w:t>
+      </w:r>
+    </w:p>
+    <w:p/>
+    <w:p>
+      <w:r>
+        <w:t xml:space="preserve">        </w:t>
+      </w:r>
+      <w:proofErr w:type="spellStart"/>
+      <w:r>
+        <w:t>dayDropOff.setPrefWidth</w:t>
+      </w:r>
+      <w:proofErr w:type="spellEnd"/>
+      <w:r>
+        <w:t>(40);</w:t>
+      </w:r>
+    </w:p>
+    <w:p>
+      <w:r>
+        <w:t xml:space="preserve">        </w:t>
+      </w:r>
+      <w:proofErr w:type="spellStart"/>
+      <w:r>
+        <w:t>monthDropOff.setPrefWidth</w:t>
+      </w:r>
+      <w:proofErr w:type="spellEnd"/>
+      <w:r>
+        <w:t>(40);</w:t>
+      </w:r>
+    </w:p>
+    <w:p>
+      <w:r>
+        <w:t xml:space="preserve">        </w:t>
+      </w:r>
+      <w:proofErr w:type="spellStart"/>
+      <w:r>
+        <w:t>yearDropOff.setPrefWidth</w:t>
+      </w:r>
+      <w:proofErr w:type="spellEnd"/>
+      <w:r>
+        <w:t>(80);</w:t>
+      </w:r>
+    </w:p>
+    <w:p/>
+    <w:p>
+      <w:r>
+        <w:t xml:space="preserve">        </w:t>
+      </w:r>
+      <w:proofErr w:type="spellStart"/>
+      <w:r>
+        <w:t>dropOffDateSec.getChildren</w:t>
+      </w:r>
+      <w:proofErr w:type="spellEnd"/>
+      <w:r>
+        <w:t>(</w:t>
+      </w:r>
+      <w:proofErr w:type="gramStart"/>
+      <w:r>
+        <w:t>).</w:t>
+      </w:r>
+      <w:proofErr w:type="spellStart"/>
+      <w:r>
+        <w:t>addAll</w:t>
+      </w:r>
+      <w:proofErr w:type="spellEnd"/>
+      <w:proofErr w:type="gramEnd"/>
+      <w:r>
+        <w:t>(</w:t>
+      </w:r>
+      <w:proofErr w:type="spellStart"/>
+      <w:r>
+        <w:t>dropOffLabel</w:t>
+      </w:r>
+      <w:proofErr w:type="spellEnd"/>
+      <w:r>
+        <w:t xml:space="preserve">, </w:t>
+      </w:r>
+      <w:proofErr w:type="spellStart"/>
+      <w:r>
+        <w:t>dayDropOff</w:t>
+      </w:r>
+      <w:proofErr w:type="spellEnd"/>
+      <w:r>
+        <w:t xml:space="preserve">, </w:t>
+      </w:r>
+      <w:proofErr w:type="spellStart"/>
+      <w:r>
+        <w:t>monthDropOff</w:t>
+      </w:r>
+      <w:proofErr w:type="spellEnd"/>
+      <w:r>
+        <w:t xml:space="preserve">, </w:t>
+      </w:r>
+      <w:proofErr w:type="spellStart"/>
+      <w:r>
+        <w:t>yearDropOff</w:t>
+      </w:r>
+      <w:proofErr w:type="spellEnd"/>
+      <w:r>
+        <w:t>);</w:t>
+      </w:r>
+    </w:p>
+    <w:p/>
+    <w:p/>
+    <w:p>
+      <w:r>
+        <w:t xml:space="preserve">        Button </w:t>
+      </w:r>
+      <w:proofErr w:type="spellStart"/>
+      <w:r>
+        <w:t>availabilityCheck</w:t>
+      </w:r>
+      <w:proofErr w:type="spellEnd"/>
+      <w:r>
+        <w:t xml:space="preserve"> = new </w:t>
+      </w:r>
+      <w:proofErr w:type="gramStart"/>
+      <w:r>
+        <w:t>Button(</w:t>
+      </w:r>
+      <w:proofErr w:type="gramEnd"/>
+      <w:r>
+        <w:t>"Check Availability");</w:t>
+      </w:r>
+    </w:p>
+    <w:p/>
+    <w:p>
+      <w:r>
+        <w:t xml:space="preserve">        </w:t>
+      </w:r>
+      <w:proofErr w:type="spellStart"/>
+      <w:r>
+        <w:t>allDates.setSpacing</w:t>
+      </w:r>
+      <w:proofErr w:type="spellEnd"/>
+      <w:r>
+        <w:t>(10.0);</w:t>
+      </w:r>
+    </w:p>
+    <w:p/>
+    <w:p>
+      <w:r>
+        <w:t xml:space="preserve">        Button </w:t>
+      </w:r>
+      <w:proofErr w:type="spellStart"/>
+      <w:r>
+        <w:t>bookOnClick</w:t>
+      </w:r>
+      <w:proofErr w:type="spellEnd"/>
+      <w:r>
+        <w:t xml:space="preserve"> = new Button("Book");</w:t>
+      </w:r>
+    </w:p>
+    <w:p>
+      <w:r>
+        <w:t xml:space="preserve">//        </w:t>
+      </w:r>
+      <w:proofErr w:type="spellStart"/>
+      <w:r>
+        <w:t>bookOnClick.setAlignment</w:t>
+      </w:r>
+      <w:proofErr w:type="spellEnd"/>
+      <w:r>
+        <w:t>(right);</w:t>
+      </w:r>
+    </w:p>
+    <w:p/>
+    <w:p>
+      <w:r>
+        <w:t xml:space="preserve">        Text </w:t>
+      </w:r>
+      <w:proofErr w:type="spellStart"/>
+      <w:r>
+        <w:t>checkBookedStatus</w:t>
+      </w:r>
+      <w:proofErr w:type="spellEnd"/>
+      <w:r>
+        <w:t xml:space="preserve"> = new </w:t>
+      </w:r>
+      <w:proofErr w:type="gramStart"/>
+      <w:r>
+        <w:t>Text(</w:t>
+      </w:r>
+      <w:proofErr w:type="gramEnd"/>
+      <w:r>
+        <w:t>);</w:t>
+      </w:r>
+    </w:p>
+    <w:p>
+      <w:r>
+        <w:t xml:space="preserve">        Text </w:t>
+      </w:r>
+      <w:proofErr w:type="spellStart"/>
+      <w:r>
+        <w:t>bookStatusText</w:t>
+      </w:r>
+      <w:proofErr w:type="spellEnd"/>
+      <w:r>
+        <w:t xml:space="preserve"> = new </w:t>
+      </w:r>
+      <w:proofErr w:type="gramStart"/>
+      <w:r>
+        <w:t>Text(</w:t>
+      </w:r>
+      <w:proofErr w:type="gramEnd"/>
+      <w:r>
+        <w:t>);</w:t>
+      </w:r>
+    </w:p>
+    <w:p>
+      <w:r>
+        <w:t xml:space="preserve">        Text </w:t>
+      </w:r>
+      <w:proofErr w:type="spellStart"/>
+      <w:r>
+        <w:t>displayTotalCost</w:t>
+      </w:r>
+      <w:proofErr w:type="spellEnd"/>
+      <w:r>
+        <w:t xml:space="preserve"> = new </w:t>
+      </w:r>
+      <w:proofErr w:type="gramStart"/>
+      <w:r>
+        <w:t>Text(</w:t>
+      </w:r>
+      <w:proofErr w:type="gramEnd"/>
+      <w:r>
+        <w:t>);</w:t>
+      </w:r>
+    </w:p>
+    <w:p/>
+    <w:p/>
+    <w:p>
+      <w:r>
+        <w:t xml:space="preserve">        </w:t>
+      </w:r>
+      <w:proofErr w:type="spellStart"/>
+      <w:r>
+        <w:t>VBox</w:t>
+      </w:r>
+      <w:proofErr w:type="spellEnd"/>
+      <w:r>
+        <w:t xml:space="preserve"> </w:t>
+      </w:r>
+      <w:proofErr w:type="spellStart"/>
+      <w:r>
+        <w:t>buttonsForBooking</w:t>
+      </w:r>
+      <w:proofErr w:type="spellEnd"/>
+      <w:r>
+        <w:t xml:space="preserve"> = new </w:t>
+      </w:r>
+      <w:proofErr w:type="spellStart"/>
+      <w:proofErr w:type="gramStart"/>
+      <w:r>
+        <w:t>VBox</w:t>
+      </w:r>
+      <w:proofErr w:type="spellEnd"/>
+      <w:r>
+        <w:t>(</w:t>
+      </w:r>
+      <w:proofErr w:type="gramEnd"/>
+      <w:r>
+        <w:t>);</w:t>
+      </w:r>
+    </w:p>
+    <w:p>
+      <w:r>
+        <w:t xml:space="preserve">        </w:t>
+      </w:r>
+      <w:proofErr w:type="spellStart"/>
+      <w:r>
+        <w:t>buttonsForBooking.getChildren</w:t>
+      </w:r>
+      <w:proofErr w:type="spellEnd"/>
+      <w:r>
+        <w:t>(</w:t>
+      </w:r>
+      <w:proofErr w:type="gramStart"/>
+      <w:r>
+        <w:t>).</w:t>
+      </w:r>
+      <w:proofErr w:type="spellStart"/>
+      <w:r>
+        <w:t>addAll</w:t>
+      </w:r>
+      <w:proofErr w:type="spellEnd"/>
+      <w:proofErr w:type="gramEnd"/>
+      <w:r>
+        <w:t>(</w:t>
+      </w:r>
+      <w:proofErr w:type="spellStart"/>
+      <w:r>
+        <w:t>availabilityCheck</w:t>
+      </w:r>
+      <w:proofErr w:type="spellEnd"/>
+      <w:r>
+        <w:t xml:space="preserve">, </w:t>
+      </w:r>
+      <w:proofErr w:type="spellStart"/>
+      <w:r>
+        <w:t>bookOnClick</w:t>
+      </w:r>
+      <w:proofErr w:type="spellEnd"/>
+      <w:r>
+        <w:t>);</w:t>
+      </w:r>
+    </w:p>
+    <w:p>
+      <w:r>
+        <w:t xml:space="preserve">        </w:t>
+      </w:r>
+      <w:proofErr w:type="spellStart"/>
+      <w:r>
+        <w:t>buttonsForBooking.setSpacing</w:t>
+      </w:r>
+      <w:proofErr w:type="spellEnd"/>
+      <w:r>
+        <w:t>(5.0);</w:t>
+      </w:r>
+    </w:p>
+    <w:p/>
+    <w:p>
+      <w:r>
+        <w:t xml:space="preserve">        </w:t>
+      </w:r>
+      <w:proofErr w:type="spellStart"/>
+      <w:r>
+        <w:t>allDates.getChildren</w:t>
+      </w:r>
+      <w:proofErr w:type="spellEnd"/>
+      <w:r>
+        <w:t>(</w:t>
+      </w:r>
+      <w:proofErr w:type="gramStart"/>
+      <w:r>
+        <w:t>).</w:t>
+      </w:r>
+      <w:proofErr w:type="spellStart"/>
+      <w:r>
+        <w:t>addAll</w:t>
+      </w:r>
+      <w:proofErr w:type="spellEnd"/>
+      <w:proofErr w:type="gramEnd"/>
+      <w:r>
+        <w:t>(</w:t>
+      </w:r>
+      <w:proofErr w:type="spellStart"/>
+      <w:r>
+        <w:t>pickUpDateSec</w:t>
+      </w:r>
+      <w:proofErr w:type="spellEnd"/>
+      <w:r>
+        <w:t xml:space="preserve">, </w:t>
+      </w:r>
+      <w:proofErr w:type="spellStart"/>
+      <w:r>
+        <w:t>dropOffDateSec</w:t>
+      </w:r>
+      <w:proofErr w:type="spellEnd"/>
+      <w:r>
+        <w:t xml:space="preserve">, </w:t>
+      </w:r>
+      <w:proofErr w:type="spellStart"/>
+      <w:r>
+        <w:t>buttonsForBooking</w:t>
+      </w:r>
+      <w:proofErr w:type="spellEnd"/>
+      <w:r>
+        <w:t>);</w:t>
+      </w:r>
+    </w:p>
+    <w:p/>
+    <w:p>
+      <w:r>
+        <w:t xml:space="preserve">        </w:t>
+      </w:r>
+      <w:proofErr w:type="spellStart"/>
+      <w:r>
+        <w:t>bookingSection.getChildren</w:t>
+      </w:r>
+      <w:proofErr w:type="spellEnd"/>
+      <w:r>
+        <w:t>(</w:t>
+      </w:r>
+      <w:proofErr w:type="gramStart"/>
+      <w:r>
+        <w:t>).</w:t>
+      </w:r>
+      <w:proofErr w:type="spellStart"/>
+      <w:r>
+        <w:t>addAll</w:t>
+      </w:r>
+      <w:proofErr w:type="spellEnd"/>
+      <w:proofErr w:type="gramEnd"/>
+      <w:r>
+        <w:t>(</w:t>
+      </w:r>
+      <w:proofErr w:type="spellStart"/>
+      <w:r>
+        <w:t>allDates</w:t>
+      </w:r>
+      <w:proofErr w:type="spellEnd"/>
+      <w:r>
+        <w:t xml:space="preserve">, </w:t>
+      </w:r>
+      <w:proofErr w:type="spellStart"/>
+      <w:r>
+        <w:t>checkBookedStatus</w:t>
+      </w:r>
+      <w:proofErr w:type="spellEnd"/>
+      <w:r>
+        <w:t xml:space="preserve">, </w:t>
+      </w:r>
+      <w:proofErr w:type="spellStart"/>
+      <w:r>
+        <w:t>bookStatusText</w:t>
+      </w:r>
+      <w:proofErr w:type="spellEnd"/>
+      <w:r>
+        <w:t xml:space="preserve">, </w:t>
+      </w:r>
+      <w:proofErr w:type="spellStart"/>
+      <w:r>
+        <w:t>displayTotalCost</w:t>
+      </w:r>
+      <w:proofErr w:type="spellEnd"/>
+      <w:r>
+        <w:t>);</w:t>
+      </w:r>
+    </w:p>
+    <w:p/>
+    <w:p>
+      <w:r>
+        <w:t xml:space="preserve">        </w:t>
+      </w:r>
+      <w:proofErr w:type="spellStart"/>
+      <w:r>
+        <w:t>bookingSection.setPadding</w:t>
+      </w:r>
+      <w:proofErr w:type="spellEnd"/>
+      <w:r>
+        <w:t xml:space="preserve">(new </w:t>
+      </w:r>
+      <w:proofErr w:type="gramStart"/>
+      <w:r>
+        <w:t>Insets(</w:t>
+      </w:r>
+      <w:proofErr w:type="gramEnd"/>
+      <w:r>
+        <w:t>20, 0, 20, 20));</w:t>
+      </w:r>
+    </w:p>
+    <w:p/>
+    <w:p/>
+    <w:p>
+      <w:r>
+        <w:t xml:space="preserve">        //---------------------------------------------------</w:t>
+      </w:r>
+    </w:p>
+    <w:p/>
+    <w:p/>
+    <w:p>
+      <w:r>
+        <w:t xml:space="preserve">        </w:t>
+      </w:r>
+      <w:proofErr w:type="spellStart"/>
+      <w:r>
+        <w:t>VBox</w:t>
+      </w:r>
+      <w:proofErr w:type="spellEnd"/>
+      <w:r>
+        <w:t xml:space="preserve"> parent = new </w:t>
+      </w:r>
+      <w:proofErr w:type="spellStart"/>
+      <w:proofErr w:type="gramStart"/>
+      <w:r>
+        <w:t>VBox</w:t>
+      </w:r>
+      <w:proofErr w:type="spellEnd"/>
+      <w:r>
+        <w:t>(</w:t>
+      </w:r>
+      <w:proofErr w:type="spellStart"/>
+      <w:proofErr w:type="gramEnd"/>
+      <w:r>
+        <w:t>allSearchFilter</w:t>
+      </w:r>
+      <w:proofErr w:type="spellEnd"/>
+      <w:r>
+        <w:t xml:space="preserve">, </w:t>
+      </w:r>
+      <w:proofErr w:type="spellStart"/>
+      <w:r>
+        <w:t>tableOfVehicles</w:t>
+      </w:r>
+      <w:proofErr w:type="spellEnd"/>
+      <w:r>
+        <w:t xml:space="preserve">, </w:t>
+      </w:r>
+      <w:proofErr w:type="spellStart"/>
+      <w:r>
+        <w:t>bookingSection</w:t>
+      </w:r>
+      <w:proofErr w:type="spellEnd"/>
+      <w:r>
+        <w:t>);</w:t>
+      </w:r>
+    </w:p>
+    <w:p>
+      <w:r>
+        <w:t xml:space="preserve">        Scene </w:t>
+      </w:r>
+      <w:proofErr w:type="spellStart"/>
+      <w:r>
+        <w:t>newScene</w:t>
+      </w:r>
+      <w:proofErr w:type="spellEnd"/>
+      <w:r>
+        <w:t xml:space="preserve"> = new Scene(parent);</w:t>
+      </w:r>
+    </w:p>
+    <w:p>
+      <w:r>
+        <w:t xml:space="preserve">        </w:t>
+      </w:r>
+      <w:proofErr w:type="spellStart"/>
+      <w:r>
+        <w:t>primaryStage.setScene</w:t>
+      </w:r>
+      <w:proofErr w:type="spellEnd"/>
+      <w:r>
+        <w:t>(</w:t>
+      </w:r>
+      <w:proofErr w:type="spellStart"/>
+      <w:r>
+        <w:t>newScene</w:t>
+      </w:r>
+      <w:proofErr w:type="spellEnd"/>
+      <w:r>
+        <w:t>);</w:t>
+      </w:r>
+    </w:p>
+    <w:p>
+      <w:r>
+        <w:t xml:space="preserve">        </w:t>
+      </w:r>
+      <w:proofErr w:type="spellStart"/>
+      <w:r>
+        <w:t>primaryStage.show</w:t>
+      </w:r>
+      <w:proofErr w:type="spellEnd"/>
+      <w:r>
+        <w:t>();</w:t>
+      </w:r>
+    </w:p>
+    <w:p>
+      <w:r>
+        <w:t xml:space="preserve">        </w:t>
+      </w:r>
+      <w:proofErr w:type="spellStart"/>
+      <w:r>
+        <w:t>primaryStage.setAlwaysOnTop</w:t>
+      </w:r>
+      <w:proofErr w:type="spellEnd"/>
+      <w:r>
+        <w:t>(true</w:t>
+      </w:r>
+      <w:proofErr w:type="gramStart"/>
+      <w:r>
+        <w:t xml:space="preserve">);   </w:t>
+      </w:r>
+      <w:proofErr w:type="gramEnd"/>
+      <w:r>
+        <w:t xml:space="preserve">       //open the application on top of </w:t>
+      </w:r>
+      <w:proofErr w:type="spellStart"/>
+      <w:r>
+        <w:t>intelliJ</w:t>
+      </w:r>
+      <w:proofErr w:type="spellEnd"/>
+    </w:p>
+    <w:p/>
+    <w:p>
+      <w:r>
+        <w:t xml:space="preserve">        //---------------//------------------//---------------------//-----------------------//</w:t>
+      </w:r>
+    </w:p>
+    <w:p/>
+    <w:p>
+      <w:r>
+        <w:t xml:space="preserve">        //Button actions</w:t>
+      </w:r>
+    </w:p>
+    <w:p/>
+    <w:p>
+      <w:r>
+        <w:t xml:space="preserve">        </w:t>
+      </w:r>
+      <w:proofErr w:type="spellStart"/>
+      <w:r>
+        <w:t>searchClick.setOnAction</w:t>
+      </w:r>
+      <w:proofErr w:type="spellEnd"/>
+      <w:r>
+        <w:t xml:space="preserve">(new </w:t>
+      </w:r>
+      <w:proofErr w:type="spellStart"/>
+      <w:r>
+        <w:t>EventHandler</w:t>
+      </w:r>
+      <w:proofErr w:type="spellEnd"/>
+      <w:r>
+        <w:t>&lt;</w:t>
+      </w:r>
+      <w:proofErr w:type="spellStart"/>
+      <w:r>
+        <w:t>ActionEvent</w:t>
+      </w:r>
+      <w:proofErr w:type="spellEnd"/>
+      <w:proofErr w:type="gramStart"/>
+      <w:r>
+        <w:t>&gt;(</w:t>
+      </w:r>
+      <w:proofErr w:type="gramEnd"/>
+      <w:r>
+        <w:t>) {           //actions when search button is clicked</w:t>
+      </w:r>
+    </w:p>
+    <w:p/>
+    <w:p>
+      <w:r>
+        <w:t xml:space="preserve">            @Override</w:t>
+      </w:r>
+    </w:p>
+    <w:p>
+      <w:r>
+        <w:t xml:space="preserve">            public void </w:t>
+      </w:r>
+      <w:proofErr w:type="gramStart"/>
+      <w:r>
+        <w:t>handle(</w:t>
+      </w:r>
+      <w:proofErr w:type="spellStart"/>
+      <w:proofErr w:type="gramEnd"/>
+      <w:r>
+        <w:t>ActionEvent</w:t>
+      </w:r>
+      <w:proofErr w:type="spellEnd"/>
+      <w:r>
+        <w:t xml:space="preserve"> event) {</w:t>
+      </w:r>
+    </w:p>
+    <w:p/>
+    <w:p>
+      <w:r>
+        <w:t xml:space="preserve">                String </w:t>
+      </w:r>
+      <w:proofErr w:type="spellStart"/>
+      <w:r>
+        <w:t>vehMakeSearch</w:t>
+      </w:r>
+      <w:proofErr w:type="spellEnd"/>
+      <w:r>
+        <w:t xml:space="preserve"> = </w:t>
+      </w:r>
+      <w:proofErr w:type="spellStart"/>
+      <w:r>
+        <w:t>makeSearch.getText</w:t>
+      </w:r>
+      <w:proofErr w:type="spellEnd"/>
+      <w:r>
+        <w:t>(</w:t>
+      </w:r>
+      <w:proofErr w:type="gramStart"/>
+      <w:r>
+        <w:t xml:space="preserve">);   </w:t>
+      </w:r>
+      <w:proofErr w:type="gramEnd"/>
+      <w:r>
+        <w:t xml:space="preserve">     //getting Make to be searched</w:t>
+      </w:r>
+    </w:p>
+    <w:p/>
+    <w:p>
+      <w:r>
+        <w:t xml:space="preserve">                </w:t>
+      </w:r>
+      <w:proofErr w:type="spellStart"/>
+      <w:r>
+        <w:t>searchedVehicles.clear</w:t>
+      </w:r>
+      <w:proofErr w:type="spellEnd"/>
+      <w:r>
+        <w:t>(</w:t>
+      </w:r>
+      <w:proofErr w:type="gramStart"/>
+      <w:r>
+        <w:t xml:space="preserve">);   </w:t>
+      </w:r>
+      <w:proofErr w:type="gramEnd"/>
+      <w:r>
+        <w:t xml:space="preserve">        //clearing previous search results from </w:t>
+      </w:r>
+      <w:proofErr w:type="spellStart"/>
+      <w:r>
+        <w:t>ArrayList</w:t>
+      </w:r>
+      <w:proofErr w:type="spellEnd"/>
+    </w:p>
+    <w:p/>
+    <w:p>
+      <w:r>
+        <w:t xml:space="preserve">                for (Vehicle </w:t>
+      </w:r>
+      <w:proofErr w:type="spellStart"/>
+      <w:proofErr w:type="gramStart"/>
+      <w:r>
+        <w:t>searchVeh</w:t>
+      </w:r>
+      <w:proofErr w:type="spellEnd"/>
+      <w:r>
+        <w:t xml:space="preserve"> :</w:t>
+      </w:r>
+      <w:proofErr w:type="gramEnd"/>
+      <w:r>
+        <w:t xml:space="preserve"> </w:t>
+      </w:r>
+      <w:proofErr w:type="spellStart"/>
+      <w:r>
+        <w:t>WestminsterRentalVehicleManager.getVehiclesInSystem</w:t>
+      </w:r>
+      <w:proofErr w:type="spellEnd"/>
+      <w:r>
+        <w:t>()) {</w:t>
+      </w:r>
+    </w:p>
+    <w:p>
+      <w:r>
+        <w:t xml:space="preserve">                    if (</w:t>
+      </w:r>
+      <w:proofErr w:type="spellStart"/>
+      <w:r>
+        <w:t>searchVeh.getMake</w:t>
+      </w:r>
+      <w:proofErr w:type="spellEnd"/>
+      <w:r>
+        <w:t>(</w:t>
+      </w:r>
+      <w:proofErr w:type="gramStart"/>
+      <w:r>
+        <w:t>).equals</w:t>
+      </w:r>
+      <w:proofErr w:type="gramEnd"/>
+      <w:r>
+        <w:t>(</w:t>
+      </w:r>
+      <w:proofErr w:type="spellStart"/>
+      <w:r>
+        <w:t>vehMakeSearch</w:t>
+      </w:r>
+      <w:proofErr w:type="spellEnd"/>
+      <w:r>
+        <w:t>)) {</w:t>
+      </w:r>
+    </w:p>
+    <w:p>
+      <w:r>
+        <w:t xml:space="preserve">                        </w:t>
+      </w:r>
+      <w:proofErr w:type="spellStart"/>
+      <w:r>
+        <w:t>searchedVehicles.add</w:t>
+      </w:r>
+      <w:proofErr w:type="spellEnd"/>
+      <w:r>
+        <w:t>(</w:t>
+      </w:r>
+      <w:proofErr w:type="spellStart"/>
+      <w:r>
+        <w:t>searchVeh</w:t>
+      </w:r>
+      <w:proofErr w:type="spellEnd"/>
+      <w:proofErr w:type="gramStart"/>
+      <w:r>
+        <w:t xml:space="preserve">);   </w:t>
+      </w:r>
+      <w:proofErr w:type="gramEnd"/>
+      <w:r>
+        <w:t xml:space="preserve">    //adding vehicles that have matching makes as searched into </w:t>
+      </w:r>
+      <w:proofErr w:type="spellStart"/>
+      <w:r>
+        <w:t>ArrayList</w:t>
+      </w:r>
+      <w:proofErr w:type="spellEnd"/>
+    </w:p>
+    <w:p>
+      <w:r>
+        <w:t xml:space="preserve">                    }</w:t>
+      </w:r>
+    </w:p>
+    <w:p>
+      <w:r>
+        <w:t xml:space="preserve">                }</w:t>
+      </w:r>
+    </w:p>
+    <w:p>
+      <w:r>
+        <w:t xml:space="preserve">//                </w:t>
+      </w:r>
+      <w:proofErr w:type="spellStart"/>
+      <w:r>
+        <w:t>System.out.println</w:t>
+      </w:r>
+      <w:proofErr w:type="spellEnd"/>
+      <w:r>
+        <w:t>(</w:t>
+      </w:r>
+      <w:proofErr w:type="spellStart"/>
+      <w:r>
+        <w:t>searchedVehicles</w:t>
+      </w:r>
+      <w:proofErr w:type="spellEnd"/>
+      <w:proofErr w:type="gramStart"/>
+      <w:r>
+        <w:t xml:space="preserve">);   </w:t>
+      </w:r>
+      <w:proofErr w:type="gramEnd"/>
+      <w:r>
+        <w:t xml:space="preserve">    //to check</w:t>
+      </w:r>
+    </w:p>
+    <w:p/>
+    <w:p>
+      <w:r>
+        <w:t xml:space="preserve">                </w:t>
+      </w:r>
+      <w:proofErr w:type="spellStart"/>
+      <w:r>
+        <w:t>tableOfVehicles.getItems</w:t>
+      </w:r>
+      <w:proofErr w:type="spellEnd"/>
+      <w:r>
+        <w:t>(</w:t>
+      </w:r>
+      <w:proofErr w:type="gramStart"/>
+      <w:r>
+        <w:t>).clear</w:t>
+      </w:r>
+      <w:proofErr w:type="gramEnd"/>
+      <w:r>
+        <w:t>();     //clearing table</w:t>
+      </w:r>
+    </w:p>
+    <w:p>
+      <w:r>
+        <w:t xml:space="preserve">                </w:t>
+      </w:r>
+      <w:proofErr w:type="spellStart"/>
+      <w:r>
+        <w:t>tableOfVehicles.getItems</w:t>
+      </w:r>
+      <w:proofErr w:type="spellEnd"/>
+      <w:r>
+        <w:t>(</w:t>
+      </w:r>
+      <w:proofErr w:type="gramStart"/>
+      <w:r>
+        <w:t>).</w:t>
+      </w:r>
+      <w:proofErr w:type="spellStart"/>
+      <w:r>
+        <w:t>addAll</w:t>
+      </w:r>
+      <w:proofErr w:type="spellEnd"/>
+      <w:proofErr w:type="gramEnd"/>
+      <w:r>
+        <w:t>(</w:t>
+      </w:r>
+      <w:proofErr w:type="spellStart"/>
+      <w:r>
+        <w:t>searchedVehicles</w:t>
+      </w:r>
+      <w:proofErr w:type="spellEnd"/>
+      <w:r>
+        <w:t>);</w:t>
+      </w:r>
+    </w:p>
+    <w:p/>
+    <w:p>
+      <w:r>
+        <w:t xml:space="preserve">            }</w:t>
+      </w:r>
+    </w:p>
+    <w:p>
+      <w:r>
+        <w:t xml:space="preserve">        });</w:t>
+      </w:r>
+    </w:p>
+    <w:p/>
+    <w:p/>
+    <w:p>
+      <w:r>
+        <w:t xml:space="preserve">        </w:t>
+      </w:r>
+      <w:proofErr w:type="spellStart"/>
+      <w:r>
+        <w:t>resetClick.setOnAction</w:t>
+      </w:r>
+      <w:proofErr w:type="spellEnd"/>
+      <w:r>
+        <w:t xml:space="preserve">(new </w:t>
+      </w:r>
+      <w:proofErr w:type="spellStart"/>
+      <w:r>
+        <w:t>EventHandler</w:t>
+      </w:r>
+      <w:proofErr w:type="spellEnd"/>
+      <w:r>
+        <w:t>&lt;</w:t>
+      </w:r>
+      <w:proofErr w:type="spellStart"/>
+      <w:r>
+        <w:t>ActionEvent</w:t>
+      </w:r>
+      <w:proofErr w:type="spellEnd"/>
+      <w:proofErr w:type="gramStart"/>
+      <w:r>
+        <w:t>&gt;(</w:t>
+      </w:r>
+      <w:proofErr w:type="gramEnd"/>
+      <w:r>
+        <w:t>) {           //actions when reset button is clicked</w:t>
+      </w:r>
+    </w:p>
+    <w:p/>
+    <w:p>
+      <w:r>
+        <w:t xml:space="preserve">            @Override</w:t>
+      </w:r>
+    </w:p>
+    <w:p>
+      <w:r>
+        <w:t xml:space="preserve">            public void </w:t>
+      </w:r>
+      <w:proofErr w:type="gramStart"/>
+      <w:r>
+        <w:t>handle(</w:t>
+      </w:r>
+      <w:proofErr w:type="spellStart"/>
+      <w:proofErr w:type="gramEnd"/>
+      <w:r>
+        <w:t>ActionEvent</w:t>
+      </w:r>
+      <w:proofErr w:type="spellEnd"/>
+      <w:r>
+        <w:t xml:space="preserve"> event) {</w:t>
+      </w:r>
+    </w:p>
+    <w:p/>
+    <w:p>
+      <w:r>
+        <w:t xml:space="preserve">                </w:t>
+      </w:r>
+      <w:proofErr w:type="spellStart"/>
+      <w:r>
+        <w:t>searchedVehicles.clear</w:t>
+      </w:r>
+      <w:proofErr w:type="spellEnd"/>
+      <w:r>
+        <w:t>(</w:t>
+      </w:r>
+      <w:proofErr w:type="gramStart"/>
+      <w:r>
+        <w:t xml:space="preserve">);   </w:t>
+      </w:r>
+      <w:proofErr w:type="gramEnd"/>
+      <w:r>
+        <w:t xml:space="preserve">    //resetting search to all Vehicles</w:t>
+      </w:r>
+    </w:p>
+    <w:p>
+      <w:r>
+        <w:t xml:space="preserve">                searchedVehicles.addAll(WestminsterRentalVehicleManager.getVehiclesInSystem());</w:t>
+      </w:r>
+    </w:p>
+    <w:p/>
+    <w:p>
+      <w:r>
+        <w:t xml:space="preserve">                </w:t>
+      </w:r>
+      <w:proofErr w:type="spellStart"/>
+      <w:r>
+        <w:t>tableOfVehicles.getItems</w:t>
+      </w:r>
+      <w:proofErr w:type="spellEnd"/>
+      <w:r>
+        <w:t>(</w:t>
+      </w:r>
+      <w:proofErr w:type="gramStart"/>
+      <w:r>
+        <w:t>).clear</w:t>
+      </w:r>
+      <w:proofErr w:type="gramEnd"/>
+      <w:r>
+        <w:t>();     //</w:t>
+      </w:r>
+      <w:proofErr w:type="spellStart"/>
+      <w:r>
+        <w:t>reseting</w:t>
+      </w:r>
+      <w:proofErr w:type="spellEnd"/>
+      <w:r>
+        <w:t xml:space="preserve"> display to all Vehicles</w:t>
+      </w:r>
+    </w:p>
+    <w:p>
+      <w:r>
+        <w:t xml:space="preserve">                tableOfVehicles.getItems(</w:t>
+      </w:r>
+      <w:proofErr w:type="gramStart"/>
+      <w:r>
+        <w:t>).addAll</w:t>
+      </w:r>
+      <w:proofErr w:type="gramEnd"/>
+      <w:r>
+        <w:t>(WestminsterRentalVehicleManager.getVehiclesInSystem());</w:t>
+      </w:r>
+    </w:p>
+    <w:p/>
+    <w:p>
+      <w:r>
+        <w:lastRenderedPageBreak/>
+        <w:t xml:space="preserve">                </w:t>
+      </w:r>
+      <w:proofErr w:type="spellStart"/>
+      <w:r>
+        <w:t>makeSearch.setText</w:t>
+      </w:r>
+      <w:proofErr w:type="spellEnd"/>
+      <w:r>
+        <w:t>("");</w:t>
+      </w:r>
+    </w:p>
+    <w:p>
+      <w:r>
+        <w:t xml:space="preserve">            }</w:t>
+      </w:r>
+    </w:p>
+    <w:p>
+      <w:r>
+        <w:t xml:space="preserve">        });</w:t>
+      </w:r>
+    </w:p>
+    <w:p/>
+    <w:p/>
+    <w:p>
+      <w:r>
+        <w:t xml:space="preserve">        </w:t>
+      </w:r>
+      <w:proofErr w:type="spellStart"/>
+      <w:r>
+        <w:t>filterCarClick.setOnAction</w:t>
+      </w:r>
+      <w:proofErr w:type="spellEnd"/>
+      <w:r>
+        <w:t xml:space="preserve">(new </w:t>
+      </w:r>
+      <w:proofErr w:type="spellStart"/>
+      <w:r>
+        <w:t>EventHandler</w:t>
+      </w:r>
+      <w:proofErr w:type="spellEnd"/>
+      <w:r>
+        <w:t>&lt;</w:t>
+      </w:r>
+      <w:proofErr w:type="spellStart"/>
+      <w:r>
+        <w:t>ActionEvent</w:t>
+      </w:r>
+      <w:proofErr w:type="spellEnd"/>
+      <w:proofErr w:type="gramStart"/>
+      <w:r>
+        <w:t>&gt;(</w:t>
+      </w:r>
+      <w:proofErr w:type="gramEnd"/>
+      <w:r>
+        <w:t>) {           //actions when Filter Cars button is clicked</w:t>
+      </w:r>
+    </w:p>
+    <w:p/>
+    <w:p>
+      <w:r>
+        <w:t xml:space="preserve">            @Override</w:t>
+      </w:r>
+    </w:p>
+    <w:p>
+      <w:r>
+        <w:t xml:space="preserve">            public void </w:t>
+      </w:r>
+      <w:proofErr w:type="gramStart"/>
+      <w:r>
+        <w:t>handle(</w:t>
+      </w:r>
+      <w:proofErr w:type="spellStart"/>
+      <w:proofErr w:type="gramEnd"/>
+      <w:r>
+        <w:t>ActionEvent</w:t>
+      </w:r>
+      <w:proofErr w:type="spellEnd"/>
+      <w:r>
+        <w:t xml:space="preserve"> event) {</w:t>
+      </w:r>
+    </w:p>
+    <w:p/>
+    <w:p>
+      <w:r>
+        <w:t xml:space="preserve">                </w:t>
+      </w:r>
+      <w:proofErr w:type="spellStart"/>
+      <w:r>
+        <w:t>searchInSearch.clear</w:t>
+      </w:r>
+      <w:proofErr w:type="spellEnd"/>
+      <w:r>
+        <w:t>();</w:t>
+      </w:r>
+    </w:p>
+    <w:p/>
+    <w:p>
+      <w:r>
+        <w:t xml:space="preserve">                for (Vehicle </w:t>
+      </w:r>
+      <w:proofErr w:type="spellStart"/>
+      <w:proofErr w:type="gramStart"/>
+      <w:r>
+        <w:t>searchVeh</w:t>
+      </w:r>
+      <w:proofErr w:type="spellEnd"/>
+      <w:r>
+        <w:t xml:space="preserve"> :</w:t>
+      </w:r>
+      <w:proofErr w:type="gramEnd"/>
+      <w:r>
+        <w:t xml:space="preserve"> </w:t>
+      </w:r>
+      <w:proofErr w:type="spellStart"/>
+      <w:r>
+        <w:t>searchedVehicles</w:t>
+      </w:r>
+      <w:proofErr w:type="spellEnd"/>
+      <w:r>
+        <w:t>) {</w:t>
+      </w:r>
+    </w:p>
+    <w:p>
+      <w:r>
+        <w:t xml:space="preserve">                    if (</w:t>
+      </w:r>
+      <w:proofErr w:type="spellStart"/>
+      <w:r>
+        <w:t>searchVeh</w:t>
+      </w:r>
+      <w:proofErr w:type="spellEnd"/>
+      <w:r>
+        <w:t xml:space="preserve"> </w:t>
+      </w:r>
+      <w:proofErr w:type="spellStart"/>
+      <w:r>
+        <w:t>instanceof</w:t>
+      </w:r>
+      <w:proofErr w:type="spellEnd"/>
+      <w:r>
+        <w:t xml:space="preserve"> Car) {</w:t>
+      </w:r>
+    </w:p>
+    <w:p>
+      <w:r>
+        <w:t xml:space="preserve">                        </w:t>
+      </w:r>
+      <w:proofErr w:type="spellStart"/>
+      <w:r>
+        <w:t>searchInSearch.add</w:t>
+      </w:r>
+      <w:proofErr w:type="spellEnd"/>
+      <w:r>
+        <w:t>(</w:t>
+      </w:r>
+      <w:proofErr w:type="spellStart"/>
+      <w:r>
+        <w:t>searchVeh</w:t>
+      </w:r>
+      <w:proofErr w:type="spellEnd"/>
+      <w:proofErr w:type="gramStart"/>
+      <w:r>
+        <w:t xml:space="preserve">);   </w:t>
+      </w:r>
+      <w:proofErr w:type="gramEnd"/>
+      <w:r>
+        <w:t xml:space="preserve">    //adding vehicles that are of Type Car into </w:t>
+      </w:r>
+      <w:proofErr w:type="spellStart"/>
+      <w:r>
+        <w:t>ArrayList</w:t>
+      </w:r>
+      <w:proofErr w:type="spellEnd"/>
+    </w:p>
+    <w:p>
+      <w:r>
+        <w:t xml:space="preserve">                    }</w:t>
+      </w:r>
+    </w:p>
+    <w:p>
+      <w:r>
+        <w:t xml:space="preserve">                }</w:t>
+      </w:r>
+    </w:p>
+    <w:p>
+      <w:r>
+        <w:t xml:space="preserve">//                </w:t>
+      </w:r>
+      <w:proofErr w:type="spellStart"/>
+      <w:r>
+        <w:t>System.out.println</w:t>
+      </w:r>
+      <w:proofErr w:type="spellEnd"/>
+      <w:r>
+        <w:t>(</w:t>
+      </w:r>
+      <w:proofErr w:type="spellStart"/>
+      <w:r>
+        <w:t>searchInSearch</w:t>
+      </w:r>
+      <w:proofErr w:type="spellEnd"/>
+      <w:proofErr w:type="gramStart"/>
+      <w:r>
+        <w:t xml:space="preserve">);   </w:t>
+      </w:r>
+      <w:proofErr w:type="gramEnd"/>
+      <w:r>
+        <w:t xml:space="preserve">    //to check</w:t>
+      </w:r>
+    </w:p>
+    <w:p/>
+    <w:p>
+      <w:r>
+        <w:t xml:space="preserve">                </w:t>
+      </w:r>
+      <w:proofErr w:type="spellStart"/>
+      <w:r>
+        <w:t>tableOfVehicles.getItems</w:t>
+      </w:r>
+      <w:proofErr w:type="spellEnd"/>
+      <w:r>
+        <w:t>(</w:t>
+      </w:r>
+      <w:proofErr w:type="gramStart"/>
+      <w:r>
+        <w:t>).clear</w:t>
+      </w:r>
+      <w:proofErr w:type="gramEnd"/>
+      <w:r>
+        <w:t>();     //clearing table</w:t>
+      </w:r>
+    </w:p>
+    <w:p>
+      <w:r>
+        <w:t xml:space="preserve">                </w:t>
+      </w:r>
+      <w:proofErr w:type="spellStart"/>
+      <w:r>
+        <w:t>tableOfVehicles.getItems</w:t>
+      </w:r>
+      <w:proofErr w:type="spellEnd"/>
+      <w:r>
+        <w:t>(</w:t>
+      </w:r>
+      <w:proofErr w:type="gramStart"/>
+      <w:r>
+        <w:t>).</w:t>
+      </w:r>
+      <w:proofErr w:type="spellStart"/>
+      <w:r>
+        <w:t>addAll</w:t>
+      </w:r>
+      <w:proofErr w:type="spellEnd"/>
+      <w:proofErr w:type="gramEnd"/>
+      <w:r>
+        <w:t>(</w:t>
+      </w:r>
+      <w:proofErr w:type="spellStart"/>
+      <w:r>
+        <w:t>searchInSearch</w:t>
+      </w:r>
+      <w:proofErr w:type="spellEnd"/>
+      <w:r>
+        <w:t>);</w:t>
+      </w:r>
+    </w:p>
+    <w:p/>
+    <w:p>
+      <w:r>
+        <w:t xml:space="preserve">            }</w:t>
+      </w:r>
+    </w:p>
+    <w:p>
+      <w:r>
+        <w:t xml:space="preserve">        });</w:t>
+      </w:r>
+    </w:p>
+    <w:p/>
+    <w:p/>
+    <w:p>
+      <w:r>
+        <w:t xml:space="preserve">        </w:t>
+      </w:r>
+      <w:proofErr w:type="spellStart"/>
+      <w:r>
+        <w:t>filterBikeClick.setOnAction</w:t>
+      </w:r>
+      <w:proofErr w:type="spellEnd"/>
+      <w:r>
+        <w:t xml:space="preserve">(new </w:t>
+      </w:r>
+      <w:proofErr w:type="spellStart"/>
+      <w:r>
+        <w:t>EventHandler</w:t>
+      </w:r>
+      <w:proofErr w:type="spellEnd"/>
+      <w:r>
+        <w:t>&lt;</w:t>
+      </w:r>
+      <w:proofErr w:type="spellStart"/>
+      <w:r>
+        <w:t>ActionEvent</w:t>
+      </w:r>
+      <w:proofErr w:type="spellEnd"/>
+      <w:proofErr w:type="gramStart"/>
+      <w:r>
+        <w:t>&gt;(</w:t>
+      </w:r>
+      <w:proofErr w:type="gramEnd"/>
+      <w:r>
+        <w:t>) {           //actions when Filter Motorbikes button is clicked</w:t>
+      </w:r>
+    </w:p>
+    <w:p/>
+    <w:p>
+      <w:r>
+        <w:t xml:space="preserve">            @Override</w:t>
+      </w:r>
+    </w:p>
+    <w:p>
+      <w:r>
+        <w:t xml:space="preserve">            public void </w:t>
+      </w:r>
+      <w:proofErr w:type="gramStart"/>
+      <w:r>
+        <w:t>handle(</w:t>
+      </w:r>
+      <w:proofErr w:type="spellStart"/>
+      <w:proofErr w:type="gramEnd"/>
+      <w:r>
+        <w:t>ActionEvent</w:t>
+      </w:r>
+      <w:proofErr w:type="spellEnd"/>
+      <w:r>
+        <w:t xml:space="preserve"> event) {</w:t>
+      </w:r>
+    </w:p>
+    <w:p/>
+    <w:p>
+      <w:r>
+        <w:t xml:space="preserve">                </w:t>
+      </w:r>
+      <w:proofErr w:type="spellStart"/>
+      <w:r>
+        <w:t>searchInSearch.clear</w:t>
+      </w:r>
+      <w:proofErr w:type="spellEnd"/>
+      <w:r>
+        <w:t>();</w:t>
+      </w:r>
+    </w:p>
+    <w:p/>
+    <w:p>
+      <w:r>
+        <w:t xml:space="preserve">                for (Vehicle </w:t>
+      </w:r>
+      <w:proofErr w:type="spellStart"/>
+      <w:proofErr w:type="gramStart"/>
+      <w:r>
+        <w:t>searchVeh</w:t>
+      </w:r>
+      <w:proofErr w:type="spellEnd"/>
+      <w:r>
+        <w:t xml:space="preserve"> :</w:t>
+      </w:r>
+      <w:proofErr w:type="gramEnd"/>
+      <w:r>
+        <w:t xml:space="preserve"> </w:t>
+      </w:r>
+      <w:proofErr w:type="spellStart"/>
+      <w:r>
+        <w:t>searchedVehicles</w:t>
+      </w:r>
+      <w:proofErr w:type="spellEnd"/>
+      <w:r>
+        <w:t>) {</w:t>
+      </w:r>
+    </w:p>
+    <w:p>
+      <w:r>
+        <w:t xml:space="preserve">                    if (</w:t>
+      </w:r>
+      <w:proofErr w:type="spellStart"/>
+      <w:r>
+        <w:t>searchVeh</w:t>
+      </w:r>
+      <w:proofErr w:type="spellEnd"/>
+      <w:r>
+        <w:t xml:space="preserve"> </w:t>
+      </w:r>
+      <w:proofErr w:type="spellStart"/>
+      <w:r>
+        <w:t>instanceof</w:t>
+      </w:r>
+      <w:proofErr w:type="spellEnd"/>
+      <w:r>
+        <w:t xml:space="preserve"> Motorbike) {</w:t>
+      </w:r>
+    </w:p>
+    <w:p>
+      <w:r>
+        <w:t xml:space="preserve">                        </w:t>
+      </w:r>
+      <w:proofErr w:type="spellStart"/>
+      <w:r>
+        <w:t>searchInSearch.add</w:t>
+      </w:r>
+      <w:proofErr w:type="spellEnd"/>
+      <w:r>
+        <w:t>(</w:t>
+      </w:r>
+      <w:proofErr w:type="spellStart"/>
+      <w:r>
+        <w:t>searchVeh</w:t>
+      </w:r>
+      <w:proofErr w:type="spellEnd"/>
+      <w:proofErr w:type="gramStart"/>
+      <w:r>
+        <w:t xml:space="preserve">);   </w:t>
+      </w:r>
+      <w:proofErr w:type="gramEnd"/>
+      <w:r>
+        <w:t xml:space="preserve">    //adding vehicles that are of Type Car into </w:t>
+      </w:r>
+      <w:proofErr w:type="spellStart"/>
+      <w:r>
+        <w:t>ArrayList</w:t>
+      </w:r>
+      <w:proofErr w:type="spellEnd"/>
+    </w:p>
+    <w:p>
+      <w:r>
+        <w:t xml:space="preserve">                    }</w:t>
+      </w:r>
+    </w:p>
+    <w:p>
+      <w:r>
+        <w:t xml:space="preserve">                }</w:t>
+      </w:r>
+    </w:p>
+    <w:p>
+      <w:r>
+        <w:t xml:space="preserve">//                </w:t>
+      </w:r>
+      <w:proofErr w:type="spellStart"/>
+      <w:r>
+        <w:t>System.out.println</w:t>
+      </w:r>
+      <w:proofErr w:type="spellEnd"/>
+      <w:r>
+        <w:t>(</w:t>
+      </w:r>
+      <w:proofErr w:type="spellStart"/>
+      <w:r>
+        <w:t>searchInSearch</w:t>
+      </w:r>
+      <w:proofErr w:type="spellEnd"/>
+      <w:proofErr w:type="gramStart"/>
+      <w:r>
+        <w:t xml:space="preserve">);   </w:t>
+      </w:r>
+      <w:proofErr w:type="gramEnd"/>
+      <w:r>
+        <w:t xml:space="preserve">    //to check</w:t>
+      </w:r>
+    </w:p>
+    <w:p/>
+    <w:p>
+      <w:r>
+        <w:t xml:space="preserve">                </w:t>
+      </w:r>
+      <w:proofErr w:type="spellStart"/>
+      <w:r>
+        <w:t>tableOfVehicles.getItems</w:t>
+      </w:r>
+      <w:proofErr w:type="spellEnd"/>
+      <w:r>
+        <w:t>(</w:t>
+      </w:r>
+      <w:proofErr w:type="gramStart"/>
+      <w:r>
+        <w:t>).clear</w:t>
+      </w:r>
+      <w:proofErr w:type="gramEnd"/>
+      <w:r>
+        <w:t>();     //clearing table</w:t>
+      </w:r>
+    </w:p>
+    <w:p>
+      <w:r>
+        <w:t xml:space="preserve">                </w:t>
+      </w:r>
+      <w:proofErr w:type="spellStart"/>
+      <w:r>
+        <w:t>tableOfVehicles.getItems</w:t>
+      </w:r>
+      <w:proofErr w:type="spellEnd"/>
+      <w:r>
+        <w:t>(</w:t>
+      </w:r>
+      <w:proofErr w:type="gramStart"/>
+      <w:r>
+        <w:t>).</w:t>
+      </w:r>
+      <w:proofErr w:type="spellStart"/>
+      <w:r>
+        <w:t>addAll</w:t>
+      </w:r>
+      <w:proofErr w:type="spellEnd"/>
+      <w:proofErr w:type="gramEnd"/>
+      <w:r>
+        <w:t>(</w:t>
+      </w:r>
+      <w:proofErr w:type="spellStart"/>
+      <w:r>
+        <w:t>searchInSearch</w:t>
+      </w:r>
+      <w:proofErr w:type="spellEnd"/>
+      <w:r>
+        <w:t>);</w:t>
+      </w:r>
+    </w:p>
+    <w:p/>
+    <w:p>
+      <w:r>
+        <w:t xml:space="preserve">            }</w:t>
+      </w:r>
+    </w:p>
+    <w:p>
+      <w:r>
+        <w:t xml:space="preserve">        });</w:t>
+      </w:r>
+    </w:p>
+    <w:p/>
+    <w:p/>
+    <w:p>
+      <w:r>
+        <w:t xml:space="preserve">        //---------------------------------------------------</w:t>
+      </w:r>
+    </w:p>
+    <w:p/>
+    <w:p/>
+    <w:p>
+      <w:r>
+        <w:t xml:space="preserve">        </w:t>
+      </w:r>
+      <w:proofErr w:type="spellStart"/>
+      <w:r>
+        <w:t>availabilityCheck.setOnAction</w:t>
+      </w:r>
+      <w:proofErr w:type="spellEnd"/>
+      <w:r>
+        <w:t xml:space="preserve">(new </w:t>
+      </w:r>
+      <w:proofErr w:type="spellStart"/>
+      <w:r>
+        <w:t>EventHandler</w:t>
+      </w:r>
+      <w:proofErr w:type="spellEnd"/>
+      <w:r>
+        <w:t>&lt;</w:t>
+      </w:r>
+      <w:proofErr w:type="spellStart"/>
+      <w:r>
+        <w:t>ActionEvent</w:t>
+      </w:r>
+      <w:proofErr w:type="spellEnd"/>
+      <w:proofErr w:type="gramStart"/>
+      <w:r>
+        <w:t>&gt;(</w:t>
+      </w:r>
+      <w:proofErr w:type="gramEnd"/>
+      <w:r>
+        <w:t>) {           //actions when Availability check button is clicked</w:t>
+      </w:r>
+    </w:p>
+    <w:p/>
+    <w:p>
+      <w:r>
+        <w:t xml:space="preserve">            @Override</w:t>
+      </w:r>
+    </w:p>
+    <w:p>
+      <w:r>
+        <w:t xml:space="preserve">            public void </w:t>
+      </w:r>
+      <w:proofErr w:type="gramStart"/>
+      <w:r>
+        <w:t>handle(</w:t>
+      </w:r>
+      <w:proofErr w:type="spellStart"/>
+      <w:proofErr w:type="gramEnd"/>
+      <w:r>
+        <w:t>ActionEvent</w:t>
+      </w:r>
+      <w:proofErr w:type="spellEnd"/>
+      <w:r>
+        <w:t xml:space="preserve"> event) {</w:t>
+      </w:r>
+    </w:p>
+    <w:p/>
+    <w:p>
+      <w:r>
+        <w:t xml:space="preserve">                </w:t>
+      </w:r>
+      <w:proofErr w:type="gramStart"/>
+      <w:r>
+        <w:t>try{</w:t>
+      </w:r>
+      <w:proofErr w:type="gramEnd"/>
+    </w:p>
+    <w:p>
+      <w:r>
+        <w:t xml:space="preserve">                    //getting input of pick up date</w:t>
+      </w:r>
+    </w:p>
+    <w:p>
+      <w:r>
+        <w:t xml:space="preserve">                    Integer </w:t>
+      </w:r>
+      <w:proofErr w:type="spellStart"/>
+      <w:r>
+        <w:t>dayPickUpInput</w:t>
+      </w:r>
+      <w:proofErr w:type="spellEnd"/>
+      <w:r>
+        <w:t xml:space="preserve"> = </w:t>
+      </w:r>
+      <w:proofErr w:type="spellStart"/>
+      <w:r>
+        <w:t>Integer.parseInt</w:t>
+      </w:r>
+      <w:proofErr w:type="spellEnd"/>
+      <w:r>
+        <w:t>(</w:t>
+      </w:r>
+      <w:proofErr w:type="spellStart"/>
+      <w:r>
+        <w:t>dayPickUp.getText</w:t>
+      </w:r>
+      <w:proofErr w:type="spellEnd"/>
+      <w:r>
+        <w:t>()</w:t>
+      </w:r>
+      <w:proofErr w:type="gramStart"/>
+      <w:r>
+        <w:t xml:space="preserve">);   </w:t>
+      </w:r>
+      <w:proofErr w:type="gramEnd"/>
+      <w:r>
+        <w:t xml:space="preserve">     //getting day</w:t>
+      </w:r>
+    </w:p>
+    <w:p>
+      <w:r>
+        <w:t xml:space="preserve">                    Integer </w:t>
+      </w:r>
+      <w:proofErr w:type="spellStart"/>
+      <w:r>
+        <w:t>monthPickUpInput</w:t>
+      </w:r>
+      <w:proofErr w:type="spellEnd"/>
+      <w:r>
+        <w:t xml:space="preserve"> = </w:t>
+      </w:r>
+      <w:proofErr w:type="spellStart"/>
+      <w:r>
+        <w:t>Integer.parseInt</w:t>
+      </w:r>
+      <w:proofErr w:type="spellEnd"/>
+      <w:r>
+        <w:t>(</w:t>
+      </w:r>
+      <w:proofErr w:type="spellStart"/>
+      <w:r>
+        <w:t>monthPickUp.getText</w:t>
+      </w:r>
+      <w:proofErr w:type="spellEnd"/>
+      <w:r>
+        <w:t>()</w:t>
+      </w:r>
+      <w:proofErr w:type="gramStart"/>
+      <w:r>
+        <w:t xml:space="preserve">);   </w:t>
+      </w:r>
+      <w:proofErr w:type="gramEnd"/>
+      <w:r>
+        <w:t xml:space="preserve">     //getting month</w:t>
+      </w:r>
+    </w:p>
+    <w:p>
+      <w:r>
+        <w:t xml:space="preserve">                    Integer </w:t>
+      </w:r>
+      <w:proofErr w:type="spellStart"/>
+      <w:r>
+        <w:t>yearPickUpInput</w:t>
+      </w:r>
+      <w:proofErr w:type="spellEnd"/>
+      <w:r>
+        <w:t xml:space="preserve"> = </w:t>
+      </w:r>
+      <w:proofErr w:type="spellStart"/>
+      <w:r>
+        <w:t>Integer.parseInt</w:t>
+      </w:r>
+      <w:proofErr w:type="spellEnd"/>
+      <w:r>
+        <w:t>(</w:t>
+      </w:r>
+      <w:proofErr w:type="spellStart"/>
+      <w:r>
+        <w:t>yearPickUp.getText</w:t>
+      </w:r>
+      <w:proofErr w:type="spellEnd"/>
+      <w:r>
+        <w:t>()</w:t>
+      </w:r>
+      <w:proofErr w:type="gramStart"/>
+      <w:r>
+        <w:t xml:space="preserve">);   </w:t>
+      </w:r>
+      <w:proofErr w:type="gramEnd"/>
+      <w:r>
+        <w:t xml:space="preserve">     //getting year</w:t>
+      </w:r>
+    </w:p>
+    <w:p/>
+    <w:p/>
+    <w:p>
+      <w:r>
+        <w:t xml:space="preserve">                    //getting input of drop off date</w:t>
+      </w:r>
+    </w:p>
+    <w:p>
+      <w:r>
+        <w:t xml:space="preserve">                    Integer </w:t>
+      </w:r>
+      <w:proofErr w:type="spellStart"/>
+      <w:r>
+        <w:t>dayDropOffInput</w:t>
+      </w:r>
+      <w:proofErr w:type="spellEnd"/>
+      <w:r>
+        <w:t xml:space="preserve"> = </w:t>
+      </w:r>
+      <w:proofErr w:type="spellStart"/>
+      <w:r>
+        <w:t>Integer.parseInt</w:t>
+      </w:r>
+      <w:proofErr w:type="spellEnd"/>
+      <w:r>
+        <w:t>(</w:t>
+      </w:r>
+      <w:proofErr w:type="spellStart"/>
+      <w:r>
+        <w:t>dayDropOff.getText</w:t>
+      </w:r>
+      <w:proofErr w:type="spellEnd"/>
+      <w:r>
+        <w:t>()</w:t>
+      </w:r>
+      <w:proofErr w:type="gramStart"/>
+      <w:r>
+        <w:t xml:space="preserve">);   </w:t>
+      </w:r>
+      <w:proofErr w:type="gramEnd"/>
+      <w:r>
+        <w:t xml:space="preserve">     //getting day</w:t>
+      </w:r>
+    </w:p>
+    <w:p>
+      <w:r>
+        <w:t xml:space="preserve">                    Integer </w:t>
+      </w:r>
+      <w:proofErr w:type="spellStart"/>
+      <w:r>
+        <w:t>monthDropOffInput</w:t>
+      </w:r>
+      <w:proofErr w:type="spellEnd"/>
+      <w:r>
+        <w:t xml:space="preserve"> = </w:t>
+      </w:r>
+      <w:proofErr w:type="spellStart"/>
+      <w:r>
+        <w:t>Integer.parseInt</w:t>
+      </w:r>
+      <w:proofErr w:type="spellEnd"/>
+      <w:r>
+        <w:t>(</w:t>
+      </w:r>
+      <w:proofErr w:type="spellStart"/>
+      <w:r>
+        <w:t>monthDropOff.getText</w:t>
+      </w:r>
+      <w:proofErr w:type="spellEnd"/>
+      <w:r>
+        <w:t>()</w:t>
+      </w:r>
+      <w:proofErr w:type="gramStart"/>
+      <w:r>
+        <w:t xml:space="preserve">);   </w:t>
+      </w:r>
+      <w:proofErr w:type="gramEnd"/>
+      <w:r>
+        <w:t xml:space="preserve">     //getting month</w:t>
+      </w:r>
+    </w:p>
+    <w:p>
+      <w:r>
+        <w:t xml:space="preserve">                    Integer </w:t>
+      </w:r>
+      <w:proofErr w:type="spellStart"/>
+      <w:r>
+        <w:t>yearDropOffInput</w:t>
+      </w:r>
+      <w:proofErr w:type="spellEnd"/>
+      <w:r>
+        <w:t xml:space="preserve"> = </w:t>
+      </w:r>
+      <w:proofErr w:type="spellStart"/>
+      <w:r>
+        <w:t>Integer.parseInt</w:t>
+      </w:r>
+      <w:proofErr w:type="spellEnd"/>
+      <w:r>
+        <w:t>(</w:t>
+      </w:r>
+      <w:proofErr w:type="spellStart"/>
+      <w:r>
+        <w:t>yearDropOff.getText</w:t>
+      </w:r>
+      <w:proofErr w:type="spellEnd"/>
+      <w:r>
+        <w:t>()</w:t>
+      </w:r>
+      <w:proofErr w:type="gramStart"/>
+      <w:r>
+        <w:t xml:space="preserve">);   </w:t>
+      </w:r>
+      <w:proofErr w:type="gramEnd"/>
+      <w:r>
+        <w:t xml:space="preserve">     //getting year</w:t>
+      </w:r>
+    </w:p>
+    <w:p/>
+    <w:p/>
+    <w:p>
+      <w:r>
+        <w:t xml:space="preserve">                    if (</w:t>
+      </w:r>
+      <w:proofErr w:type="spellStart"/>
+      <w:r>
+        <w:t>tableOfVehicles.getSelectionModel</w:t>
+      </w:r>
+      <w:proofErr w:type="spellEnd"/>
+      <w:r>
+        <w:t>(</w:t>
+      </w:r>
+      <w:proofErr w:type="gramStart"/>
+      <w:r>
+        <w:t>).</w:t>
+      </w:r>
+      <w:proofErr w:type="spellStart"/>
+      <w:r>
+        <w:t>getSelectedItem</w:t>
+      </w:r>
+      <w:proofErr w:type="spellEnd"/>
+      <w:proofErr w:type="gramEnd"/>
+      <w:r>
+        <w:t>() != null) {</w:t>
+      </w:r>
+    </w:p>
+    <w:p/>
+    <w:p>
+      <w:r>
+        <w:t xml:space="preserve">                        Vehicle </w:t>
+      </w:r>
+      <w:proofErr w:type="spellStart"/>
+      <w:r>
+        <w:t>chosenVeh</w:t>
+      </w:r>
+      <w:proofErr w:type="spellEnd"/>
+      <w:r>
+        <w:t xml:space="preserve"> = (Vehicle) </w:t>
+      </w:r>
+      <w:proofErr w:type="spellStart"/>
+      <w:r>
+        <w:t>tableOfVehicles.getSelectionModel</w:t>
+      </w:r>
+      <w:proofErr w:type="spellEnd"/>
+      <w:r>
+        <w:t>(</w:t>
+      </w:r>
+      <w:proofErr w:type="gramStart"/>
+      <w:r>
+        <w:t>).</w:t>
+      </w:r>
+      <w:proofErr w:type="spellStart"/>
+      <w:r>
+        <w:t>getSelectedItem</w:t>
+      </w:r>
+      <w:proofErr w:type="spellEnd"/>
+      <w:proofErr w:type="gramEnd"/>
+      <w:r>
+        <w:t>();        //selected vehicle's information</w:t>
+      </w:r>
+    </w:p>
+    <w:p/>
+    <w:p>
+      <w:r>
+        <w:t xml:space="preserve">//                        </w:t>
+      </w:r>
+      <w:proofErr w:type="spellStart"/>
+      <w:r>
+        <w:t>System.out.println</w:t>
+      </w:r>
+      <w:proofErr w:type="spellEnd"/>
+      <w:r>
+        <w:t>(</w:t>
+      </w:r>
+      <w:proofErr w:type="spellStart"/>
+      <w:r>
+        <w:t>chosenVeh</w:t>
+      </w:r>
+      <w:proofErr w:type="spellEnd"/>
+      <w:proofErr w:type="gramStart"/>
+      <w:r>
+        <w:t xml:space="preserve">);   </w:t>
+      </w:r>
+      <w:proofErr w:type="gramEnd"/>
+      <w:r>
+        <w:t xml:space="preserve">   //to check whether expected vehicle was chosen</w:t>
+      </w:r>
+    </w:p>
+    <w:p/>
+    <w:p>
+      <w:r>
+        <w:t xml:space="preserve">                        Schedule </w:t>
+      </w:r>
+      <w:proofErr w:type="spellStart"/>
+      <w:r>
+        <w:t>newBooking</w:t>
+      </w:r>
+      <w:proofErr w:type="spellEnd"/>
+      <w:r>
+        <w:t xml:space="preserve"> = new </w:t>
+      </w:r>
+      <w:proofErr w:type="gramStart"/>
+      <w:r>
+        <w:t>Schedule(</w:t>
+      </w:r>
+      <w:proofErr w:type="spellStart"/>
+      <w:proofErr w:type="gramEnd"/>
+      <w:r>
+        <w:t>yearPickUpInput</w:t>
+      </w:r>
+      <w:proofErr w:type="spellEnd"/>
+      <w:r>
+        <w:t xml:space="preserve">, </w:t>
+      </w:r>
+      <w:proofErr w:type="spellStart"/>
+      <w:r>
+        <w:t>monthPickUpInput</w:t>
+      </w:r>
+      <w:proofErr w:type="spellEnd"/>
+      <w:r>
+        <w:t xml:space="preserve">, </w:t>
+      </w:r>
+      <w:proofErr w:type="spellStart"/>
+      <w:r>
+        <w:t>dayPickUpInput</w:t>
+      </w:r>
+      <w:proofErr w:type="spellEnd"/>
+      <w:r>
+        <w:t>,</w:t>
+      </w:r>
+    </w:p>
+    <w:p>
+      <w:r>
+        <w:t xml:space="preserve">                                </w:t>
+      </w:r>
+      <w:proofErr w:type="spellStart"/>
+      <w:r>
+        <w:t>yearDropOffInput</w:t>
+      </w:r>
+      <w:proofErr w:type="spellEnd"/>
+      <w:r>
+        <w:t xml:space="preserve">, </w:t>
+      </w:r>
+      <w:proofErr w:type="spellStart"/>
+      <w:r>
+        <w:t>monthDropOffInput</w:t>
+      </w:r>
+      <w:proofErr w:type="spellEnd"/>
+      <w:r>
+        <w:t xml:space="preserve">, </w:t>
+      </w:r>
+      <w:proofErr w:type="spellStart"/>
+      <w:r>
+        <w:t>dayDropOffInput</w:t>
+      </w:r>
+      <w:proofErr w:type="spellEnd"/>
+      <w:r>
+        <w:t>);</w:t>
+      </w:r>
+    </w:p>
+    <w:p/>
+    <w:p>
+      <w:r>
+        <w:t xml:space="preserve">                        </w:t>
+      </w:r>
+      <w:proofErr w:type="spellStart"/>
+      <w:r>
+        <w:t>boolean</w:t>
+      </w:r>
+      <w:proofErr w:type="spellEnd"/>
+      <w:r>
+        <w:t xml:space="preserve"> availability = </w:t>
+      </w:r>
+      <w:proofErr w:type="spellStart"/>
+      <w:r>
+        <w:t>GUIController.checkAvailabilityOfVeh</w:t>
+      </w:r>
+      <w:proofErr w:type="spellEnd"/>
+      <w:r>
+        <w:t>(</w:t>
+      </w:r>
+      <w:proofErr w:type="spellStart"/>
+      <w:r>
+        <w:t>chosenVeh</w:t>
+      </w:r>
+      <w:proofErr w:type="spellEnd"/>
+      <w:r>
+        <w:t xml:space="preserve">, </w:t>
+      </w:r>
+      <w:proofErr w:type="spellStart"/>
+      <w:r>
+        <w:t>newBooking</w:t>
+      </w:r>
+      <w:proofErr w:type="spellEnd"/>
+      <w:r>
+        <w:t>);</w:t>
+      </w:r>
+    </w:p>
+    <w:p/>
+    <w:p>
+      <w:r>
+        <w:t xml:space="preserve">                        if (availability) </w:t>
+      </w:r>
+      <w:proofErr w:type="gramStart"/>
+      <w:r>
+        <w:t>{  /</w:t>
+      </w:r>
+      <w:proofErr w:type="gramEnd"/>
+      <w:r>
+        <w:t>/vehicle available</w:t>
+      </w:r>
+    </w:p>
+    <w:p>
+      <w:r>
+        <w:t xml:space="preserve">                            </w:t>
+      </w:r>
+      <w:proofErr w:type="spellStart"/>
+      <w:r>
+        <w:t>checkBookedStatus.setFill</w:t>
+      </w:r>
+      <w:proofErr w:type="spellEnd"/>
+      <w:r>
+        <w:t>(</w:t>
+      </w:r>
+      <w:proofErr w:type="spellStart"/>
+      <w:r>
+        <w:t>Color.GREEN</w:t>
+      </w:r>
+      <w:proofErr w:type="spellEnd"/>
+      <w:r>
+        <w:t>);</w:t>
+      </w:r>
+    </w:p>
+    <w:p>
+      <w:r>
+        <w:t xml:space="preserve">//                    </w:t>
+      </w:r>
+      <w:proofErr w:type="spellStart"/>
+      <w:r>
+        <w:t>System.out.println</w:t>
+      </w:r>
+      <w:proofErr w:type="spellEnd"/>
+      <w:r>
+        <w:t>("Vehicle is available for booking.");</w:t>
+      </w:r>
+    </w:p>
+    <w:p>
+      <w:r>
+        <w:t xml:space="preserve">                            </w:t>
+      </w:r>
+      <w:proofErr w:type="spellStart"/>
+      <w:r>
+        <w:t>checkBookedStatus.setText</w:t>
+      </w:r>
+      <w:proofErr w:type="spellEnd"/>
+      <w:r>
+        <w:t>(</w:t>
+      </w:r>
+      <w:proofErr w:type="spellStart"/>
+      <w:r>
+        <w:t>chosenVeh.getPlateNo</w:t>
+      </w:r>
+      <w:proofErr w:type="spellEnd"/>
+      <w:r>
+        <w:t>() + " is available for booking.");</w:t>
+      </w:r>
+    </w:p>
+    <w:p/>
+    <w:p>
+      <w:r>
+        <w:t xml:space="preserve">                        } else {</w:t>
+      </w:r>
+    </w:p>
+    <w:p>
+      <w:r>
+        <w:lastRenderedPageBreak/>
+        <w:t xml:space="preserve">                            </w:t>
+      </w:r>
+      <w:proofErr w:type="spellStart"/>
+      <w:r>
+        <w:t>checkBookedStatus.setFill</w:t>
+      </w:r>
+      <w:proofErr w:type="spellEnd"/>
+      <w:r>
+        <w:t>(</w:t>
+      </w:r>
+      <w:proofErr w:type="spellStart"/>
+      <w:r>
+        <w:t>Color.RED</w:t>
+      </w:r>
+      <w:proofErr w:type="spellEnd"/>
+      <w:r>
+        <w:t>);</w:t>
+      </w:r>
+    </w:p>
+    <w:p>
+      <w:r>
+        <w:t xml:space="preserve">//                    </w:t>
+      </w:r>
+      <w:proofErr w:type="spellStart"/>
+      <w:r>
+        <w:t>System.out.println</w:t>
+      </w:r>
+      <w:proofErr w:type="spellEnd"/>
+      <w:r>
+        <w:t>("Vehicle isn't available for booking during requested time period.");</w:t>
+      </w:r>
+    </w:p>
+    <w:p>
+      <w:r>
+        <w:t xml:space="preserve">                            </w:t>
+      </w:r>
+      <w:proofErr w:type="spellStart"/>
+      <w:r>
+        <w:t>checkBookedStatus.setText</w:t>
+      </w:r>
+      <w:proofErr w:type="spellEnd"/>
+      <w:r>
+        <w:t>(</w:t>
+      </w:r>
+      <w:proofErr w:type="spellStart"/>
+      <w:r>
+        <w:t>chosenVeh.getPlateNo</w:t>
+      </w:r>
+      <w:proofErr w:type="spellEnd"/>
+      <w:r>
+        <w:t>() + " isn't available for booking during requested time period.");</w:t>
+      </w:r>
+    </w:p>
+    <w:p>
+      <w:r>
+        <w:t xml:space="preserve">                        }</w:t>
+      </w:r>
+    </w:p>
+    <w:p>
+      <w:r>
+        <w:t xml:space="preserve">                    } else {</w:t>
+      </w:r>
+    </w:p>
+    <w:p>
+      <w:r>
+        <w:t xml:space="preserve">                        </w:t>
+      </w:r>
+      <w:proofErr w:type="spellStart"/>
+      <w:r>
+        <w:t>checkBookedStatus.setFill</w:t>
+      </w:r>
+      <w:proofErr w:type="spellEnd"/>
+      <w:r>
+        <w:t>(</w:t>
+      </w:r>
+      <w:proofErr w:type="spellStart"/>
+      <w:r>
+        <w:t>Color.DARKGRAY</w:t>
+      </w:r>
+      <w:proofErr w:type="spellEnd"/>
+      <w:r>
+        <w:t>);</w:t>
+      </w:r>
+    </w:p>
+    <w:p>
+      <w:r>
+        <w:t xml:space="preserve">                        </w:t>
+      </w:r>
+      <w:proofErr w:type="spellStart"/>
+      <w:r>
+        <w:t>checkBookedStatus.setText</w:t>
+      </w:r>
+      <w:proofErr w:type="spellEnd"/>
+      <w:r>
+        <w:t>("Please select a vehicle to book.");</w:t>
+      </w:r>
+    </w:p>
+    <w:p/>
+    <w:p>
+      <w:r>
+        <w:t xml:space="preserve">                    }</w:t>
+      </w:r>
+    </w:p>
+    <w:p>
+      <w:r>
+        <w:t xml:space="preserve">                </w:t>
+      </w:r>
+      <w:proofErr w:type="gramStart"/>
+      <w:r>
+        <w:t>}catch</w:t>
+      </w:r>
+      <w:proofErr w:type="gramEnd"/>
+      <w:r>
+        <w:t xml:space="preserve"> (</w:t>
+      </w:r>
+      <w:proofErr w:type="spellStart"/>
+      <w:r>
+        <w:t>NumberFormatException</w:t>
+      </w:r>
+      <w:proofErr w:type="spellEnd"/>
+      <w:r>
+        <w:t xml:space="preserve"> e){</w:t>
+      </w:r>
+    </w:p>
+    <w:p>
+      <w:r>
+        <w:t xml:space="preserve">                    </w:t>
+      </w:r>
+      <w:proofErr w:type="spellStart"/>
+      <w:r>
+        <w:t>checkBookedStatus.setFill</w:t>
+      </w:r>
+      <w:proofErr w:type="spellEnd"/>
+      <w:r>
+        <w:t>(</w:t>
+      </w:r>
+      <w:proofErr w:type="spellStart"/>
+      <w:r>
+        <w:t>Color.DARKGRAY</w:t>
+      </w:r>
+      <w:proofErr w:type="spellEnd"/>
+      <w:r>
+        <w:t>);</w:t>
+      </w:r>
+    </w:p>
+    <w:p>
+      <w:r>
+        <w:t xml:space="preserve">                    </w:t>
+      </w:r>
+      <w:proofErr w:type="spellStart"/>
+      <w:r>
+        <w:t>checkBookedStatus.setText</w:t>
+      </w:r>
+      <w:proofErr w:type="spellEnd"/>
+      <w:r>
+        <w:t>("Please enter a valid date in Integer Numbers.");</w:t>
+      </w:r>
+    </w:p>
+    <w:p>
+      <w:r>
+        <w:t xml:space="preserve">                }</w:t>
+      </w:r>
+    </w:p>
+    <w:p>
+      <w:r>
+        <w:t xml:space="preserve">            }</w:t>
+      </w:r>
+    </w:p>
+    <w:p>
+      <w:r>
+        <w:t xml:space="preserve">        });</w:t>
+      </w:r>
+    </w:p>
+    <w:p/>
+    <w:p/>
+    <w:p>
+      <w:r>
+        <w:t xml:space="preserve">        </w:t>
+      </w:r>
+      <w:proofErr w:type="spellStart"/>
+      <w:r>
+        <w:t>bookOnClick.setOnAction</w:t>
+      </w:r>
+      <w:proofErr w:type="spellEnd"/>
+      <w:r>
+        <w:t xml:space="preserve">(new </w:t>
+      </w:r>
+      <w:proofErr w:type="spellStart"/>
+      <w:r>
+        <w:t>EventHandler</w:t>
+      </w:r>
+      <w:proofErr w:type="spellEnd"/>
+      <w:r>
+        <w:t>&lt;</w:t>
+      </w:r>
+      <w:proofErr w:type="spellStart"/>
+      <w:r>
+        <w:t>ActionEvent</w:t>
+      </w:r>
+      <w:proofErr w:type="spellEnd"/>
+      <w:proofErr w:type="gramStart"/>
+      <w:r>
+        <w:t>&gt;(</w:t>
+      </w:r>
+      <w:proofErr w:type="gramEnd"/>
+      <w:r>
+        <w:t>) {           //actions when Book button is clicked</w:t>
+      </w:r>
+    </w:p>
+    <w:p/>
+    <w:p>
+      <w:r>
+        <w:t xml:space="preserve">            @Override</w:t>
+      </w:r>
+    </w:p>
+    <w:p>
+      <w:r>
+        <w:t xml:space="preserve">            public void </w:t>
+      </w:r>
+      <w:proofErr w:type="gramStart"/>
+      <w:r>
+        <w:t>handle(</w:t>
+      </w:r>
+      <w:proofErr w:type="spellStart"/>
+      <w:proofErr w:type="gramEnd"/>
+      <w:r>
+        <w:t>ActionEvent</w:t>
+      </w:r>
+      <w:proofErr w:type="spellEnd"/>
+      <w:r>
+        <w:t xml:space="preserve"> event) {</w:t>
+      </w:r>
+    </w:p>
+    <w:p/>
+    <w:p>
+      <w:r>
+        <w:t xml:space="preserve">                //null pointer exception if no vehicle is chosen!!!!!!!!!!!!!!!!!</w:t>
+      </w:r>
+    </w:p>
+    <w:p>
+      <w:r>
+        <w:t xml:space="preserve">                //"" conversion error if numbers aren't entered for date!!!!!!!!!!!!!</w:t>
+      </w:r>
+    </w:p>
+    <w:p/>
+    <w:p/>
+    <w:p>
+      <w:r>
+        <w:t xml:space="preserve">                //getting input of pick up date</w:t>
+      </w:r>
+    </w:p>
+    <w:p>
+      <w:r>
+        <w:t xml:space="preserve">                Integer </w:t>
+      </w:r>
+      <w:proofErr w:type="spellStart"/>
+      <w:r>
+        <w:t>dayPickUpInput</w:t>
+      </w:r>
+      <w:proofErr w:type="spellEnd"/>
+      <w:r>
+        <w:t xml:space="preserve"> = </w:t>
+      </w:r>
+      <w:proofErr w:type="spellStart"/>
+      <w:r>
+        <w:t>Integer.parseInt</w:t>
+      </w:r>
+      <w:proofErr w:type="spellEnd"/>
+      <w:r>
+        <w:t>(</w:t>
+      </w:r>
+      <w:proofErr w:type="spellStart"/>
+      <w:r>
+        <w:t>dayPickUp.getText</w:t>
+      </w:r>
+      <w:proofErr w:type="spellEnd"/>
+      <w:r>
+        <w:t>()</w:t>
+      </w:r>
+      <w:proofErr w:type="gramStart"/>
+      <w:r>
+        <w:t xml:space="preserve">);   </w:t>
+      </w:r>
+      <w:proofErr w:type="gramEnd"/>
+      <w:r>
+        <w:t xml:space="preserve">     //getting day</w:t>
+      </w:r>
+    </w:p>
+    <w:p>
+      <w:r>
+        <w:t xml:space="preserve">                Integer </w:t>
+      </w:r>
+      <w:proofErr w:type="spellStart"/>
+      <w:r>
+        <w:t>monthPickUpInput</w:t>
+      </w:r>
+      <w:proofErr w:type="spellEnd"/>
+      <w:r>
+        <w:t xml:space="preserve"> = </w:t>
+      </w:r>
+      <w:proofErr w:type="spellStart"/>
+      <w:r>
+        <w:t>Integer.parseInt</w:t>
+      </w:r>
+      <w:proofErr w:type="spellEnd"/>
+      <w:r>
+        <w:t>(</w:t>
+      </w:r>
+      <w:proofErr w:type="spellStart"/>
+      <w:r>
+        <w:t>monthPickUp.getText</w:t>
+      </w:r>
+      <w:proofErr w:type="spellEnd"/>
+      <w:r>
+        <w:t>()</w:t>
+      </w:r>
+      <w:proofErr w:type="gramStart"/>
+      <w:r>
+        <w:t xml:space="preserve">);   </w:t>
+      </w:r>
+      <w:proofErr w:type="gramEnd"/>
+      <w:r>
+        <w:t xml:space="preserve">     //getting month</w:t>
+      </w:r>
+    </w:p>
+    <w:p>
+      <w:r>
+        <w:t xml:space="preserve">                Integer </w:t>
+      </w:r>
+      <w:proofErr w:type="spellStart"/>
+      <w:r>
+        <w:t>yearPickUpInput</w:t>
+      </w:r>
+      <w:proofErr w:type="spellEnd"/>
+      <w:r>
+        <w:t xml:space="preserve"> = </w:t>
+      </w:r>
+      <w:proofErr w:type="spellStart"/>
+      <w:r>
+        <w:t>Integer.parseInt</w:t>
+      </w:r>
+      <w:proofErr w:type="spellEnd"/>
+      <w:r>
+        <w:t>(</w:t>
+      </w:r>
+      <w:proofErr w:type="spellStart"/>
+      <w:r>
+        <w:t>yearPickUp.getText</w:t>
+      </w:r>
+      <w:proofErr w:type="spellEnd"/>
+      <w:r>
+        <w:t>()</w:t>
+      </w:r>
+      <w:proofErr w:type="gramStart"/>
+      <w:r>
+        <w:t xml:space="preserve">);   </w:t>
+      </w:r>
+      <w:proofErr w:type="gramEnd"/>
+      <w:r>
+        <w:t xml:space="preserve">     //getting year</w:t>
+      </w:r>
+    </w:p>
+    <w:p/>
+    <w:p/>
+    <w:p>
+      <w:r>
+        <w:t xml:space="preserve">                //getting input of drop off date</w:t>
+      </w:r>
+    </w:p>
+    <w:p>
+      <w:r>
+        <w:t xml:space="preserve">                Integer </w:t>
+      </w:r>
+      <w:proofErr w:type="spellStart"/>
+      <w:r>
+        <w:t>dayDropOffInput</w:t>
+      </w:r>
+      <w:proofErr w:type="spellEnd"/>
+      <w:r>
+        <w:t xml:space="preserve"> = </w:t>
+      </w:r>
+      <w:proofErr w:type="spellStart"/>
+      <w:r>
+        <w:t>Integer.parseInt</w:t>
+      </w:r>
+      <w:proofErr w:type="spellEnd"/>
+      <w:r>
+        <w:t>(</w:t>
+      </w:r>
+      <w:proofErr w:type="spellStart"/>
+      <w:r>
+        <w:t>dayDropOff.getText</w:t>
+      </w:r>
+      <w:proofErr w:type="spellEnd"/>
+      <w:r>
+        <w:t>()</w:t>
+      </w:r>
+      <w:proofErr w:type="gramStart"/>
+      <w:r>
+        <w:t xml:space="preserve">);   </w:t>
+      </w:r>
+      <w:proofErr w:type="gramEnd"/>
+      <w:r>
+        <w:t xml:space="preserve">     //getting day</w:t>
+      </w:r>
+    </w:p>
+    <w:p>
+      <w:r>
+        <w:t xml:space="preserve">                Integer </w:t>
+      </w:r>
+      <w:proofErr w:type="spellStart"/>
+      <w:r>
+        <w:t>monthDropOffInput</w:t>
+      </w:r>
+      <w:proofErr w:type="spellEnd"/>
+      <w:r>
+        <w:t xml:space="preserve"> = </w:t>
+      </w:r>
+      <w:proofErr w:type="spellStart"/>
+      <w:r>
+        <w:t>Integer.parseInt</w:t>
+      </w:r>
+      <w:proofErr w:type="spellEnd"/>
+      <w:r>
+        <w:t>(</w:t>
+      </w:r>
+      <w:proofErr w:type="spellStart"/>
+      <w:r>
+        <w:t>monthDropOff.getText</w:t>
+      </w:r>
+      <w:proofErr w:type="spellEnd"/>
+      <w:r>
+        <w:t>()</w:t>
+      </w:r>
+      <w:proofErr w:type="gramStart"/>
+      <w:r>
+        <w:t xml:space="preserve">);   </w:t>
+      </w:r>
+      <w:proofErr w:type="gramEnd"/>
+      <w:r>
+        <w:t xml:space="preserve">     //getting month</w:t>
+      </w:r>
+    </w:p>
+    <w:p>
+      <w:r>
+        <w:t xml:space="preserve">                Integer </w:t>
+      </w:r>
+      <w:proofErr w:type="spellStart"/>
+      <w:r>
+        <w:t>yearDropOffInput</w:t>
+      </w:r>
+      <w:proofErr w:type="spellEnd"/>
+      <w:r>
+        <w:t xml:space="preserve"> = </w:t>
+      </w:r>
+      <w:proofErr w:type="spellStart"/>
+      <w:r>
+        <w:t>Integer.parseInt</w:t>
+      </w:r>
+      <w:proofErr w:type="spellEnd"/>
+      <w:r>
+        <w:t>(</w:t>
+      </w:r>
+      <w:proofErr w:type="spellStart"/>
+      <w:r>
+        <w:t>yearDropOff.getText</w:t>
+      </w:r>
+      <w:proofErr w:type="spellEnd"/>
+      <w:r>
+        <w:t>()</w:t>
+      </w:r>
+      <w:proofErr w:type="gramStart"/>
+      <w:r>
+        <w:t xml:space="preserve">);   </w:t>
+      </w:r>
+      <w:proofErr w:type="gramEnd"/>
+      <w:r>
+        <w:t xml:space="preserve">     //getting year</w:t>
+      </w:r>
+    </w:p>
+    <w:p/>
+    <w:p/>
+    <w:p>
+      <w:r>
+        <w:t xml:space="preserve">                //getting selected vehicle's information</w:t>
+      </w:r>
+    </w:p>
+    <w:p>
+      <w:r>
+        <w:t xml:space="preserve">                Vehicle </w:t>
+      </w:r>
+      <w:proofErr w:type="spellStart"/>
+      <w:r>
+        <w:t>chosenVeh</w:t>
+      </w:r>
+      <w:proofErr w:type="spellEnd"/>
+      <w:r>
+        <w:t xml:space="preserve"> = (Vehicle) </w:t>
+      </w:r>
+      <w:proofErr w:type="spellStart"/>
+      <w:r>
+        <w:t>tableOfVehicles.getSelectionModel</w:t>
+      </w:r>
+      <w:proofErr w:type="spellEnd"/>
+      <w:r>
+        <w:t>(</w:t>
+      </w:r>
+      <w:proofErr w:type="gramStart"/>
+      <w:r>
+        <w:t>).</w:t>
+      </w:r>
+      <w:proofErr w:type="spellStart"/>
+      <w:r>
+        <w:t>getSelectedItem</w:t>
+      </w:r>
+      <w:proofErr w:type="spellEnd"/>
+      <w:proofErr w:type="gramEnd"/>
+      <w:r>
+        <w:t>();        //selected vehicle's information</w:t>
+      </w:r>
+    </w:p>
+    <w:p>
+      <w:r>
+        <w:t xml:space="preserve">                //</w:t>
+      </w:r>
+      <w:proofErr w:type="gramStart"/>
+      <w:r>
+        <w:t>down-casted</w:t>
+      </w:r>
+      <w:proofErr w:type="gramEnd"/>
+      <w:r>
+        <w:t xml:space="preserve"> from Object type to Vehicle type</w:t>
+      </w:r>
+    </w:p>
+    <w:p>
+      <w:r>
+        <w:t xml:space="preserve">                </w:t>
+      </w:r>
+      <w:proofErr w:type="spellStart"/>
+      <w:r>
+        <w:t>System.out.println</w:t>
+      </w:r>
+      <w:proofErr w:type="spellEnd"/>
+      <w:r>
+        <w:t>(</w:t>
+      </w:r>
+      <w:proofErr w:type="spellStart"/>
+      <w:r>
+        <w:t>chosenVeh</w:t>
+      </w:r>
+      <w:proofErr w:type="spellEnd"/>
+      <w:proofErr w:type="gramStart"/>
+      <w:r>
+        <w:t xml:space="preserve">);   </w:t>
+      </w:r>
+      <w:proofErr w:type="gramEnd"/>
+      <w:r>
+        <w:t xml:space="preserve">   //to check whether expected vehicle was chosen</w:t>
+      </w:r>
+    </w:p>
+    <w:p/>
+    <w:p>
+      <w:r>
+        <w:lastRenderedPageBreak/>
+        <w:t xml:space="preserve">                Schedule </w:t>
+      </w:r>
+      <w:proofErr w:type="spellStart"/>
+      <w:r>
+        <w:t>newBooking</w:t>
+      </w:r>
+      <w:proofErr w:type="spellEnd"/>
+      <w:r>
+        <w:t xml:space="preserve"> = new </w:t>
+      </w:r>
+      <w:proofErr w:type="gramStart"/>
+      <w:r>
+        <w:t>Schedule(</w:t>
+      </w:r>
+      <w:proofErr w:type="spellStart"/>
+      <w:proofErr w:type="gramEnd"/>
+      <w:r>
+        <w:t>yearPickUpInput</w:t>
+      </w:r>
+      <w:proofErr w:type="spellEnd"/>
+      <w:r>
+        <w:t xml:space="preserve">, </w:t>
+      </w:r>
+      <w:proofErr w:type="spellStart"/>
+      <w:r>
+        <w:t>monthPickUpInput</w:t>
+      </w:r>
+      <w:proofErr w:type="spellEnd"/>
+      <w:r>
+        <w:t xml:space="preserve">, </w:t>
+      </w:r>
+      <w:proofErr w:type="spellStart"/>
+      <w:r>
+        <w:t>dayPickUpInput</w:t>
+      </w:r>
+      <w:proofErr w:type="spellEnd"/>
+      <w:r>
+        <w:t>,</w:t>
+      </w:r>
+    </w:p>
+    <w:p>
+      <w:r>
+        <w:t xml:space="preserve">                        </w:t>
+      </w:r>
+      <w:proofErr w:type="spellStart"/>
+      <w:r>
+        <w:t>yearDropOffInput</w:t>
+      </w:r>
+      <w:proofErr w:type="spellEnd"/>
+      <w:r>
+        <w:t xml:space="preserve">, </w:t>
+      </w:r>
+      <w:proofErr w:type="spellStart"/>
+      <w:r>
+        <w:t>monthDropOffInput</w:t>
+      </w:r>
+      <w:proofErr w:type="spellEnd"/>
+      <w:r>
+        <w:t xml:space="preserve">, </w:t>
+      </w:r>
+      <w:proofErr w:type="spellStart"/>
+      <w:r>
+        <w:t>dayDropOffInput</w:t>
+      </w:r>
+      <w:proofErr w:type="spellEnd"/>
+      <w:r>
+        <w:t>);</w:t>
+      </w:r>
+    </w:p>
+    <w:p/>
+    <w:p>
+      <w:r>
+        <w:t xml:space="preserve">                </w:t>
+      </w:r>
+      <w:proofErr w:type="spellStart"/>
+      <w:r>
+        <w:t>boolean</w:t>
+      </w:r>
+      <w:proofErr w:type="spellEnd"/>
+      <w:r>
+        <w:t xml:space="preserve"> booked = </w:t>
+      </w:r>
+      <w:proofErr w:type="spellStart"/>
+      <w:r>
+        <w:t>GUIController.createBooking</w:t>
+      </w:r>
+      <w:proofErr w:type="spellEnd"/>
+      <w:r>
+        <w:t>(</w:t>
+      </w:r>
+      <w:proofErr w:type="spellStart"/>
+      <w:r>
+        <w:t>chosenVeh</w:t>
+      </w:r>
+      <w:proofErr w:type="spellEnd"/>
+      <w:r>
+        <w:t xml:space="preserve">, </w:t>
+      </w:r>
+      <w:proofErr w:type="spellStart"/>
+      <w:r>
+        <w:t>newBooking</w:t>
+      </w:r>
+      <w:proofErr w:type="spellEnd"/>
+      <w:r>
+        <w:t>);</w:t>
+      </w:r>
+    </w:p>
+    <w:p/>
+    <w:p>
+      <w:r>
+        <w:t xml:space="preserve">                if (booked) {</w:t>
+      </w:r>
+    </w:p>
+    <w:p>
+      <w:r>
+        <w:t xml:space="preserve">                    </w:t>
+      </w:r>
+      <w:proofErr w:type="spellStart"/>
+      <w:r>
+        <w:t>bookStatusText.setText</w:t>
+      </w:r>
+      <w:proofErr w:type="spellEnd"/>
+      <w:r>
+        <w:t xml:space="preserve">("Booked vehicle with Plate No: " + </w:t>
+      </w:r>
+      <w:proofErr w:type="spellStart"/>
+      <w:r>
+        <w:t>chosenVeh.getPlateNo</w:t>
+      </w:r>
+      <w:proofErr w:type="spellEnd"/>
+      <w:r>
+        <w:t>() + " from " +</w:t>
+      </w:r>
+    </w:p>
+    <w:p>
+      <w:r>
+        <w:t xml:space="preserve">                            </w:t>
+      </w:r>
+      <w:proofErr w:type="spellStart"/>
+      <w:r>
+        <w:t>newBooking.getPickUp</w:t>
+      </w:r>
+      <w:proofErr w:type="spellEnd"/>
+      <w:r>
+        <w:t xml:space="preserve">() + " to " + </w:t>
+      </w:r>
+      <w:proofErr w:type="spellStart"/>
+      <w:r>
+        <w:t>newBooking.getDropOff</w:t>
+      </w:r>
+      <w:proofErr w:type="spellEnd"/>
+      <w:r>
+        <w:t>());</w:t>
+      </w:r>
+    </w:p>
+    <w:p/>
+    <w:p/>
+    <w:p>
+      <w:r>
+        <w:t xml:space="preserve">                    //</w:t>
+      </w:r>
+      <w:proofErr w:type="spellStart"/>
+      <w:r>
+        <w:t>addToBookedDB</w:t>
+      </w:r>
+      <w:proofErr w:type="spellEnd"/>
+      <w:r>
+        <w:t xml:space="preserve"> here</w:t>
+      </w:r>
+    </w:p>
+    <w:p>
+      <w:r>
+        <w:t xml:space="preserve">                    </w:t>
+      </w:r>
+      <w:proofErr w:type="spellStart"/>
+      <w:r>
+        <w:t>DatabaseController.addToBookedDB</w:t>
+      </w:r>
+      <w:proofErr w:type="spellEnd"/>
+      <w:r>
+        <w:t>(</w:t>
+      </w:r>
+      <w:proofErr w:type="spellStart"/>
+      <w:r>
+        <w:t>chosenVeh.getPlateNo</w:t>
+      </w:r>
+      <w:proofErr w:type="spellEnd"/>
+      <w:r>
+        <w:t xml:space="preserve">(), </w:t>
+      </w:r>
+      <w:proofErr w:type="spellStart"/>
+      <w:r>
+        <w:t>yearPickUpInput</w:t>
+      </w:r>
+      <w:proofErr w:type="spellEnd"/>
+      <w:r>
+        <w:t xml:space="preserve">, </w:t>
+      </w:r>
+      <w:proofErr w:type="spellStart"/>
+      <w:r>
+        <w:t>monthPickUpInput</w:t>
+      </w:r>
+      <w:proofErr w:type="spellEnd"/>
+      <w:r>
+        <w:t xml:space="preserve">, </w:t>
+      </w:r>
+      <w:proofErr w:type="spellStart"/>
+      <w:r>
+        <w:t>dayPickUpInput</w:t>
+      </w:r>
+      <w:proofErr w:type="spellEnd"/>
+      <w:r>
+        <w:t>,</w:t>
+      </w:r>
+    </w:p>
+    <w:p>
+      <w:r>
+        <w:t xml:space="preserve">                            </w:t>
+      </w:r>
+      <w:proofErr w:type="spellStart"/>
+      <w:r>
+        <w:t>yearDropOffInput</w:t>
+      </w:r>
+      <w:proofErr w:type="spellEnd"/>
+      <w:r>
+        <w:t xml:space="preserve">, </w:t>
+      </w:r>
+      <w:proofErr w:type="spellStart"/>
+      <w:r>
+        <w:t>monthDropOffInput</w:t>
+      </w:r>
+      <w:proofErr w:type="spellEnd"/>
+      <w:r>
+        <w:t xml:space="preserve">, </w:t>
+      </w:r>
+      <w:proofErr w:type="spellStart"/>
+      <w:r>
+        <w:t>dayDropOffInput</w:t>
+      </w:r>
+      <w:proofErr w:type="spellEnd"/>
+      <w:r>
+        <w:t>);</w:t>
+      </w:r>
+    </w:p>
+    <w:p/>
+    <w:p/>
+    <w:p>
+      <w:r>
+        <w:t xml:space="preserve">                    </w:t>
+      </w:r>
+      <w:proofErr w:type="spellStart"/>
+      <w:r>
+        <w:t>displayTotalCost.setText</w:t>
+      </w:r>
+      <w:proofErr w:type="spellEnd"/>
+      <w:r>
+        <w:t xml:space="preserve">("Total Cost: $" + </w:t>
+      </w:r>
+      <w:proofErr w:type="spellStart"/>
+      <w:r>
+        <w:t>GUIController.getCalculatedRent</w:t>
+      </w:r>
+      <w:proofErr w:type="spellEnd"/>
+      <w:r>
+        <w:t>(</w:t>
+      </w:r>
+      <w:proofErr w:type="spellStart"/>
+      <w:r>
+        <w:t>chosenVeh.getDailyCost</w:t>
+      </w:r>
+      <w:proofErr w:type="spellEnd"/>
+      <w:r>
+        <w:t xml:space="preserve">(), </w:t>
+      </w:r>
+      <w:proofErr w:type="spellStart"/>
+      <w:r>
+        <w:t>newBooking</w:t>
+      </w:r>
+      <w:proofErr w:type="spellEnd"/>
+      <w:r>
+        <w:t>));</w:t>
+      </w:r>
+    </w:p>
+    <w:p>
+      <w:r>
+        <w:t xml:space="preserve">                }</w:t>
+      </w:r>
+    </w:p>
+    <w:p/>
+    <w:p>
+      <w:r>
+        <w:t xml:space="preserve">            }</w:t>
+      </w:r>
+    </w:p>
+    <w:p>
+      <w:r>
+        <w:t xml:space="preserve">        });</w:t>
+      </w:r>
+    </w:p>
+    <w:p/>
+    <w:p>
+      <w:r>
+        <w:t xml:space="preserve">    }</w:t>
+      </w:r>
+    </w:p>
+    <w:p>
+      <w:r>
+        <w:t>}</w:t>
+      </w:r>
+    </w:p>
+    <w:p/>
+    <w:p/>
+    <w:p/>
+    <w:p>
+      <w:r>
+        <w:t>/*</w:t>
+      </w:r>
+    </w:p>
+    <w:p>
+      <w:r>
+        <w:t>References:</w:t>
+      </w:r>
+    </w:p>
+    <w:p/>
+    <w:p>
+      <w:r>
+        <w:t>https://stackoverflow.com/questions/14169240/getting-integer-values-from-textfield</w:t>
+      </w:r>
+    </w:p>
+    <w:p/>
+    <w:p>
+      <w:r>
+        <w:t xml:space="preserve">How to get information of selected row in </w:t>
+      </w:r>
+      <w:proofErr w:type="spellStart"/>
+      <w:r>
+        <w:t>javafx</w:t>
+      </w:r>
+      <w:proofErr w:type="spellEnd"/>
+      <w:r>
+        <w:t xml:space="preserve"> </w:t>
+      </w:r>
+      <w:proofErr w:type="spellStart"/>
+      <w:r>
+        <w:t>tableview</w:t>
+      </w:r>
+      <w:proofErr w:type="spellEnd"/>
+    </w:p>
+    <w:p>
+      <w:r>
+        <w:t>https://stackoverflow.com/questions/17388866/getting-selected-item-from-a-javafx-tableview</w:t>
+      </w:r>
+    </w:p>
+    <w:p>
+      <w:r>
+        <w:t xml:space="preserve"> */</w:t>
+      </w:r>
+    </w:p>
     <w:p/>
     <w:p/>
     <w:p/>
@@ -903,7 +6477,7 @@
       <w:pPr>
         <w:pStyle w:val="Heading1"/>
       </w:pPr>
-      <w:bookmarkStart w:id="2" w:name="_Toc24826673"/>
+      <w:bookmarkStart w:id="2" w:name="_Toc24923436"/>
       <w:proofErr w:type="spellStart"/>
       <w:r>
         <w:lastRenderedPageBreak/>
@@ -912,15 +6486,1741 @@
       <w:bookmarkEnd w:id="2"/>
       <w:proofErr w:type="spellEnd"/>
     </w:p>
+    <w:p/>
+    <w:p>
+      <w:r>
+        <w:t xml:space="preserve">package </w:t>
+      </w:r>
+      <w:proofErr w:type="spellStart"/>
+      <w:proofErr w:type="gramStart"/>
+      <w:r>
+        <w:t>lk.dinuka</w:t>
+      </w:r>
+      <w:proofErr w:type="gramEnd"/>
+      <w:r>
+        <w:t>.VehicleRentalSystem.Controller</w:t>
+      </w:r>
+      <w:proofErr w:type="spellEnd"/>
+      <w:r>
+        <w:t>;</w:t>
+      </w:r>
+    </w:p>
+    <w:p/>
+    <w:p>
+      <w:r>
+        <w:t xml:space="preserve">import </w:t>
+      </w:r>
+      <w:proofErr w:type="spellStart"/>
+      <w:proofErr w:type="gramStart"/>
+      <w:r>
+        <w:t>lk.dinuka</w:t>
+      </w:r>
+      <w:proofErr w:type="gramEnd"/>
+      <w:r>
+        <w:t>.VehicleRentalSystem.Model.Schedule</w:t>
+      </w:r>
+      <w:proofErr w:type="spellEnd"/>
+      <w:r>
+        <w:t>;</w:t>
+      </w:r>
+    </w:p>
+    <w:p>
+      <w:r>
+        <w:t xml:space="preserve">import </w:t>
+      </w:r>
+      <w:proofErr w:type="spellStart"/>
+      <w:proofErr w:type="gramStart"/>
+      <w:r>
+        <w:t>lk.dinuka</w:t>
+      </w:r>
+      <w:proofErr w:type="gramEnd"/>
+      <w:r>
+        <w:t>.VehicleRentalSystem.Model.Vehicle</w:t>
+      </w:r>
+      <w:proofErr w:type="spellEnd"/>
+      <w:r>
+        <w:t>;</w:t>
+      </w:r>
+    </w:p>
+    <w:p/>
+    <w:p>
+      <w:r>
+        <w:t xml:space="preserve">import </w:t>
+      </w:r>
+      <w:proofErr w:type="spellStart"/>
+      <w:proofErr w:type="gramStart"/>
+      <w:r>
+        <w:t>java.math</w:t>
+      </w:r>
+      <w:proofErr w:type="gramEnd"/>
+      <w:r>
+        <w:t>.BigDecimal</w:t>
+      </w:r>
+      <w:proofErr w:type="spellEnd"/>
+      <w:r>
+        <w:t>;</w:t>
+      </w:r>
+    </w:p>
+    <w:p>
+      <w:r>
+        <w:t xml:space="preserve">import </w:t>
+      </w:r>
+      <w:proofErr w:type="spellStart"/>
+      <w:proofErr w:type="gramStart"/>
+      <w:r>
+        <w:t>java.time</w:t>
+      </w:r>
+      <w:proofErr w:type="gramEnd"/>
+      <w:r>
+        <w:t>.LocalDate</w:t>
+      </w:r>
+      <w:proofErr w:type="spellEnd"/>
+      <w:r>
+        <w:t>;</w:t>
+      </w:r>
+    </w:p>
+    <w:p>
+      <w:r>
+        <w:t xml:space="preserve">import </w:t>
+      </w:r>
+      <w:proofErr w:type="spellStart"/>
+      <w:proofErr w:type="gramStart"/>
+      <w:r>
+        <w:t>java.time</w:t>
+      </w:r>
+      <w:proofErr w:type="gramEnd"/>
+      <w:r>
+        <w:t>.Period</w:t>
+      </w:r>
+      <w:proofErr w:type="spellEnd"/>
+      <w:r>
+        <w:t>;</w:t>
+      </w:r>
+    </w:p>
+    <w:p>
+      <w:r>
+        <w:t xml:space="preserve">import </w:t>
+      </w:r>
+      <w:proofErr w:type="spellStart"/>
+      <w:proofErr w:type="gramStart"/>
+      <w:r>
+        <w:t>java.util</w:t>
+      </w:r>
+      <w:proofErr w:type="gramEnd"/>
+      <w:r>
+        <w:t>.ArrayList</w:t>
+      </w:r>
+      <w:proofErr w:type="spellEnd"/>
+      <w:r>
+        <w:t>;</w:t>
+      </w:r>
+    </w:p>
+    <w:p>
+      <w:r>
+        <w:t xml:space="preserve">import </w:t>
+      </w:r>
+      <w:proofErr w:type="spellStart"/>
+      <w:proofErr w:type="gramStart"/>
+      <w:r>
+        <w:t>java.util</w:t>
+      </w:r>
+      <w:proofErr w:type="gramEnd"/>
+      <w:r>
+        <w:t>.List</w:t>
+      </w:r>
+      <w:proofErr w:type="spellEnd"/>
+      <w:r>
+        <w:t>;</w:t>
+      </w:r>
+    </w:p>
+    <w:p/>
+    <w:p>
+      <w:r>
+        <w:t xml:space="preserve">import static </w:t>
+      </w:r>
+      <w:proofErr w:type="gramStart"/>
+      <w:r>
+        <w:t>lk.dinuka</w:t>
+      </w:r>
+      <w:proofErr w:type="gramEnd"/>
+      <w:r>
+        <w:t>.VehicleRentalSystem.Controller.WestminsterRentalVehicleManager.bookedVehicles;</w:t>
+      </w:r>
+    </w:p>
+    <w:p/>
+    <w:p/>
+    <w:p>
+      <w:r>
+        <w:t xml:space="preserve">public class </w:t>
+      </w:r>
+      <w:proofErr w:type="spellStart"/>
+      <w:r>
+        <w:t>GUIController</w:t>
+      </w:r>
+      <w:proofErr w:type="spellEnd"/>
+      <w:r>
+        <w:t xml:space="preserve"> {</w:t>
+      </w:r>
+    </w:p>
+    <w:p/>
+    <w:p>
+      <w:r>
+        <w:t xml:space="preserve">    public static </w:t>
+      </w:r>
+      <w:proofErr w:type="spellStart"/>
+      <w:r>
+        <w:t>boolean</w:t>
+      </w:r>
+      <w:proofErr w:type="spellEnd"/>
+      <w:r>
+        <w:t xml:space="preserve"> </w:t>
+      </w:r>
+      <w:proofErr w:type="spellStart"/>
+      <w:proofErr w:type="gramStart"/>
+      <w:r>
+        <w:t>createBooking</w:t>
+      </w:r>
+      <w:proofErr w:type="spellEnd"/>
+      <w:r>
+        <w:t>(</w:t>
+      </w:r>
+      <w:proofErr w:type="gramEnd"/>
+      <w:r>
+        <w:t xml:space="preserve">Vehicle </w:t>
+      </w:r>
+      <w:proofErr w:type="spellStart"/>
+      <w:r>
+        <w:t>chosenVeh</w:t>
+      </w:r>
+      <w:proofErr w:type="spellEnd"/>
+      <w:r>
+        <w:t xml:space="preserve">, Schedule </w:t>
+      </w:r>
+      <w:proofErr w:type="spellStart"/>
+      <w:r>
+        <w:t>newBooking</w:t>
+      </w:r>
+      <w:proofErr w:type="spellEnd"/>
+      <w:r>
+        <w:t xml:space="preserve"> ) {</w:t>
+      </w:r>
+    </w:p>
+    <w:p>
+      <w:r>
+        <w:t xml:space="preserve">        //used to create a booking as required and add booking info into the system</w:t>
+      </w:r>
+    </w:p>
+    <w:p/>
+    <w:p>
+      <w:r>
+        <w:t xml:space="preserve">        List&lt;Schedule&gt; </w:t>
+      </w:r>
+      <w:proofErr w:type="spellStart"/>
+      <w:r>
+        <w:t>bookedVehicleDates</w:t>
+      </w:r>
+      <w:proofErr w:type="spellEnd"/>
+      <w:r>
+        <w:t xml:space="preserve"> = new </w:t>
+      </w:r>
+      <w:proofErr w:type="spellStart"/>
+      <w:r>
+        <w:t>ArrayList</w:t>
+      </w:r>
+      <w:proofErr w:type="spellEnd"/>
+      <w:r>
+        <w:t>&lt;</w:t>
+      </w:r>
+      <w:proofErr w:type="gramStart"/>
+      <w:r>
+        <w:t>&gt;(</w:t>
+      </w:r>
+      <w:proofErr w:type="gramEnd"/>
+      <w:r>
+        <w:t>);     //used to record pick up &amp; drop off dates of a vehicle</w:t>
+      </w:r>
+    </w:p>
+    <w:p>
+      <w:r>
+        <w:t xml:space="preserve">        //Only used to store the dates into the </w:t>
+      </w:r>
+      <w:proofErr w:type="spellStart"/>
+      <w:r>
+        <w:t>bookedVehicles</w:t>
+      </w:r>
+      <w:proofErr w:type="spellEnd"/>
+      <w:r>
+        <w:t xml:space="preserve"> HashMap</w:t>
+      </w:r>
+    </w:p>
+    <w:p/>
+    <w:p>
+      <w:r>
+        <w:t xml:space="preserve">        </w:t>
+      </w:r>
+      <w:proofErr w:type="spellStart"/>
+      <w:r>
+        <w:t>boolean</w:t>
+      </w:r>
+      <w:proofErr w:type="spellEnd"/>
+      <w:r>
+        <w:t xml:space="preserve"> availability = </w:t>
+      </w:r>
+      <w:proofErr w:type="spellStart"/>
+      <w:proofErr w:type="gramStart"/>
+      <w:r>
+        <w:t>checkAvailabilityOfVeh</w:t>
+      </w:r>
+      <w:proofErr w:type="spellEnd"/>
+      <w:r>
+        <w:t>(</w:t>
+      </w:r>
+      <w:proofErr w:type="spellStart"/>
+      <w:proofErr w:type="gramEnd"/>
+      <w:r>
+        <w:t>chosenVeh</w:t>
+      </w:r>
+      <w:proofErr w:type="spellEnd"/>
+      <w:r>
+        <w:t xml:space="preserve">, </w:t>
+      </w:r>
+      <w:proofErr w:type="spellStart"/>
+      <w:r>
+        <w:t>newBooking</w:t>
+      </w:r>
+      <w:proofErr w:type="spellEnd"/>
+      <w:r>
+        <w:t>);   //checking whether vehicle is available for booking</w:t>
+      </w:r>
+    </w:p>
+    <w:p/>
+    <w:p/>
+    <w:p>
+      <w:r>
+        <w:t xml:space="preserve">        </w:t>
+      </w:r>
+      <w:proofErr w:type="spellStart"/>
+      <w:r>
+        <w:t>System.out.println</w:t>
+      </w:r>
+      <w:proofErr w:type="spellEnd"/>
+      <w:r>
+        <w:t>();</w:t>
+      </w:r>
+    </w:p>
+    <w:p>
+      <w:r>
+        <w:t xml:space="preserve">        </w:t>
+      </w:r>
+      <w:proofErr w:type="spellStart"/>
+      <w:r>
+        <w:t>System.out.println</w:t>
+      </w:r>
+      <w:proofErr w:type="spellEnd"/>
+      <w:r>
+        <w:t>("---checked availability---");</w:t>
+      </w:r>
+    </w:p>
+    <w:p>
+      <w:r>
+        <w:t xml:space="preserve">        </w:t>
+      </w:r>
+      <w:proofErr w:type="spellStart"/>
+      <w:r>
+        <w:t>System.out.println</w:t>
+      </w:r>
+      <w:proofErr w:type="spellEnd"/>
+      <w:r>
+        <w:t>();</w:t>
+      </w:r>
+    </w:p>
+    <w:p/>
+    <w:p>
+      <w:r>
+        <w:t xml:space="preserve">        if (availability) {</w:t>
+      </w:r>
+    </w:p>
+    <w:p>
+      <w:r>
+        <w:t xml:space="preserve">            </w:t>
+      </w:r>
+      <w:proofErr w:type="spellStart"/>
+      <w:r>
+        <w:t>System.out.println</w:t>
+      </w:r>
+      <w:proofErr w:type="spellEnd"/>
+      <w:r>
+        <w:t>("Vehicle is available for booking");</w:t>
+      </w:r>
+    </w:p>
+    <w:p/>
+    <w:p>
+      <w:r>
+        <w:t xml:space="preserve">            if (</w:t>
+      </w:r>
+      <w:proofErr w:type="spellStart"/>
+      <w:r>
+        <w:t>bookedVehicles.containsKey</w:t>
+      </w:r>
+      <w:proofErr w:type="spellEnd"/>
+      <w:r>
+        <w:t>(</w:t>
+      </w:r>
+      <w:proofErr w:type="spellStart"/>
+      <w:r>
+        <w:t>chosenVeh.getPlateNo</w:t>
+      </w:r>
+      <w:proofErr w:type="spellEnd"/>
+      <w:r>
+        <w:t>())) {</w:t>
+      </w:r>
+    </w:p>
+    <w:p>
+      <w:r>
+        <w:t xml:space="preserve">                </w:t>
+      </w:r>
+      <w:proofErr w:type="spellStart"/>
+      <w:r>
+        <w:t>bookedVehicleDates</w:t>
+      </w:r>
+      <w:proofErr w:type="spellEnd"/>
+      <w:r>
+        <w:t xml:space="preserve"> = </w:t>
+      </w:r>
+      <w:proofErr w:type="spellStart"/>
+      <w:proofErr w:type="gramStart"/>
+      <w:r>
+        <w:t>bookedVehicles.get</w:t>
+      </w:r>
+      <w:proofErr w:type="spellEnd"/>
+      <w:r>
+        <w:t>(</w:t>
+      </w:r>
+      <w:proofErr w:type="spellStart"/>
+      <w:proofErr w:type="gramEnd"/>
+      <w:r>
+        <w:t>chosenVeh.getPlateNo</w:t>
+      </w:r>
+      <w:proofErr w:type="spellEnd"/>
+      <w:r>
+        <w:t>());            //getting recorded bookings into temporary list</w:t>
+      </w:r>
+    </w:p>
+    <w:p>
+      <w:r>
+        <w:t xml:space="preserve">            }</w:t>
+      </w:r>
+    </w:p>
+    <w:p>
+      <w:r>
+        <w:t xml:space="preserve">            </w:t>
+      </w:r>
+      <w:proofErr w:type="spellStart"/>
+      <w:r>
+        <w:t>bookedVehicleDates.add</w:t>
+      </w:r>
+      <w:proofErr w:type="spellEnd"/>
+      <w:r>
+        <w:t>(</w:t>
+      </w:r>
+      <w:proofErr w:type="spellStart"/>
+      <w:r>
+        <w:t>newBooking</w:t>
+      </w:r>
+      <w:proofErr w:type="spellEnd"/>
+      <w:proofErr w:type="gramStart"/>
+      <w:r>
+        <w:t xml:space="preserve">);   </w:t>
+      </w:r>
+      <w:proofErr w:type="gramEnd"/>
+      <w:r>
+        <w:t xml:space="preserve">  //adding the newly booked dates to the list of bookings.</w:t>
+      </w:r>
+    </w:p>
+    <w:p/>
+    <w:p>
+      <w:r>
+        <w:t xml:space="preserve">            </w:t>
+      </w:r>
+      <w:proofErr w:type="gramStart"/>
+      <w:r>
+        <w:t>WestminsterRentalVehicleManager.bookedVehicles.put(</w:t>
+      </w:r>
+      <w:proofErr w:type="gramEnd"/>
+      <w:r>
+        <w:t>chosenVeh.getPlateNo(), (</w:t>
+      </w:r>
+      <w:proofErr w:type="spellStart"/>
+      <w:r>
+        <w:t>ArrayList</w:t>
+      </w:r>
+      <w:proofErr w:type="spellEnd"/>
+      <w:r>
+        <w:t xml:space="preserve">) </w:t>
+      </w:r>
+      <w:proofErr w:type="spellStart"/>
+      <w:r>
+        <w:t>bookedVehicleDates</w:t>
+      </w:r>
+      <w:proofErr w:type="spellEnd"/>
+      <w:r>
+        <w:t xml:space="preserve">);       //adding all booked vehicles to </w:t>
+      </w:r>
+      <w:proofErr w:type="spellStart"/>
+      <w:r>
+        <w:t>bookedVehicles</w:t>
+      </w:r>
+      <w:proofErr w:type="spellEnd"/>
+      <w:r>
+        <w:t xml:space="preserve"> HashMap</w:t>
+      </w:r>
+    </w:p>
+    <w:p/>
+    <w:p>
+      <w:r>
+        <w:t xml:space="preserve">            System.out.println(WestminsterRentalVehicleManager.bookedVehicles</w:t>
+      </w:r>
+      <w:proofErr w:type="gramStart"/>
+      <w:r>
+        <w:t xml:space="preserve">);   </w:t>
+      </w:r>
+      <w:proofErr w:type="gramEnd"/>
+      <w:r>
+        <w:t xml:space="preserve">      //checking whether required booking was entered into the system</w:t>
+      </w:r>
+    </w:p>
+    <w:p>
+      <w:r>
+        <w:lastRenderedPageBreak/>
+        <w:t xml:space="preserve">            return true;</w:t>
+      </w:r>
+    </w:p>
+    <w:p>
+      <w:r>
+        <w:t xml:space="preserve">        } else {</w:t>
+      </w:r>
+    </w:p>
+    <w:p>
+      <w:r>
+        <w:t xml:space="preserve">            </w:t>
+      </w:r>
+      <w:proofErr w:type="spellStart"/>
+      <w:r>
+        <w:t>System.out.println</w:t>
+      </w:r>
+      <w:proofErr w:type="spellEnd"/>
+      <w:r>
+        <w:t>("Vehicle isn't available for booking during the requested time period.");</w:t>
+      </w:r>
+    </w:p>
+    <w:p>
+      <w:r>
+        <w:t xml:space="preserve">            //vehicle isn't available to be book</w:t>
+      </w:r>
+    </w:p>
+    <w:p>
+      <w:r>
+        <w:t xml:space="preserve">            return false;</w:t>
+      </w:r>
+    </w:p>
+    <w:p>
+      <w:r>
+        <w:t xml:space="preserve">        }</w:t>
+      </w:r>
+    </w:p>
+    <w:p>
+      <w:r>
+        <w:t xml:space="preserve">    }</w:t>
+      </w:r>
+    </w:p>
+    <w:p/>
+    <w:p/>
+    <w:p>
+      <w:r>
+        <w:t xml:space="preserve">    //``````~~~~~~~~~~~~~~~~~~~``````</w:t>
+      </w:r>
+    </w:p>
+    <w:p/>
+    <w:p/>
+    <w:p>
+      <w:r>
+        <w:t xml:space="preserve">    public static </w:t>
+      </w:r>
+      <w:proofErr w:type="spellStart"/>
+      <w:r>
+        <w:t>boolean</w:t>
+      </w:r>
+      <w:proofErr w:type="spellEnd"/>
+      <w:r>
+        <w:t xml:space="preserve"> </w:t>
+      </w:r>
+      <w:proofErr w:type="spellStart"/>
+      <w:proofErr w:type="gramStart"/>
+      <w:r>
+        <w:t>checkAvailabilityOfVeh</w:t>
+      </w:r>
+      <w:proofErr w:type="spellEnd"/>
+      <w:r>
+        <w:t>(</w:t>
+      </w:r>
+      <w:proofErr w:type="gramEnd"/>
+      <w:r>
+        <w:t xml:space="preserve">Vehicle </w:t>
+      </w:r>
+      <w:proofErr w:type="spellStart"/>
+      <w:r>
+        <w:t>chosenVeh</w:t>
+      </w:r>
+      <w:proofErr w:type="spellEnd"/>
+      <w:r>
+        <w:t xml:space="preserve">, Schedule </w:t>
+      </w:r>
+      <w:proofErr w:type="spellStart"/>
+      <w:r>
+        <w:t>newBooking</w:t>
+      </w:r>
+      <w:proofErr w:type="spellEnd"/>
+      <w:r>
+        <w:t xml:space="preserve"> ) {</w:t>
+      </w:r>
+    </w:p>
+    <w:p>
+      <w:r>
+        <w:t xml:space="preserve">        //used to check for the availability of a chosen vehicle</w:t>
+      </w:r>
+    </w:p>
+    <w:p/>
+    <w:p>
+      <w:r>
+        <w:t xml:space="preserve">        String </w:t>
+      </w:r>
+      <w:proofErr w:type="spellStart"/>
+      <w:r>
+        <w:t>plateNoOfChosen</w:t>
+      </w:r>
+      <w:proofErr w:type="spellEnd"/>
+      <w:r>
+        <w:t xml:space="preserve"> = </w:t>
+      </w:r>
+      <w:proofErr w:type="spellStart"/>
+      <w:r>
+        <w:t>chosenVeh.getPlateNo</w:t>
+      </w:r>
+      <w:proofErr w:type="spellEnd"/>
+      <w:r>
+        <w:t>(</w:t>
+      </w:r>
+      <w:proofErr w:type="gramStart"/>
+      <w:r>
+        <w:t xml:space="preserve">);   </w:t>
+      </w:r>
+      <w:proofErr w:type="gramEnd"/>
+      <w:r>
+        <w:t xml:space="preserve">     //The plate number of the chosen vehicle</w:t>
+      </w:r>
+    </w:p>
+    <w:p/>
+    <w:p/>
+    <w:p>
+      <w:r>
+        <w:t xml:space="preserve">        if </w:t>
+      </w:r>
+      <w:proofErr w:type="gramStart"/>
+      <w:r>
+        <w:t>(!WestminsterRentalVehicleManager.bookedVehicles</w:t>
+      </w:r>
+      <w:proofErr w:type="gramEnd"/>
+      <w:r>
+        <w:t>.containsKey(plateNoOfChosen)) {</w:t>
+      </w:r>
+    </w:p>
+    <w:p>
+      <w:r>
+        <w:t xml:space="preserve">            return </w:t>
+      </w:r>
+      <w:proofErr w:type="gramStart"/>
+      <w:r>
+        <w:t xml:space="preserve">true;   </w:t>
+      </w:r>
+      <w:proofErr w:type="gramEnd"/>
+      <w:r>
+        <w:t xml:space="preserve">     //vehicle is not booked</w:t>
+      </w:r>
+    </w:p>
+    <w:p>
+      <w:r>
+        <w:t xml:space="preserve">        } else {</w:t>
+      </w:r>
+    </w:p>
+    <w:p/>
+    <w:p>
+      <w:r>
+        <w:t xml:space="preserve">            List&lt;Schedule&gt; </w:t>
+      </w:r>
+      <w:proofErr w:type="spellStart"/>
+      <w:r>
+        <w:t>bookedVehicleDates</w:t>
+      </w:r>
+      <w:proofErr w:type="spellEnd"/>
+      <w:r>
+        <w:t xml:space="preserve"> = new </w:t>
+      </w:r>
+      <w:proofErr w:type="spellStart"/>
+      <w:r>
+        <w:t>ArrayList</w:t>
+      </w:r>
+      <w:proofErr w:type="spellEnd"/>
+      <w:r>
+        <w:t>&lt;</w:t>
+      </w:r>
+      <w:proofErr w:type="gramStart"/>
+      <w:r>
+        <w:t>&gt;(</w:t>
+      </w:r>
+      <w:proofErr w:type="gramEnd"/>
+      <w:r>
+        <w:t>);     //used to record pick up &amp; drop off dates of a vehicle</w:t>
+      </w:r>
+    </w:p>
+    <w:p>
+      <w:r>
+        <w:t xml:space="preserve">            </w:t>
+      </w:r>
+      <w:proofErr w:type="spellStart"/>
+      <w:r>
+        <w:t>bookedVehicleDates</w:t>
+      </w:r>
+      <w:proofErr w:type="spellEnd"/>
+      <w:r>
+        <w:t xml:space="preserve"> = </w:t>
+      </w:r>
+      <w:proofErr w:type="spellStart"/>
+      <w:proofErr w:type="gramStart"/>
+      <w:r>
+        <w:t>bookedVehicles.get</w:t>
+      </w:r>
+      <w:proofErr w:type="spellEnd"/>
+      <w:r>
+        <w:t>(</w:t>
+      </w:r>
+      <w:proofErr w:type="spellStart"/>
+      <w:proofErr w:type="gramEnd"/>
+      <w:r>
+        <w:t>chosenVeh.getPlateNo</w:t>
+      </w:r>
+      <w:proofErr w:type="spellEnd"/>
+      <w:r>
+        <w:t>());            //getting recorded bookings into temporary list</w:t>
+      </w:r>
+    </w:p>
+    <w:p>
+      <w:r>
+        <w:t xml:space="preserve">            //Only used to get each of the dates from the </w:t>
+      </w:r>
+      <w:proofErr w:type="spellStart"/>
+      <w:r>
+        <w:t>bookedVehicles</w:t>
+      </w:r>
+      <w:proofErr w:type="spellEnd"/>
+      <w:r>
+        <w:t xml:space="preserve"> HashMap Values</w:t>
+      </w:r>
+    </w:p>
+    <w:p/>
+    <w:p/>
+    <w:p>
+      <w:r>
+        <w:t xml:space="preserve">            int </w:t>
+      </w:r>
+      <w:proofErr w:type="spellStart"/>
+      <w:r>
+        <w:t>totalBookings</w:t>
+      </w:r>
+      <w:proofErr w:type="spellEnd"/>
+      <w:r>
+        <w:t xml:space="preserve"> = </w:t>
+      </w:r>
+      <w:proofErr w:type="spellStart"/>
+      <w:r>
+        <w:t>bookedVehicles.get</w:t>
+      </w:r>
+      <w:proofErr w:type="spellEnd"/>
+      <w:r>
+        <w:t>(</w:t>
+      </w:r>
+      <w:proofErr w:type="spellStart"/>
+      <w:r>
+        <w:t>plateNoOfChosen</w:t>
+      </w:r>
+      <w:proofErr w:type="spellEnd"/>
+      <w:proofErr w:type="gramStart"/>
+      <w:r>
+        <w:t>).size</w:t>
+      </w:r>
+      <w:proofErr w:type="gramEnd"/>
+      <w:r>
+        <w:t>();</w:t>
+      </w:r>
+    </w:p>
+    <w:p>
+      <w:r>
+        <w:t xml:space="preserve">            int </w:t>
+      </w:r>
+      <w:proofErr w:type="spellStart"/>
+      <w:r>
+        <w:t>passedChecks</w:t>
+      </w:r>
+      <w:proofErr w:type="spellEnd"/>
+      <w:r>
+        <w:t xml:space="preserve"> = 0;</w:t>
+      </w:r>
+    </w:p>
+    <w:p/>
+    <w:p>
+      <w:r>
+        <w:t xml:space="preserve">            for (int </w:t>
+      </w:r>
+      <w:proofErr w:type="spellStart"/>
+      <w:r>
+        <w:t>i</w:t>
+      </w:r>
+      <w:proofErr w:type="spellEnd"/>
+      <w:r>
+        <w:t xml:space="preserve"> = 0; </w:t>
+      </w:r>
+      <w:proofErr w:type="spellStart"/>
+      <w:r>
+        <w:t>i</w:t>
+      </w:r>
+      <w:proofErr w:type="spellEnd"/>
+      <w:r>
+        <w:t xml:space="preserve"> &lt; </w:t>
+      </w:r>
+      <w:proofErr w:type="spellStart"/>
+      <w:r>
+        <w:t>totalBookings</w:t>
+      </w:r>
+      <w:proofErr w:type="spellEnd"/>
+      <w:r>
+        <w:t xml:space="preserve">; </w:t>
+      </w:r>
+      <w:proofErr w:type="spellStart"/>
+      <w:r>
+        <w:t>i</w:t>
+      </w:r>
+      <w:proofErr w:type="spellEnd"/>
+      <w:r>
+        <w:t>++) {</w:t>
+      </w:r>
+    </w:p>
+    <w:p/>
+    <w:p>
+      <w:r>
+        <w:t xml:space="preserve">                </w:t>
+      </w:r>
+      <w:proofErr w:type="spellStart"/>
+      <w:r>
+        <w:t>boolean</w:t>
+      </w:r>
+      <w:proofErr w:type="spellEnd"/>
+      <w:r>
+        <w:t xml:space="preserve"> </w:t>
+      </w:r>
+      <w:proofErr w:type="spellStart"/>
+      <w:r>
+        <w:t>checkPickUpBefore</w:t>
+      </w:r>
+      <w:proofErr w:type="spellEnd"/>
+      <w:r>
+        <w:t xml:space="preserve"> = </w:t>
+      </w:r>
+      <w:proofErr w:type="spellStart"/>
+      <w:r>
+        <w:t>LocalDate.from</w:t>
+      </w:r>
+      <w:proofErr w:type="spellEnd"/>
+      <w:r>
+        <w:t>(</w:t>
+      </w:r>
+      <w:proofErr w:type="spellStart"/>
+      <w:r>
+        <w:t>newBooking.getPickUp</w:t>
+      </w:r>
+      <w:proofErr w:type="spellEnd"/>
+      <w:r>
+        <w:t>()</w:t>
+      </w:r>
+      <w:proofErr w:type="gramStart"/>
+      <w:r>
+        <w:t>).</w:t>
+      </w:r>
+      <w:proofErr w:type="spellStart"/>
+      <w:r>
+        <w:t>isBefore</w:t>
+      </w:r>
+      <w:proofErr w:type="spellEnd"/>
+      <w:proofErr w:type="gramEnd"/>
+      <w:r>
+        <w:t>(        //pick up before booked pickup</w:t>
+      </w:r>
+    </w:p>
+    <w:p>
+      <w:r>
+        <w:t xml:space="preserve">                        </w:t>
+      </w:r>
+      <w:proofErr w:type="spellStart"/>
+      <w:r>
+        <w:t>bookedVehicleDates.get</w:t>
+      </w:r>
+      <w:proofErr w:type="spellEnd"/>
+      <w:r>
+        <w:t>(</w:t>
+      </w:r>
+      <w:proofErr w:type="spellStart"/>
+      <w:r>
+        <w:t>i</w:t>
+      </w:r>
+      <w:proofErr w:type="spellEnd"/>
+      <w:proofErr w:type="gramStart"/>
+      <w:r>
+        <w:t>).</w:t>
+      </w:r>
+      <w:proofErr w:type="spellStart"/>
+      <w:r>
+        <w:t>getPickUp</w:t>
+      </w:r>
+      <w:proofErr w:type="spellEnd"/>
+      <w:proofErr w:type="gramEnd"/>
+      <w:r>
+        <w:t>());</w:t>
+      </w:r>
+    </w:p>
+    <w:p>
+      <w:r>
+        <w:t xml:space="preserve">                </w:t>
+      </w:r>
+      <w:proofErr w:type="spellStart"/>
+      <w:r>
+        <w:t>boolean</w:t>
+      </w:r>
+      <w:proofErr w:type="spellEnd"/>
+      <w:r>
+        <w:t xml:space="preserve"> </w:t>
+      </w:r>
+      <w:proofErr w:type="spellStart"/>
+      <w:r>
+        <w:t>checkDropOffBefore</w:t>
+      </w:r>
+      <w:proofErr w:type="spellEnd"/>
+      <w:r>
+        <w:t xml:space="preserve"> = </w:t>
+      </w:r>
+      <w:proofErr w:type="spellStart"/>
+      <w:r>
+        <w:t>LocalDate.from</w:t>
+      </w:r>
+      <w:proofErr w:type="spellEnd"/>
+      <w:r>
+        <w:t>(</w:t>
+      </w:r>
+      <w:proofErr w:type="spellStart"/>
+      <w:r>
+        <w:t>newBooking.getDropOff</w:t>
+      </w:r>
+      <w:proofErr w:type="spellEnd"/>
+      <w:r>
+        <w:t>()</w:t>
+      </w:r>
+      <w:proofErr w:type="gramStart"/>
+      <w:r>
+        <w:t>).</w:t>
+      </w:r>
+      <w:proofErr w:type="spellStart"/>
+      <w:r>
+        <w:t>isBefore</w:t>
+      </w:r>
+      <w:proofErr w:type="spellEnd"/>
+      <w:proofErr w:type="gramEnd"/>
+      <w:r>
+        <w:t>(      //drop off before booked pick up</w:t>
+      </w:r>
+    </w:p>
+    <w:p>
+      <w:r>
+        <w:t xml:space="preserve">                        </w:t>
+      </w:r>
+      <w:proofErr w:type="spellStart"/>
+      <w:r>
+        <w:t>bookedVehicleDates.get</w:t>
+      </w:r>
+      <w:proofErr w:type="spellEnd"/>
+      <w:r>
+        <w:t>(</w:t>
+      </w:r>
+      <w:proofErr w:type="spellStart"/>
+      <w:r>
+        <w:t>i</w:t>
+      </w:r>
+      <w:proofErr w:type="spellEnd"/>
+      <w:proofErr w:type="gramStart"/>
+      <w:r>
+        <w:t>).</w:t>
+      </w:r>
+      <w:proofErr w:type="spellStart"/>
+      <w:r>
+        <w:t>getPickUp</w:t>
+      </w:r>
+      <w:proofErr w:type="spellEnd"/>
+      <w:proofErr w:type="gramEnd"/>
+      <w:r>
+        <w:t>());</w:t>
+      </w:r>
+    </w:p>
+    <w:p/>
+    <w:p>
+      <w:r>
+        <w:t xml:space="preserve">                </w:t>
+      </w:r>
+      <w:proofErr w:type="spellStart"/>
+      <w:r>
+        <w:t>boolean</w:t>
+      </w:r>
+      <w:proofErr w:type="spellEnd"/>
+      <w:r>
+        <w:t xml:space="preserve"> </w:t>
+      </w:r>
+      <w:proofErr w:type="spellStart"/>
+      <w:r>
+        <w:t>checkPickUpAfter</w:t>
+      </w:r>
+      <w:proofErr w:type="spellEnd"/>
+      <w:r>
+        <w:t xml:space="preserve"> = </w:t>
+      </w:r>
+      <w:proofErr w:type="spellStart"/>
+      <w:r>
+        <w:t>LocalDate.from</w:t>
+      </w:r>
+      <w:proofErr w:type="spellEnd"/>
+      <w:r>
+        <w:t>(</w:t>
+      </w:r>
+      <w:proofErr w:type="spellStart"/>
+      <w:r>
+        <w:t>newBooking.getPickUp</w:t>
+      </w:r>
+      <w:proofErr w:type="spellEnd"/>
+      <w:r>
+        <w:t>()</w:t>
+      </w:r>
+      <w:proofErr w:type="gramStart"/>
+      <w:r>
+        <w:t>).</w:t>
+      </w:r>
+      <w:proofErr w:type="spellStart"/>
+      <w:r>
+        <w:t>isAfter</w:t>
+      </w:r>
+      <w:proofErr w:type="spellEnd"/>
+      <w:proofErr w:type="gramEnd"/>
+      <w:r>
+        <w:t>(                //pick up after booked drop off</w:t>
+      </w:r>
+    </w:p>
+    <w:p>
+      <w:r>
+        <w:t xml:space="preserve">                        </w:t>
+      </w:r>
+      <w:proofErr w:type="spellStart"/>
+      <w:r>
+        <w:t>bookedVehicleDates.get</w:t>
+      </w:r>
+      <w:proofErr w:type="spellEnd"/>
+      <w:r>
+        <w:t>(</w:t>
+      </w:r>
+      <w:proofErr w:type="spellStart"/>
+      <w:r>
+        <w:t>i</w:t>
+      </w:r>
+      <w:proofErr w:type="spellEnd"/>
+      <w:proofErr w:type="gramStart"/>
+      <w:r>
+        <w:t>).</w:t>
+      </w:r>
+      <w:proofErr w:type="spellStart"/>
+      <w:r>
+        <w:t>getDropOff</w:t>
+      </w:r>
+      <w:proofErr w:type="spellEnd"/>
+      <w:proofErr w:type="gramEnd"/>
+      <w:r>
+        <w:t>());</w:t>
+      </w:r>
+    </w:p>
+    <w:p>
+      <w:r>
+        <w:t xml:space="preserve">                </w:t>
+      </w:r>
+      <w:proofErr w:type="spellStart"/>
+      <w:r>
+        <w:t>boolean</w:t>
+      </w:r>
+      <w:proofErr w:type="spellEnd"/>
+      <w:r>
+        <w:t xml:space="preserve"> </w:t>
+      </w:r>
+      <w:proofErr w:type="spellStart"/>
+      <w:r>
+        <w:t>checkDropOffAfter</w:t>
+      </w:r>
+      <w:proofErr w:type="spellEnd"/>
+      <w:r>
+        <w:t xml:space="preserve"> = </w:t>
+      </w:r>
+      <w:proofErr w:type="spellStart"/>
+      <w:r>
+        <w:t>LocalDate.from</w:t>
+      </w:r>
+      <w:proofErr w:type="spellEnd"/>
+      <w:r>
+        <w:t>(</w:t>
+      </w:r>
+      <w:proofErr w:type="spellStart"/>
+      <w:r>
+        <w:t>newBooking.getDropOff</w:t>
+      </w:r>
+      <w:proofErr w:type="spellEnd"/>
+      <w:r>
+        <w:t>()</w:t>
+      </w:r>
+      <w:proofErr w:type="gramStart"/>
+      <w:r>
+        <w:t>).</w:t>
+      </w:r>
+      <w:proofErr w:type="spellStart"/>
+      <w:r>
+        <w:t>isAfter</w:t>
+      </w:r>
+      <w:proofErr w:type="spellEnd"/>
+      <w:proofErr w:type="gramEnd"/>
+      <w:r>
+        <w:t>(                 //drop off after booked drop off</w:t>
+      </w:r>
+    </w:p>
+    <w:p>
+      <w:r>
+        <w:t xml:space="preserve">                        </w:t>
+      </w:r>
+      <w:proofErr w:type="spellStart"/>
+      <w:r>
+        <w:t>bookedVehicleDates.get</w:t>
+      </w:r>
+      <w:proofErr w:type="spellEnd"/>
+      <w:r>
+        <w:t>(</w:t>
+      </w:r>
+      <w:proofErr w:type="spellStart"/>
+      <w:r>
+        <w:t>i</w:t>
+      </w:r>
+      <w:proofErr w:type="spellEnd"/>
+      <w:proofErr w:type="gramStart"/>
+      <w:r>
+        <w:t>).</w:t>
+      </w:r>
+      <w:proofErr w:type="spellStart"/>
+      <w:r>
+        <w:t>getDropOff</w:t>
+      </w:r>
+      <w:proofErr w:type="spellEnd"/>
+      <w:proofErr w:type="gramEnd"/>
+      <w:r>
+        <w:t>());</w:t>
+      </w:r>
+    </w:p>
+    <w:p/>
+    <w:p/>
+    <w:p>
+      <w:r>
+        <w:t xml:space="preserve">                if ((</w:t>
+      </w:r>
+      <w:proofErr w:type="spellStart"/>
+      <w:r>
+        <w:t>checkPickUpBefore</w:t>
+      </w:r>
+      <w:proofErr w:type="spellEnd"/>
+      <w:r>
+        <w:t xml:space="preserve"> &amp;&amp; </w:t>
+      </w:r>
+      <w:proofErr w:type="spellStart"/>
+      <w:r>
+        <w:t>checkDropOffBefore</w:t>
+      </w:r>
+      <w:proofErr w:type="spellEnd"/>
+      <w:r>
+        <w:t>) || (</w:t>
+      </w:r>
+      <w:proofErr w:type="spellStart"/>
+      <w:r>
+        <w:t>checkPickUpAfter</w:t>
+      </w:r>
+      <w:proofErr w:type="spellEnd"/>
+      <w:r>
+        <w:t xml:space="preserve"> &amp;&amp; </w:t>
+      </w:r>
+      <w:proofErr w:type="spellStart"/>
+      <w:r>
+        <w:t>checkDropOffAfter</w:t>
+      </w:r>
+      <w:proofErr w:type="spellEnd"/>
+      <w:r>
+        <w:t>)) {</w:t>
+      </w:r>
+    </w:p>
+    <w:p>
+      <w:r>
+        <w:t xml:space="preserve">                    // if both requested pick up and drop off are either before the booked pick </w:t>
+      </w:r>
+      <w:proofErr w:type="gramStart"/>
+      <w:r>
+        <w:t>up date</w:t>
+      </w:r>
+      <w:proofErr w:type="gramEnd"/>
+      <w:r>
+        <w:t xml:space="preserve"> or after the</w:t>
+      </w:r>
+    </w:p>
+    <w:p>
+      <w:r>
+        <w:t xml:space="preserve">                    // booked drop off date, the vehicle is available for requested period</w:t>
+      </w:r>
+    </w:p>
+    <w:p/>
+    <w:p>
+      <w:r>
+        <w:t xml:space="preserve">                    </w:t>
+      </w:r>
+      <w:proofErr w:type="spellStart"/>
+      <w:r>
+        <w:t>passedChecks</w:t>
+      </w:r>
+      <w:proofErr w:type="spellEnd"/>
+      <w:r>
+        <w:t xml:space="preserve"> += 1;</w:t>
+      </w:r>
+    </w:p>
+    <w:p/>
+    <w:p>
+      <w:r>
+        <w:t xml:space="preserve">                }</w:t>
+      </w:r>
+    </w:p>
+    <w:p>
+      <w:r>
+        <w:t xml:space="preserve">                //if false for at least one, can't book</w:t>
+      </w:r>
+    </w:p>
+    <w:p>
+      <w:r>
+        <w:t xml:space="preserve">            }</w:t>
+      </w:r>
+    </w:p>
+    <w:p/>
+    <w:p>
+      <w:r>
+        <w:t xml:space="preserve">            //-------------------</w:t>
+      </w:r>
+    </w:p>
+    <w:p/>
+    <w:p>
+      <w:r>
+        <w:t>//            if (</w:t>
+      </w:r>
+      <w:proofErr w:type="spellStart"/>
+      <w:r>
+        <w:t>totalBookings</w:t>
+      </w:r>
+      <w:proofErr w:type="spellEnd"/>
+      <w:r>
+        <w:t>&gt;</w:t>
+      </w:r>
+      <w:proofErr w:type="gramStart"/>
+      <w:r>
+        <w:t>0){</w:t>
+      </w:r>
+      <w:proofErr w:type="gramEnd"/>
+    </w:p>
+    <w:p>
+      <w:r>
+        <w:t xml:space="preserve">//                return </w:t>
+      </w:r>
+      <w:proofErr w:type="spellStart"/>
+      <w:r>
+        <w:t>passedChecks</w:t>
+      </w:r>
+      <w:proofErr w:type="spellEnd"/>
+      <w:r>
+        <w:t xml:space="preserve"> == </w:t>
+      </w:r>
+      <w:proofErr w:type="spellStart"/>
+      <w:proofErr w:type="gramStart"/>
+      <w:r>
+        <w:t>totalBookings</w:t>
+      </w:r>
+      <w:proofErr w:type="spellEnd"/>
+      <w:r>
+        <w:t xml:space="preserve">;   </w:t>
+      </w:r>
+      <w:proofErr w:type="gramEnd"/>
+      <w:r>
+        <w:t xml:space="preserve">         //if all the bookings don't interfere with the requested time -&gt; true</w:t>
+      </w:r>
+    </w:p>
+    <w:p>
+      <w:r>
+        <w:t>//</w:t>
+      </w:r>
+    </w:p>
+    <w:p>
+      <w:r>
+        <w:t xml:space="preserve">//          </w:t>
+      </w:r>
+      <w:proofErr w:type="gramStart"/>
+      <w:r>
+        <w:t xml:space="preserve">  }</w:t>
+      </w:r>
+      <w:proofErr w:type="gramEnd"/>
+      <w:r>
+        <w:t xml:space="preserve"> else{</w:t>
+      </w:r>
+    </w:p>
+    <w:p>
+      <w:r>
+        <w:t>//                return true;</w:t>
+      </w:r>
+    </w:p>
+    <w:p>
+      <w:r>
+        <w:t xml:space="preserve">            //since this else block will run only if there has been at least one previous entry, the above verification isn't required</w:t>
+      </w:r>
+    </w:p>
+    <w:p>
+      <w:r>
+        <w:t xml:space="preserve">            return </w:t>
+      </w:r>
+      <w:proofErr w:type="spellStart"/>
+      <w:r>
+        <w:t>passedChecks</w:t>
+      </w:r>
+      <w:proofErr w:type="spellEnd"/>
+      <w:r>
+        <w:t xml:space="preserve"> == </w:t>
+      </w:r>
+      <w:proofErr w:type="spellStart"/>
+      <w:proofErr w:type="gramStart"/>
+      <w:r>
+        <w:t>totalBookings</w:t>
+      </w:r>
+      <w:proofErr w:type="spellEnd"/>
+      <w:r>
+        <w:t xml:space="preserve">;   </w:t>
+      </w:r>
+      <w:proofErr w:type="gramEnd"/>
+      <w:r>
+        <w:t xml:space="preserve">         //if all the bookings don't interfere with the requested time -&gt; true</w:t>
+      </w:r>
+    </w:p>
+    <w:p/>
+    <w:p>
+      <w:r>
+        <w:t xml:space="preserve">        }</w:t>
+      </w:r>
+    </w:p>
+    <w:p>
+      <w:r>
+        <w:t xml:space="preserve">    }</w:t>
+      </w:r>
+    </w:p>
+    <w:p/>
+    <w:p/>
+    <w:p>
+      <w:r>
+        <w:t xml:space="preserve">    public static </w:t>
+      </w:r>
+      <w:proofErr w:type="spellStart"/>
+      <w:r>
+        <w:t>BigDecimal</w:t>
+      </w:r>
+      <w:proofErr w:type="spellEnd"/>
+      <w:r>
+        <w:t xml:space="preserve"> </w:t>
+      </w:r>
+      <w:proofErr w:type="spellStart"/>
+      <w:proofErr w:type="gramStart"/>
+      <w:r>
+        <w:t>getCalculatedRent</w:t>
+      </w:r>
+      <w:proofErr w:type="spellEnd"/>
+      <w:r>
+        <w:t>(</w:t>
+      </w:r>
+      <w:proofErr w:type="spellStart"/>
+      <w:proofErr w:type="gramEnd"/>
+      <w:r>
+        <w:t>BigDecimal</w:t>
+      </w:r>
+      <w:proofErr w:type="spellEnd"/>
+      <w:r>
+        <w:t xml:space="preserve"> </w:t>
+      </w:r>
+      <w:proofErr w:type="spellStart"/>
+      <w:r>
+        <w:t>dailyCost</w:t>
+      </w:r>
+      <w:proofErr w:type="spellEnd"/>
+      <w:r>
+        <w:t xml:space="preserve">, Schedule </w:t>
+      </w:r>
+      <w:proofErr w:type="spellStart"/>
+      <w:r>
+        <w:t>newBooking</w:t>
+      </w:r>
+      <w:proofErr w:type="spellEnd"/>
+      <w:r>
+        <w:t>) {</w:t>
+      </w:r>
+    </w:p>
+    <w:p>
+      <w:r>
+        <w:t>//        have calculation of total cost here</w:t>
+      </w:r>
+    </w:p>
+    <w:p/>
+    <w:p>
+      <w:r>
+        <w:t xml:space="preserve">        </w:t>
+      </w:r>
+      <w:proofErr w:type="spellStart"/>
+      <w:r>
+        <w:t>BigDecimal</w:t>
+      </w:r>
+      <w:proofErr w:type="spellEnd"/>
+      <w:r>
+        <w:t xml:space="preserve"> </w:t>
+      </w:r>
+      <w:proofErr w:type="spellStart"/>
+      <w:r>
+        <w:t>totalCost</w:t>
+      </w:r>
+      <w:proofErr w:type="spellEnd"/>
+      <w:r>
+        <w:t xml:space="preserve"> = </w:t>
+      </w:r>
+      <w:proofErr w:type="spellStart"/>
+      <w:r>
+        <w:t>BigDecimal.valueOf</w:t>
+      </w:r>
+      <w:proofErr w:type="spellEnd"/>
+      <w:r>
+        <w:t>(0);</w:t>
+      </w:r>
+    </w:p>
+    <w:p/>
+    <w:p>
+      <w:r>
+        <w:t xml:space="preserve">        Period </w:t>
+      </w:r>
+      <w:proofErr w:type="spellStart"/>
+      <w:r>
+        <w:t>period</w:t>
+      </w:r>
+      <w:proofErr w:type="spellEnd"/>
+      <w:r>
+        <w:t xml:space="preserve"> = Period.between(newBooking.getPickUp(</w:t>
+      </w:r>
+      <w:proofErr w:type="gramStart"/>
+      <w:r>
+        <w:t>),newBooking.getDropOff</w:t>
+      </w:r>
+      <w:proofErr w:type="gramEnd"/>
+      <w:r>
+        <w:t>());//difference between the number of days</w:t>
+      </w:r>
+    </w:p>
+    <w:p>
+      <w:r>
+        <w:t xml:space="preserve">        int </w:t>
+      </w:r>
+      <w:proofErr w:type="spellStart"/>
+      <w:r>
+        <w:t>noOfDays</w:t>
+      </w:r>
+      <w:proofErr w:type="spellEnd"/>
+      <w:r>
+        <w:t xml:space="preserve"> = </w:t>
+      </w:r>
+      <w:proofErr w:type="spellStart"/>
+      <w:proofErr w:type="gramStart"/>
+      <w:r>
+        <w:t>period.getDays</w:t>
+      </w:r>
+      <w:proofErr w:type="spellEnd"/>
+      <w:proofErr w:type="gramEnd"/>
+      <w:r>
+        <w:t>();</w:t>
+      </w:r>
+    </w:p>
+    <w:p/>
+    <w:p>
+      <w:r>
+        <w:t xml:space="preserve">        if (</w:t>
+      </w:r>
+      <w:proofErr w:type="spellStart"/>
+      <w:r>
+        <w:t>noOfDays</w:t>
+      </w:r>
+      <w:proofErr w:type="spellEnd"/>
+      <w:r>
+        <w:t xml:space="preserve"> &gt; 0) {</w:t>
+      </w:r>
+    </w:p>
+    <w:p>
+      <w:r>
+        <w:t xml:space="preserve">            return </w:t>
+      </w:r>
+      <w:proofErr w:type="spellStart"/>
+      <w:r>
+        <w:t>dailyCost.multiply</w:t>
+      </w:r>
+      <w:proofErr w:type="spellEnd"/>
+      <w:r>
+        <w:t>(</w:t>
+      </w:r>
+      <w:proofErr w:type="spellStart"/>
+      <w:r>
+        <w:t>BigDecimal.valueOf</w:t>
+      </w:r>
+      <w:proofErr w:type="spellEnd"/>
+      <w:r>
+        <w:t>(</w:t>
+      </w:r>
+      <w:proofErr w:type="spellStart"/>
+      <w:r>
+        <w:t>noOfDays</w:t>
+      </w:r>
+      <w:proofErr w:type="spellEnd"/>
+      <w:r>
+        <w:t>)</w:t>
+      </w:r>
+      <w:proofErr w:type="gramStart"/>
+      <w:r>
+        <w:t xml:space="preserve">);   </w:t>
+      </w:r>
+      <w:proofErr w:type="gramEnd"/>
+      <w:r>
+        <w:t xml:space="preserve"> //</w:t>
+      </w:r>
+      <w:proofErr w:type="spellStart"/>
+      <w:r>
+        <w:t>dailyCost</w:t>
+      </w:r>
+      <w:proofErr w:type="spellEnd"/>
+      <w:r>
+        <w:t>*</w:t>
+      </w:r>
+      <w:proofErr w:type="spellStart"/>
+      <w:r>
+        <w:t>noOfDays</w:t>
+      </w:r>
+      <w:proofErr w:type="spellEnd"/>
+    </w:p>
+    <w:p>
+      <w:r>
+        <w:t xml:space="preserve">        }</w:t>
+      </w:r>
+    </w:p>
+    <w:p>
+      <w:r>
+        <w:t xml:space="preserve">        return </w:t>
+      </w:r>
+      <w:proofErr w:type="spellStart"/>
+      <w:r>
+        <w:t>totalCost</w:t>
+      </w:r>
+      <w:proofErr w:type="spellEnd"/>
+      <w:r>
+        <w:t>;</w:t>
+      </w:r>
+    </w:p>
+    <w:p>
+      <w:r>
+        <w:t xml:space="preserve">    }</w:t>
+      </w:r>
+    </w:p>
+    <w:p/>
+    <w:p>
+      <w:r>
+        <w:t>}</w:t>
+      </w:r>
+    </w:p>
     <w:sectPr>
+      <w:headerReference w:type="even" r:id="rId9"/>
+      <w:headerReference w:type="default" r:id="rId10"/>
+      <w:footerReference w:type="even" r:id="rId11"/>
+      <w:footerReference w:type="default" r:id="rId12"/>
+      <w:headerReference w:type="first" r:id="rId13"/>
+      <w:footerReference w:type="first" r:id="rId14"/>
       <w:pgSz w:w="11906" w:h="16838" w:code="9"/>
       <w:pgMar w:top="1134" w:right="851" w:bottom="1134" w:left="1701" w:header="0" w:footer="0" w:gutter="0"/>
+      <w:pgNumType w:start="0"/>
       <w:cols w:space="708"/>
       <w:titlePg/>
       <w:docGrid w:linePitch="299"/>
     </w:sectPr>
   </w:body>
 </w:document>
+</file>
+
+<file path=word/endnotes.xml><?xml version="1.0" encoding="utf-8"?>
+<w:endnotes xmlns:wpc="http://schemas.microsoft.com/office/word/2010/wordprocessingCanvas" xmlns:cx="http://schemas.microsoft.com/office/drawing/2014/chartex" xmlns:cx1="http://schemas.microsoft.com/office/drawing/2015/9/8/chartex" xmlns:cx2="http://schemas.microsoft.com/office/drawing/2015/10/21/chartex" xmlns:cx3="http://schemas.microsoft.com/office/drawing/2016/5/9/chartex" xmlns:cx4="http://schemas.microsoft.com/office/drawing/2016/5/10/chartex" xmlns:cx5="http://schemas.microsoft.com/office/drawing/2016/5/11/chartex" xmlns:cx6="http://schemas.microsoft.com/office/drawing/2016/5/12/chartex" xmlns:cx7="http://schemas.microsoft.com/office/drawing/2016/5/13/chartex" xmlns:cx8="http://schemas.microsoft.com/office/drawing/2016/5/14/chartex" xmlns:mc="http://schemas.openxmlformats.org/markup-compatibility/2006" xmlns:aink="http://schemas.microsoft.com/office/drawing/2016/ink" xmlns:am3d="http://schemas.microsoft.com/office/drawing/2017/model3d" xmlns:o="urn:schemas-microsoft-com:office:office" xmlns:r="http://schemas.openxmlformats.org/officeDocument/2006/relationships" xmlns:m="http://schemas.openxmlformats.org/officeDocument/2006/math" xmlns:v="urn:schemas-microsoft-com:vml" xmlns:wp14="http://schemas.microsoft.com/office/word/2010/wordprocessingDrawing" xmlns:wp="http://schemas.openxmlformats.org/drawingml/2006/wordprocessingDrawing" xmlns:w10="urn:schemas-microsoft-com:office:word" xmlns:w="http://schemas.openxmlformats.org/wordprocessingml/2006/main" xmlns:w14="http://schemas.microsoft.com/office/word/2010/wordml" xmlns:w15="http://schemas.microsoft.com/office/word/2012/wordml" xmlns:w16cid="http://schemas.microsoft.com/office/word/2016/wordml/cid" xmlns:w16se="http://schemas.microsoft.com/office/word/2015/wordml/symex" xmlns:wpg="http://schemas.microsoft.com/office/word/2010/wordprocessingGroup" xmlns:wpi="http://schemas.microsoft.com/office/word/2010/wordprocessingInk" xmlns:wne="http://schemas.microsoft.com/office/word/2006/wordml" xmlns:wps="http://schemas.microsoft.com/office/word/2010/wordprocessingShape" mc:Ignorable="w14 w15 w16se w16cid wp14">
+  <w:endnote w:type="separator" w:id="-1">
+    <w:p>
+      <w:r>
+        <w:separator/>
+      </w:r>
+    </w:p>
+  </w:endnote>
+  <w:endnote w:type="continuationSeparator" w:id="0">
+    <w:p>
+      <w:r>
+        <w:continuationSeparator/>
+      </w:r>
+    </w:p>
+  </w:endnote>
+</w:endnotes>
+</file>
+
+<file path=word/footer1.xml><?xml version="1.0" encoding="utf-8"?>
+<w:ftr xmlns:wpc="http://schemas.microsoft.com/office/word/2010/wordprocessingCanvas" xmlns:cx="http://schemas.microsoft.com/office/drawing/2014/chartex" xmlns:cx1="http://schemas.microsoft.com/office/drawing/2015/9/8/chartex" xmlns:cx2="http://schemas.microsoft.com/office/drawing/2015/10/21/chartex" xmlns:cx3="http://schemas.microsoft.com/office/drawing/2016/5/9/chartex" xmlns:cx4="http://schemas.microsoft.com/office/drawing/2016/5/10/chartex" xmlns:cx5="http://schemas.microsoft.com/office/drawing/2016/5/11/chartex" xmlns:cx6="http://schemas.microsoft.com/office/drawing/2016/5/12/chartex" xmlns:cx7="http://schemas.microsoft.com/office/drawing/2016/5/13/chartex" xmlns:cx8="http://schemas.microsoft.com/office/drawing/2016/5/14/chartex" xmlns:mc="http://schemas.openxmlformats.org/markup-compatibility/2006" xmlns:aink="http://schemas.microsoft.com/office/drawing/2016/ink" xmlns:am3d="http://schemas.microsoft.com/office/drawing/2017/model3d" xmlns:o="urn:schemas-microsoft-com:office:office" xmlns:r="http://schemas.openxmlformats.org/officeDocument/2006/relationships" xmlns:m="http://schemas.openxmlformats.org/officeDocument/2006/math" xmlns:v="urn:schemas-microsoft-com:vml" xmlns:wp14="http://schemas.microsoft.com/office/word/2010/wordprocessingDrawing" xmlns:wp="http://schemas.openxmlformats.org/drawingml/2006/wordprocessingDrawing" xmlns:w10="urn:schemas-microsoft-com:office:word" xmlns:w="http://schemas.openxmlformats.org/wordprocessingml/2006/main" xmlns:w14="http://schemas.microsoft.com/office/word/2010/wordml" xmlns:w15="http://schemas.microsoft.com/office/word/2012/wordml" xmlns:w16cid="http://schemas.microsoft.com/office/word/2016/wordml/cid" xmlns:w16se="http://schemas.microsoft.com/office/word/2015/wordml/symex" xmlns:wpg="http://schemas.microsoft.com/office/word/2010/wordprocessingGroup" xmlns:wpi="http://schemas.microsoft.com/office/word/2010/wordprocessingInk" xmlns:wne="http://schemas.microsoft.com/office/word/2006/wordml" xmlns:wps="http://schemas.microsoft.com/office/word/2010/wordprocessingShape" mc:Ignorable="w14 w15 w16se w16cid wp14">
+  <w:p>
+    <w:pPr>
+      <w:pStyle w:val="Footer"/>
+    </w:pPr>
+  </w:p>
+</w:ftr>
+</file>
+
+<file path=word/footer2.xml><?xml version="1.0" encoding="utf-8"?>
+<w:ftr xmlns:wpc="http://schemas.microsoft.com/office/word/2010/wordprocessingCanvas" xmlns:cx="http://schemas.microsoft.com/office/drawing/2014/chartex" xmlns:cx1="http://schemas.microsoft.com/office/drawing/2015/9/8/chartex" xmlns:cx2="http://schemas.microsoft.com/office/drawing/2015/10/21/chartex" xmlns:cx3="http://schemas.microsoft.com/office/drawing/2016/5/9/chartex" xmlns:cx4="http://schemas.microsoft.com/office/drawing/2016/5/10/chartex" xmlns:cx5="http://schemas.microsoft.com/office/drawing/2016/5/11/chartex" xmlns:cx6="http://schemas.microsoft.com/office/drawing/2016/5/12/chartex" xmlns:cx7="http://schemas.microsoft.com/office/drawing/2016/5/13/chartex" xmlns:cx8="http://schemas.microsoft.com/office/drawing/2016/5/14/chartex" xmlns:mc="http://schemas.openxmlformats.org/markup-compatibility/2006" xmlns:aink="http://schemas.microsoft.com/office/drawing/2016/ink" xmlns:am3d="http://schemas.microsoft.com/office/drawing/2017/model3d" xmlns:o="urn:schemas-microsoft-com:office:office" xmlns:r="http://schemas.openxmlformats.org/officeDocument/2006/relationships" xmlns:m="http://schemas.openxmlformats.org/officeDocument/2006/math" xmlns:v="urn:schemas-microsoft-com:vml" xmlns:wp14="http://schemas.microsoft.com/office/word/2010/wordprocessingDrawing" xmlns:wp="http://schemas.openxmlformats.org/drawingml/2006/wordprocessingDrawing" xmlns:w10="urn:schemas-microsoft-com:office:word" xmlns:w="http://schemas.openxmlformats.org/wordprocessingml/2006/main" xmlns:w14="http://schemas.microsoft.com/office/word/2010/wordml" xmlns:w15="http://schemas.microsoft.com/office/word/2012/wordml" xmlns:w16cid="http://schemas.microsoft.com/office/word/2016/wordml/cid" xmlns:w16se="http://schemas.microsoft.com/office/word/2015/wordml/symex" xmlns:wpg="http://schemas.microsoft.com/office/word/2010/wordprocessingGroup" xmlns:wpi="http://schemas.microsoft.com/office/word/2010/wordprocessingInk" xmlns:wne="http://schemas.microsoft.com/office/word/2006/wordml" xmlns:wps="http://schemas.microsoft.com/office/word/2010/wordprocessingShape" mc:Ignorable="w14 w15 w16se w16cid wp14">
+  <w:sdt>
+    <w:sdtPr>
+      <w:id w:val="1725021075"/>
+      <w:docPartObj>
+        <w:docPartGallery w:val="Page Numbers (Bottom of Page)"/>
+        <w:docPartUnique/>
+      </w:docPartObj>
+    </w:sdtPr>
+    <w:sdtEndPr>
+      <w:rPr>
+        <w:noProof/>
+      </w:rPr>
+    </w:sdtEndPr>
+    <w:sdtContent>
+      <w:p>
+        <w:pPr>
+          <w:pStyle w:val="Footer"/>
+          <w:jc w:val="right"/>
+        </w:pPr>
+        <w:r>
+          <w:fldChar w:fldCharType="begin"/>
+        </w:r>
+        <w:r>
+          <w:instrText xml:space="preserve"> PAGE   \* MERGEFORMAT </w:instrText>
+        </w:r>
+        <w:r>
+          <w:fldChar w:fldCharType="separate"/>
+        </w:r>
+        <w:r>
+          <w:rPr>
+            <w:noProof/>
+          </w:rPr>
+          <w:t>2</w:t>
+        </w:r>
+        <w:r>
+          <w:rPr>
+            <w:noProof/>
+          </w:rPr>
+          <w:fldChar w:fldCharType="end"/>
+        </w:r>
+      </w:p>
+    </w:sdtContent>
+  </w:sdt>
+  <w:p>
+    <w:pPr>
+      <w:pStyle w:val="Footer"/>
+    </w:pPr>
+  </w:p>
+</w:ftr>
+</file>
+
+<file path=word/footer3.xml><?xml version="1.0" encoding="utf-8"?>
+<w:ftr xmlns:wpc="http://schemas.microsoft.com/office/word/2010/wordprocessingCanvas" xmlns:cx="http://schemas.microsoft.com/office/drawing/2014/chartex" xmlns:cx1="http://schemas.microsoft.com/office/drawing/2015/9/8/chartex" xmlns:cx2="http://schemas.microsoft.com/office/drawing/2015/10/21/chartex" xmlns:cx3="http://schemas.microsoft.com/office/drawing/2016/5/9/chartex" xmlns:cx4="http://schemas.microsoft.com/office/drawing/2016/5/10/chartex" xmlns:cx5="http://schemas.microsoft.com/office/drawing/2016/5/11/chartex" xmlns:cx6="http://schemas.microsoft.com/office/drawing/2016/5/12/chartex" xmlns:cx7="http://schemas.microsoft.com/office/drawing/2016/5/13/chartex" xmlns:cx8="http://schemas.microsoft.com/office/drawing/2016/5/14/chartex" xmlns:mc="http://schemas.openxmlformats.org/markup-compatibility/2006" xmlns:aink="http://schemas.microsoft.com/office/drawing/2016/ink" xmlns:am3d="http://schemas.microsoft.com/office/drawing/2017/model3d" xmlns:o="urn:schemas-microsoft-com:office:office" xmlns:r="http://schemas.openxmlformats.org/officeDocument/2006/relationships" xmlns:m="http://schemas.openxmlformats.org/officeDocument/2006/math" xmlns:v="urn:schemas-microsoft-com:vml" xmlns:wp14="http://schemas.microsoft.com/office/word/2010/wordprocessingDrawing" xmlns:wp="http://schemas.openxmlformats.org/drawingml/2006/wordprocessingDrawing" xmlns:w10="urn:schemas-microsoft-com:office:word" xmlns:w="http://schemas.openxmlformats.org/wordprocessingml/2006/main" xmlns:w14="http://schemas.microsoft.com/office/word/2010/wordml" xmlns:w15="http://schemas.microsoft.com/office/word/2012/wordml" xmlns:w16cid="http://schemas.microsoft.com/office/word/2016/wordml/cid" xmlns:w16se="http://schemas.microsoft.com/office/word/2015/wordml/symex" xmlns:wpg="http://schemas.microsoft.com/office/word/2010/wordprocessingGroup" xmlns:wpi="http://schemas.microsoft.com/office/word/2010/wordprocessingInk" xmlns:wne="http://schemas.microsoft.com/office/word/2006/wordml" xmlns:wps="http://schemas.microsoft.com/office/word/2010/wordprocessingShape" mc:Ignorable="w14 w15 w16se w16cid wp14">
+  <w:p>
+    <w:pPr>
+      <w:pStyle w:val="Footer"/>
+    </w:pPr>
+  </w:p>
+</w:ftr>
+</file>
+
+<file path=word/footnotes.xml><?xml version="1.0" encoding="utf-8"?>
+<w:footnotes xmlns:wpc="http://schemas.microsoft.com/office/word/2010/wordprocessingCanvas" xmlns:cx="http://schemas.microsoft.com/office/drawing/2014/chartex" xmlns:cx1="http://schemas.microsoft.com/office/drawing/2015/9/8/chartex" xmlns:cx2="http://schemas.microsoft.com/office/drawing/2015/10/21/chartex" xmlns:cx3="http://schemas.microsoft.com/office/drawing/2016/5/9/chartex" xmlns:cx4="http://schemas.microsoft.com/office/drawing/2016/5/10/chartex" xmlns:cx5="http://schemas.microsoft.com/office/drawing/2016/5/11/chartex" xmlns:cx6="http://schemas.microsoft.com/office/drawing/2016/5/12/chartex" xmlns:cx7="http://schemas.microsoft.com/office/drawing/2016/5/13/chartex" xmlns:cx8="http://schemas.microsoft.com/office/drawing/2016/5/14/chartex" xmlns:mc="http://schemas.openxmlformats.org/markup-compatibility/2006" xmlns:aink="http://schemas.microsoft.com/office/drawing/2016/ink" xmlns:am3d="http://schemas.microsoft.com/office/drawing/2017/model3d" xmlns:o="urn:schemas-microsoft-com:office:office" xmlns:r="http://schemas.openxmlformats.org/officeDocument/2006/relationships" xmlns:m="http://schemas.openxmlformats.org/officeDocument/2006/math" xmlns:v="urn:schemas-microsoft-com:vml" xmlns:wp14="http://schemas.microsoft.com/office/word/2010/wordprocessingDrawing" xmlns:wp="http://schemas.openxmlformats.org/drawingml/2006/wordprocessingDrawing" xmlns:w10="urn:schemas-microsoft-com:office:word" xmlns:w="http://schemas.openxmlformats.org/wordprocessingml/2006/main" xmlns:w14="http://schemas.microsoft.com/office/word/2010/wordml" xmlns:w15="http://schemas.microsoft.com/office/word/2012/wordml" xmlns:w16cid="http://schemas.microsoft.com/office/word/2016/wordml/cid" xmlns:w16se="http://schemas.microsoft.com/office/word/2015/wordml/symex" xmlns:wpg="http://schemas.microsoft.com/office/word/2010/wordprocessingGroup" xmlns:wpi="http://schemas.microsoft.com/office/word/2010/wordprocessingInk" xmlns:wne="http://schemas.microsoft.com/office/word/2006/wordml" xmlns:wps="http://schemas.microsoft.com/office/word/2010/wordprocessingShape" mc:Ignorable="w14 w15 w16se w16cid wp14">
+  <w:footnote w:type="separator" w:id="-1">
+    <w:p>
+      <w:r>
+        <w:separator/>
+      </w:r>
+    </w:p>
+  </w:footnote>
+  <w:footnote w:type="continuationSeparator" w:id="0">
+    <w:p>
+      <w:r>
+        <w:continuationSeparator/>
+      </w:r>
+    </w:p>
+  </w:footnote>
+</w:footnotes>
+</file>
+
+<file path=word/header1.xml><?xml version="1.0" encoding="utf-8"?>
+<w:hdr xmlns:wpc="http://schemas.microsoft.com/office/word/2010/wordprocessingCanvas" xmlns:cx="http://schemas.microsoft.com/office/drawing/2014/chartex" xmlns:cx1="http://schemas.microsoft.com/office/drawing/2015/9/8/chartex" xmlns:cx2="http://schemas.microsoft.com/office/drawing/2015/10/21/chartex" xmlns:cx3="http://schemas.microsoft.com/office/drawing/2016/5/9/chartex" xmlns:cx4="http://schemas.microsoft.com/office/drawing/2016/5/10/chartex" xmlns:cx5="http://schemas.microsoft.com/office/drawing/2016/5/11/chartex" xmlns:cx6="http://schemas.microsoft.com/office/drawing/2016/5/12/chartex" xmlns:cx7="http://schemas.microsoft.com/office/drawing/2016/5/13/chartex" xmlns:cx8="http://schemas.microsoft.com/office/drawing/2016/5/14/chartex" xmlns:mc="http://schemas.openxmlformats.org/markup-compatibility/2006" xmlns:aink="http://schemas.microsoft.com/office/drawing/2016/ink" xmlns:am3d="http://schemas.microsoft.com/office/drawing/2017/model3d" xmlns:o="urn:schemas-microsoft-com:office:office" xmlns:r="http://schemas.openxmlformats.org/officeDocument/2006/relationships" xmlns:m="http://schemas.openxmlformats.org/officeDocument/2006/math" xmlns:v="urn:schemas-microsoft-com:vml" xmlns:wp14="http://schemas.microsoft.com/office/word/2010/wordprocessingDrawing" xmlns:wp="http://schemas.openxmlformats.org/drawingml/2006/wordprocessingDrawing" xmlns:w10="urn:schemas-microsoft-com:office:word" xmlns:w="http://schemas.openxmlformats.org/wordprocessingml/2006/main" xmlns:w14="http://schemas.microsoft.com/office/word/2010/wordml" xmlns:w15="http://schemas.microsoft.com/office/word/2012/wordml" xmlns:w16cid="http://schemas.microsoft.com/office/word/2016/wordml/cid" xmlns:w16se="http://schemas.microsoft.com/office/word/2015/wordml/symex" xmlns:wpg="http://schemas.microsoft.com/office/word/2010/wordprocessingGroup" xmlns:wpi="http://schemas.microsoft.com/office/word/2010/wordprocessingInk" xmlns:wne="http://schemas.microsoft.com/office/word/2006/wordml" xmlns:wps="http://schemas.microsoft.com/office/word/2010/wordprocessingShape" mc:Ignorable="w14 w15 w16se w16cid wp14">
+  <w:p>
+    <w:pPr>
+      <w:pStyle w:val="Header"/>
+    </w:pPr>
+  </w:p>
+</w:hdr>
+</file>
+
+<file path=word/header2.xml><?xml version="1.0" encoding="utf-8"?>
+<w:hdr xmlns:wpc="http://schemas.microsoft.com/office/word/2010/wordprocessingCanvas" xmlns:cx="http://schemas.microsoft.com/office/drawing/2014/chartex" xmlns:cx1="http://schemas.microsoft.com/office/drawing/2015/9/8/chartex" xmlns:cx2="http://schemas.microsoft.com/office/drawing/2015/10/21/chartex" xmlns:cx3="http://schemas.microsoft.com/office/drawing/2016/5/9/chartex" xmlns:cx4="http://schemas.microsoft.com/office/drawing/2016/5/10/chartex" xmlns:cx5="http://schemas.microsoft.com/office/drawing/2016/5/11/chartex" xmlns:cx6="http://schemas.microsoft.com/office/drawing/2016/5/12/chartex" xmlns:cx7="http://schemas.microsoft.com/office/drawing/2016/5/13/chartex" xmlns:cx8="http://schemas.microsoft.com/office/drawing/2016/5/14/chartex" xmlns:mc="http://schemas.openxmlformats.org/markup-compatibility/2006" xmlns:aink="http://schemas.microsoft.com/office/drawing/2016/ink" xmlns:am3d="http://schemas.microsoft.com/office/drawing/2017/model3d" xmlns:o="urn:schemas-microsoft-com:office:office" xmlns:r="http://schemas.openxmlformats.org/officeDocument/2006/relationships" xmlns:m="http://schemas.openxmlformats.org/officeDocument/2006/math" xmlns:v="urn:schemas-microsoft-com:vml" xmlns:wp14="http://schemas.microsoft.com/office/word/2010/wordprocessingDrawing" xmlns:wp="http://schemas.openxmlformats.org/drawingml/2006/wordprocessingDrawing" xmlns:w10="urn:schemas-microsoft-com:office:word" xmlns:w="http://schemas.openxmlformats.org/wordprocessingml/2006/main" xmlns:w14="http://schemas.microsoft.com/office/word/2010/wordml" xmlns:w15="http://schemas.microsoft.com/office/word/2012/wordml" xmlns:w16cid="http://schemas.microsoft.com/office/word/2016/wordml/cid" xmlns:w16se="http://schemas.microsoft.com/office/word/2015/wordml/symex" xmlns:wpg="http://schemas.microsoft.com/office/word/2010/wordprocessingGroup" xmlns:wpi="http://schemas.microsoft.com/office/word/2010/wordprocessingInk" xmlns:wne="http://schemas.microsoft.com/office/word/2006/wordml" xmlns:wps="http://schemas.microsoft.com/office/word/2010/wordprocessingShape" mc:Ignorable="w14 w15 w16se w16cid wp14">
+  <w:p>
+    <w:pPr>
+      <w:pStyle w:val="Header"/>
+    </w:pPr>
+  </w:p>
+</w:hdr>
+</file>
+
+<file path=word/header3.xml><?xml version="1.0" encoding="utf-8"?>
+<w:hdr xmlns:wpc="http://schemas.microsoft.com/office/word/2010/wordprocessingCanvas" xmlns:cx="http://schemas.microsoft.com/office/drawing/2014/chartex" xmlns:cx1="http://schemas.microsoft.com/office/drawing/2015/9/8/chartex" xmlns:cx2="http://schemas.microsoft.com/office/drawing/2015/10/21/chartex" xmlns:cx3="http://schemas.microsoft.com/office/drawing/2016/5/9/chartex" xmlns:cx4="http://schemas.microsoft.com/office/drawing/2016/5/10/chartex" xmlns:cx5="http://schemas.microsoft.com/office/drawing/2016/5/11/chartex" xmlns:cx6="http://schemas.microsoft.com/office/drawing/2016/5/12/chartex" xmlns:cx7="http://schemas.microsoft.com/office/drawing/2016/5/13/chartex" xmlns:cx8="http://schemas.microsoft.com/office/drawing/2016/5/14/chartex" xmlns:mc="http://schemas.openxmlformats.org/markup-compatibility/2006" xmlns:aink="http://schemas.microsoft.com/office/drawing/2016/ink" xmlns:am3d="http://schemas.microsoft.com/office/drawing/2017/model3d" xmlns:o="urn:schemas-microsoft-com:office:office" xmlns:r="http://schemas.openxmlformats.org/officeDocument/2006/relationships" xmlns:m="http://schemas.openxmlformats.org/officeDocument/2006/math" xmlns:v="urn:schemas-microsoft-com:vml" xmlns:wp14="http://schemas.microsoft.com/office/word/2010/wordprocessingDrawing" xmlns:wp="http://schemas.openxmlformats.org/drawingml/2006/wordprocessingDrawing" xmlns:w10="urn:schemas-microsoft-com:office:word" xmlns:w="http://schemas.openxmlformats.org/wordprocessingml/2006/main" xmlns:w14="http://schemas.microsoft.com/office/word/2010/wordml" xmlns:w15="http://schemas.microsoft.com/office/word/2012/wordml" xmlns:w16cid="http://schemas.microsoft.com/office/word/2016/wordml/cid" xmlns:w16se="http://schemas.microsoft.com/office/word/2015/wordml/symex" xmlns:wpg="http://schemas.microsoft.com/office/word/2010/wordprocessingGroup" xmlns:wpi="http://schemas.microsoft.com/office/word/2010/wordprocessingInk" xmlns:wne="http://schemas.microsoft.com/office/word/2006/wordml" xmlns:wps="http://schemas.microsoft.com/office/word/2010/wordprocessingShape" mc:Ignorable="w14 w15 w16se w16cid wp14">
+  <w:p>
+    <w:pPr>
+      <w:pStyle w:val="Header"/>
+    </w:pPr>
+  </w:p>
+</w:hdr>
 </file>
 
 <file path=word/styles.xml><?xml version="1.0" encoding="utf-8"?>
@@ -1430,6 +8730,56 @@
       <w:u w:val="single"/>
     </w:rPr>
   </w:style>
+  <w:style w:type="paragraph" w:styleId="Header">
+    <w:name w:val="header"/>
+    <w:basedOn w:val="Normal"/>
+    <w:link w:val="HeaderChar"/>
+    <w:uiPriority w:val="99"/>
+    <w:unhideWhenUsed/>
+    <w:rsid w:val="00CC4AD4"/>
+    <w:pPr>
+      <w:tabs>
+        <w:tab w:val="center" w:pos="4513"/>
+        <w:tab w:val="right" w:pos="9026"/>
+      </w:tabs>
+    </w:pPr>
+  </w:style>
+  <w:style w:type="character" w:customStyle="1" w:styleId="HeaderChar">
+    <w:name w:val="Header Char"/>
+    <w:basedOn w:val="DefaultParagraphFont"/>
+    <w:link w:val="Header"/>
+    <w:uiPriority w:val="99"/>
+    <w:rsid w:val="00CC4AD4"/>
+    <w:rPr>
+      <w:sz w:val="24"/>
+      <w:szCs w:val="24"/>
+    </w:rPr>
+  </w:style>
+  <w:style w:type="paragraph" w:styleId="Footer">
+    <w:name w:val="footer"/>
+    <w:basedOn w:val="Normal"/>
+    <w:link w:val="FooterChar"/>
+    <w:uiPriority w:val="99"/>
+    <w:unhideWhenUsed/>
+    <w:rsid w:val="00CC4AD4"/>
+    <w:pPr>
+      <w:tabs>
+        <w:tab w:val="center" w:pos="4513"/>
+        <w:tab w:val="right" w:pos="9026"/>
+      </w:tabs>
+    </w:pPr>
+  </w:style>
+  <w:style w:type="character" w:customStyle="1" w:styleId="FooterChar">
+    <w:name w:val="Footer Char"/>
+    <w:basedOn w:val="DefaultParagraphFont"/>
+    <w:link w:val="Footer"/>
+    <w:uiPriority w:val="99"/>
+    <w:rsid w:val="00CC4AD4"/>
+    <w:rPr>
+      <w:sz w:val="24"/>
+      <w:szCs w:val="24"/>
+    </w:rPr>
+  </w:style>
 </w:styles>
 </file>
 
@@ -1733,7 +9083,7 @@
 </file>
 
 <file path=customXml/itemProps1.xml><?xml version="1.0" encoding="utf-8"?>
-<ds:datastoreItem xmlns:ds="http://schemas.openxmlformats.org/officeDocument/2006/customXml" ds:itemID="{20C8218B-37F7-4F54-B7FC-5A41A59C0449}">
+<ds:datastoreItem xmlns:ds="http://schemas.openxmlformats.org/officeDocument/2006/customXml" ds:itemID="{CE6A13F4-9397-40B2-898D-D9E7772C4B49}">
   <ds:schemaRefs>
     <ds:schemaRef ds:uri="http://schemas.openxmlformats.org/officeDocument/2006/bibliography"/>
   </ds:schemaRefs>
